--- a/Meeting_Protocols/2017-03-05_Sitzungsprotokoll.docx
+++ b/Meeting_Protocols/2017-03-05_Sitzungsprotokoll.docx
@@ -1,10 +1,10 @@
 
 <file path=word/document.xml><?xml version="1.0" encoding="utf-8"?>
-<w:document xmlns:o="urn:schemas-microsoft-com:office:office" xmlns:r="http://schemas.openxmlformats.org/officeDocument/2006/relationships" xmlns:v="urn:schemas-microsoft-com:vml" xmlns:w="http://schemas.openxmlformats.org/wordprocessingml/2006/main" xmlns:w10="urn:schemas-microsoft-com:office:word" xmlns:wp="http://schemas.openxmlformats.org/drawingml/2006/wordprocessingDrawing" xmlns:wps="http://schemas.microsoft.com/office/word/2010/wordprocessingShape" xmlns:wpg="http://schemas.microsoft.com/office/word/2010/wordprocessingGroup" xmlns:mc="http://schemas.openxmlformats.org/markup-compatibility/2006" xmlns:wp14="http://schemas.microsoft.com/office/word/2010/wordprocessingDrawing" xmlns:w14="http://schemas.microsoft.com/office/word/2010/wordml" mc:Ignorable="w14 wp14">
+<w:document xmlns:wpc="http://schemas.microsoft.com/office/word/2010/wordprocessingCanvas" xmlns:cx="http://schemas.microsoft.com/office/drawing/2014/chartex" xmlns:cx1="http://schemas.microsoft.com/office/drawing/2015/9/8/chartex" xmlns:cx2="http://schemas.microsoft.com/office/drawing/2015/10/21/chartex" xmlns:cx3="http://schemas.microsoft.com/office/drawing/2016/5/9/chartex" xmlns:cx4="http://schemas.microsoft.com/office/drawing/2016/5/10/chartex" xmlns:cx5="http://schemas.microsoft.com/office/drawing/2016/5/11/chartex" xmlns:cx6="http://schemas.microsoft.com/office/drawing/2016/5/12/chartex" xmlns:cx7="http://schemas.microsoft.com/office/drawing/2016/5/13/chartex" xmlns:cx8="http://schemas.microsoft.com/office/drawing/2016/5/14/chartex" xmlns:mc="http://schemas.openxmlformats.org/markup-compatibility/2006" xmlns:aink="http://schemas.microsoft.com/office/drawing/2016/ink" xmlns:am3d="http://schemas.microsoft.com/office/drawing/2017/model3d" xmlns:o="urn:schemas-microsoft-com:office:office" xmlns:r="http://schemas.openxmlformats.org/officeDocument/2006/relationships" xmlns:m="http://schemas.openxmlformats.org/officeDocument/2006/math" xmlns:v="urn:schemas-microsoft-com:vml" xmlns:wp14="http://schemas.microsoft.com/office/word/2010/wordprocessingDrawing" xmlns:wp="http://schemas.openxmlformats.org/drawingml/2006/wordprocessingDrawing" xmlns:w10="urn:schemas-microsoft-com:office:word" xmlns:w="http://schemas.openxmlformats.org/wordprocessingml/2006/main" xmlns:w14="http://schemas.microsoft.com/office/word/2010/wordml" xmlns:w15="http://schemas.microsoft.com/office/word/2012/wordml" xmlns:w16cid="http://schemas.microsoft.com/office/word/2016/wordml/cid" xmlns:w16se="http://schemas.microsoft.com/office/word/2015/wordml/symex" xmlns:wpg="http://schemas.microsoft.com/office/word/2010/wordprocessingGroup" xmlns:wpi="http://schemas.microsoft.com/office/word/2010/wordprocessingInk" xmlns:wne="http://schemas.microsoft.com/office/word/2006/wordml" xmlns:wps="http://schemas.microsoft.com/office/word/2010/wordprocessingShape" mc:Ignorable="w14 w15 w16se w16cid wp14">
   <w:body>
     <w:p>
       <w:pPr>
-        <w:pStyle w:val="Title"/>
+        <w:pStyle w:val="Titel"/>
         <w:rPr>
           <w:sz w:val="32"/>
         </w:rPr>
@@ -18,59 +18,79 @@
     </w:p>
     <w:p>
       <w:pPr>
-        <w:pStyle w:val="Normal"/>
         <w:tabs>
-          <w:tab w:val="left" w:pos="3060" w:leader="none"/>
+          <w:tab w:val="left" w:pos="3060"/>
         </w:tabs>
         <w:ind w:left="3060" w:hanging="3060"/>
         <w:rPr>
           <w:b/>
+          <w:szCs w:val="28"/>
+        </w:rPr>
+      </w:pPr>
+      <w:r>
+        <w:rPr>
           <w:b/>
           <w:szCs w:val="28"/>
         </w:rPr>
-      </w:pPr>
+        <w:t>Projekt:</w:t>
+      </w:r>
       <w:r>
         <w:rPr>
           <w:b/>
           <w:szCs w:val="28"/>
         </w:rPr>
-        <w:t>Projekt:</w:t>
         <w:tab/>
-        <w:t>Software-Defined Netzwerk im Campus Bereich</w:t>
-      </w:r>
-    </w:p>
-    <w:p>
-      <w:pPr>
-        <w:pStyle w:val="Normal"/>
-        <w:tabs>
-          <w:tab w:val="left" w:pos="3060" w:leader="none"/>
-        </w:tabs>
-        <w:rPr>
-          <w:b/>
+        <w:t>Software-</w:t>
+      </w:r>
+      <w:proofErr w:type="spellStart"/>
+      <w:r>
+        <w:rPr>
           <w:b/>
           <w:szCs w:val="28"/>
         </w:rPr>
-      </w:pPr>
-      <w:bookmarkStart w:id="0" w:name="_GoBack"/>
-      <w:bookmarkEnd w:id="0"/>
+        <w:t>Defined</w:t>
+      </w:r>
+      <w:proofErr w:type="spellEnd"/>
       <w:r>
         <w:rPr>
           <w:b/>
           <w:szCs w:val="28"/>
         </w:rPr>
+        <w:t xml:space="preserve"> Netzwerk im Campus Bereich</w:t>
+      </w:r>
+    </w:p>
+    <w:p>
+      <w:pPr>
+        <w:tabs>
+          <w:tab w:val="left" w:pos="3060"/>
+        </w:tabs>
+        <w:rPr>
+          <w:b/>
+          <w:szCs w:val="28"/>
+        </w:rPr>
+      </w:pPr>
+      <w:r>
+        <w:rPr>
+          <w:b/>
+          <w:szCs w:val="28"/>
+        </w:rPr>
         <w:t>Woche:</w:t>
+      </w:r>
+      <w:r>
+        <w:rPr>
+          <w:b/>
+          <w:szCs w:val="28"/>
+        </w:rPr>
         <w:tab/>
         <w:t>11</w:t>
       </w:r>
     </w:p>
     <w:p>
       <w:pPr>
-        <w:pStyle w:val="Normal"/>
         <w:tabs>
-          <w:tab w:val="left" w:pos="3060" w:leader="none"/>
+          <w:tab w:val="left" w:pos="3060"/>
         </w:tabs>
         <w:rPr>
-          <w:b/>
           <w:b/>
           <w:szCs w:val="28"/>
         </w:rPr>
@@ -81,13 +101,19 @@
           <w:szCs w:val="28"/>
         </w:rPr>
         <w:t>Datum / Zeit:</w:t>
+      </w:r>
+      <w:r>
+        <w:rPr>
+          <w:b/>
+          <w:szCs w:val="28"/>
+        </w:rPr>
         <w:tab/>
         <w:t>06.03.2018 / 10.00 Uhr</w:t>
       </w:r>
     </w:p>
     <w:p>
       <w:pPr>
-        <w:pStyle w:val="Heading1"/>
+        <w:pStyle w:val="berschrift1"/>
         <w:numPr>
           <w:ilvl w:val="0"/>
           <w:numId w:val="0"/>
@@ -96,8 +122,8 @@
           <w:sz w:val="28"/>
         </w:rPr>
       </w:pPr>
-      <w:bookmarkStart w:id="1" w:name="Mitglied1"/>
-      <w:bookmarkEnd w:id="1"/>
+      <w:bookmarkStart w:id="0" w:name="Mitglied1"/>
+      <w:bookmarkEnd w:id="0"/>
       <w:r>
         <w:rPr>
           <w:sz w:val="28"/>
@@ -107,13 +133,13 @@
     </w:p>
     <w:p>
       <w:pPr>
-        <w:pStyle w:val="ListParagraph"/>
+        <w:pStyle w:val="Listenabsatz"/>
         <w:numPr>
           <w:ilvl w:val="0"/>
           <w:numId w:val="3"/>
         </w:numPr>
         <w:tabs>
-          <w:tab w:val="left" w:pos="3060" w:leader="none"/>
+          <w:tab w:val="left" w:pos="3060"/>
         </w:tabs>
         <w:rPr>
           <w:sz w:val="20"/>
@@ -128,13 +154,13 @@
     </w:p>
     <w:p>
       <w:pPr>
-        <w:pStyle w:val="ListParagraph"/>
+        <w:pStyle w:val="Listenabsatz"/>
         <w:numPr>
           <w:ilvl w:val="0"/>
           <w:numId w:val="3"/>
         </w:numPr>
         <w:tabs>
-          <w:tab w:val="left" w:pos="3060" w:leader="none"/>
+          <w:tab w:val="left" w:pos="3060"/>
         </w:tabs>
         <w:rPr>
           <w:sz w:val="20"/>
@@ -144,18 +170,18 @@
         <w:rPr>
           <w:sz w:val="20"/>
         </w:rPr>
-        <w:t>Philipp Albrecht</w:t>
-      </w:r>
-    </w:p>
-    <w:p>
-      <w:pPr>
-        <w:pStyle w:val="ListParagraph"/>
+        <w:t>Urs Baumann</w:t>
+      </w:r>
+    </w:p>
+    <w:p>
+      <w:pPr>
+        <w:pStyle w:val="Listenabsatz"/>
         <w:numPr>
           <w:ilvl w:val="0"/>
           <w:numId w:val="3"/>
         </w:numPr>
         <w:tabs>
-          <w:tab w:val="left" w:pos="3060" w:leader="none"/>
+          <w:tab w:val="left" w:pos="3060"/>
         </w:tabs>
         <w:rPr>
           <w:sz w:val="20"/>
@@ -165,18 +191,18 @@
         <w:rPr>
           <w:sz w:val="20"/>
         </w:rPr>
-        <w:t>Sandro Kaspar</w:t>
-      </w:r>
-    </w:p>
-    <w:p>
-      <w:pPr>
-        <w:pStyle w:val="ListParagraph"/>
+        <w:t>Philipp Albrecht</w:t>
+      </w:r>
+    </w:p>
+    <w:p>
+      <w:pPr>
+        <w:pStyle w:val="Listenabsatz"/>
         <w:numPr>
           <w:ilvl w:val="0"/>
           <w:numId w:val="3"/>
         </w:numPr>
         <w:tabs>
-          <w:tab w:val="left" w:pos="3060" w:leader="none"/>
+          <w:tab w:val="left" w:pos="3060"/>
         </w:tabs>
         <w:rPr>
           <w:sz w:val="20"/>
@@ -186,12 +212,33 @@
         <w:rPr>
           <w:sz w:val="20"/>
         </w:rPr>
+        <w:t>Sandro Kaspar</w:t>
+      </w:r>
+    </w:p>
+    <w:p>
+      <w:pPr>
+        <w:pStyle w:val="Listenabsatz"/>
+        <w:numPr>
+          <w:ilvl w:val="0"/>
+          <w:numId w:val="3"/>
+        </w:numPr>
+        <w:tabs>
+          <w:tab w:val="left" w:pos="3060"/>
+        </w:tabs>
+        <w:rPr>
+          <w:sz w:val="20"/>
+        </w:rPr>
+      </w:pPr>
+      <w:r>
+        <w:rPr>
+          <w:sz w:val="20"/>
+        </w:rPr>
         <w:t>Jessica Kalberer</w:t>
       </w:r>
     </w:p>
     <w:p>
       <w:pPr>
-        <w:pStyle w:val="Heading1"/>
+        <w:pStyle w:val="berschrift1"/>
         <w:numPr>
           <w:ilvl w:val="0"/>
           <w:numId w:val="0"/>
@@ -209,18 +256,19 @@
     </w:p>
     <w:p>
       <w:pPr>
-        <w:pStyle w:val="ListParagraph"/>
+        <w:pStyle w:val="Listenabsatz"/>
         <w:numPr>
           <w:ilvl w:val="0"/>
           <w:numId w:val="2"/>
         </w:numPr>
-        <w:spacing w:before="0" w:after="0"/>
-        <w:rPr>
-          <w:sz w:val="20"/>
-        </w:rPr>
-      </w:pPr>
-      <w:r>
-        <w:rPr>
+        <w:rPr>
+          <w:strike/>
+          <w:sz w:val="20"/>
+        </w:rPr>
+      </w:pPr>
+      <w:r>
+        <w:rPr>
+          <w:strike/>
           <w:sz w:val="20"/>
         </w:rPr>
         <w:t>Aufgabenstellung schriftlich mit Unterschrift vom Betreuer erhalten</w:t>
@@ -228,73 +276,178 @@
     </w:p>
     <w:p>
       <w:pPr>
-        <w:pStyle w:val="ListParagraph"/>
+        <w:pStyle w:val="Listenabsatz"/>
+        <w:numPr>
+          <w:ilvl w:val="1"/>
+          <w:numId w:val="2"/>
+        </w:numPr>
+        <w:rPr>
+          <w:strike/>
+          <w:sz w:val="20"/>
+        </w:rPr>
+      </w:pPr>
+      <w:r>
+        <w:rPr>
+          <w:strike/>
+          <w:sz w:val="20"/>
+        </w:rPr>
+        <w:t>erhalten wir in den letzten zwei Wochen</w:t>
+      </w:r>
+    </w:p>
+    <w:p>
+      <w:pPr>
+        <w:pStyle w:val="Listenabsatz"/>
         <w:numPr>
           <w:ilvl w:val="0"/>
           <w:numId w:val="2"/>
         </w:numPr>
-        <w:spacing w:before="0" w:after="0"/>
-        <w:rPr>
-          <w:sz w:val="20"/>
-        </w:rPr>
-      </w:pPr>
-      <w:r>
-        <w:rPr>
-          <w:sz w:val="20"/>
-        </w:rPr>
-        <w:t>Arbeit auf gitHub private oder public erwünscht?</w:t>
-      </w:r>
-    </w:p>
-    <w:p>
-      <w:pPr>
-        <w:pStyle w:val="ListParagraph"/>
+        <w:rPr>
+          <w:strike/>
+          <w:sz w:val="20"/>
+        </w:rPr>
+      </w:pPr>
+      <w:r>
+        <w:rPr>
+          <w:strike/>
+          <w:sz w:val="20"/>
+        </w:rPr>
+        <w:t xml:space="preserve">Arbeit auf </w:t>
+      </w:r>
+      <w:proofErr w:type="spellStart"/>
+      <w:r>
+        <w:rPr>
+          <w:strike/>
+          <w:sz w:val="20"/>
+        </w:rPr>
+        <w:t>gitHub</w:t>
+      </w:r>
+      <w:proofErr w:type="spellEnd"/>
+      <w:r>
+        <w:rPr>
+          <w:strike/>
+          <w:sz w:val="20"/>
+        </w:rPr>
+        <w:t xml:space="preserve"> private oder </w:t>
+      </w:r>
+      <w:proofErr w:type="spellStart"/>
+      <w:r>
+        <w:rPr>
+          <w:strike/>
+          <w:sz w:val="20"/>
+        </w:rPr>
+        <w:t>public</w:t>
+      </w:r>
+      <w:proofErr w:type="spellEnd"/>
+      <w:r>
+        <w:rPr>
+          <w:strike/>
+          <w:sz w:val="20"/>
+        </w:rPr>
+        <w:t xml:space="preserve"> erwünscht?</w:t>
+      </w:r>
+    </w:p>
+    <w:p>
+      <w:pPr>
+        <w:pStyle w:val="Listenabsatz"/>
         <w:numPr>
           <w:ilvl w:val="1"/>
           <w:numId w:val="2"/>
         </w:numPr>
-        <w:spacing w:before="0" w:after="0"/>
-        <w:rPr>
-          <w:sz w:val="20"/>
-        </w:rPr>
-      </w:pPr>
-      <w:r>
-        <w:rPr>
-          <w:sz w:val="20"/>
-        </w:rPr>
-        <w:t>Problem mit Waffle.io wenn private =&gt;  5 Dollar / Monat</w:t>
-      </w:r>
-    </w:p>
-    <w:p>
-      <w:pPr>
-        <w:pStyle w:val="ListParagraph"/>
+        <w:rPr>
+          <w:strike/>
+          <w:sz w:val="20"/>
+        </w:rPr>
+      </w:pPr>
+      <w:r>
+        <w:rPr>
+          <w:strike/>
+          <w:sz w:val="20"/>
+        </w:rPr>
+        <w:t>Problem mit Waffle.io wenn private =</w:t>
+      </w:r>
+      <w:proofErr w:type="gramStart"/>
+      <w:r>
+        <w:rPr>
+          <w:strike/>
+          <w:sz w:val="20"/>
+        </w:rPr>
+        <w:t>&gt;  5</w:t>
+      </w:r>
+      <w:proofErr w:type="gramEnd"/>
+      <w:r>
+        <w:rPr>
+          <w:strike/>
+          <w:sz w:val="20"/>
+        </w:rPr>
+        <w:t xml:space="preserve"> Dollar / Monat</w:t>
+      </w:r>
+    </w:p>
+    <w:p>
+      <w:pPr>
+        <w:pStyle w:val="Listenabsatz"/>
         <w:numPr>
           <w:ilvl w:val="0"/>
           <w:numId w:val="2"/>
         </w:numPr>
-        <w:spacing w:before="0" w:after="0"/>
-        <w:rPr>
-          <w:sz w:val="20"/>
-        </w:rPr>
-      </w:pPr>
-      <w:r>
-        <w:rPr>
-          <w:sz w:val="20"/>
-        </w:rPr>
-        <w:t>Zeiterfassung mit Toggl / Waffle.io / GitHub Issues so sinnvoll oder anders gewünscht?</w:t>
-      </w:r>
-    </w:p>
-    <w:p>
-      <w:pPr>
-        <w:pStyle w:val="ListParagraph"/>
+        <w:rPr>
+          <w:strike/>
+          <w:sz w:val="20"/>
+        </w:rPr>
+      </w:pPr>
+      <w:r>
+        <w:rPr>
+          <w:strike/>
+          <w:sz w:val="20"/>
+        </w:rPr>
+        <w:t xml:space="preserve">Zeiterfassung mit </w:t>
+      </w:r>
+      <w:proofErr w:type="spellStart"/>
+      <w:r>
+        <w:rPr>
+          <w:strike/>
+          <w:sz w:val="20"/>
+        </w:rPr>
+        <w:t>Toggl</w:t>
+      </w:r>
+      <w:proofErr w:type="spellEnd"/>
+      <w:r>
+        <w:rPr>
+          <w:strike/>
+          <w:sz w:val="20"/>
+        </w:rPr>
+        <w:t xml:space="preserve"> / Waffle.io / GitHub </w:t>
+      </w:r>
+      <w:proofErr w:type="spellStart"/>
+      <w:r>
+        <w:rPr>
+          <w:strike/>
+          <w:sz w:val="20"/>
+        </w:rPr>
+        <w:t>Issues</w:t>
+      </w:r>
+      <w:proofErr w:type="spellEnd"/>
+      <w:r>
+        <w:rPr>
+          <w:strike/>
+          <w:sz w:val="20"/>
+        </w:rPr>
+        <w:t xml:space="preserve"> so sinnvoll oder anders gewünscht?</w:t>
+      </w:r>
+    </w:p>
+    <w:p>
+      <w:pPr>
+        <w:pStyle w:val="Listenabsatz"/>
         <w:numPr>
           <w:ilvl w:val="0"/>
           <w:numId w:val="2"/>
         </w:numPr>
-        <w:spacing w:before="0" w:after="0"/>
-        <w:rPr/>
-      </w:pPr>
-      <w:r>
-        <w:rPr>
+        <w:rPr>
+          <w:strike/>
+        </w:rPr>
+      </w:pPr>
+      <w:r>
+        <w:rPr>
+          <w:strike/>
           <w:sz w:val="20"/>
         </w:rPr>
         <w:t>Dresscode für Besprechung mit Industriepartner</w:t>
@@ -302,34 +455,59 @@
     </w:p>
     <w:p>
       <w:pPr>
-        <w:pStyle w:val="ListParagraph"/>
+        <w:pStyle w:val="Listenabsatz"/>
         <w:numPr>
           <w:ilvl w:val="0"/>
           <w:numId w:val="2"/>
         </w:numPr>
-        <w:spacing w:before="0" w:after="0"/>
-        <w:rPr/>
-      </w:pPr>
-      <w:bookmarkStart w:id="2" w:name="__DdeLink__1367_1746539823"/>
-      <w:r>
-        <w:rPr>
-          <w:sz w:val="20"/>
-        </w:rPr>
-        <w:t xml:space="preserve">Teilnehmer Besprechung Industriepartner und deren Rollen? </w:t>
-      </w:r>
-    </w:p>
-    <w:p>
-      <w:pPr>
-        <w:pStyle w:val="ListParagraph"/>
+        <w:rPr>
+          <w:sz w:val="20"/>
+        </w:rPr>
+      </w:pPr>
+      <w:r>
+        <w:rPr>
+          <w:sz w:val="20"/>
+        </w:rPr>
+        <w:t>Teilnehmer Besprechung Industriepartner und deren Rollen?</w:t>
+      </w:r>
+    </w:p>
+    <w:p>
+      <w:pPr>
+        <w:pStyle w:val="Listenabsatz"/>
+        <w:numPr>
+          <w:ilvl w:val="1"/>
+          <w:numId w:val="2"/>
+        </w:numPr>
+      </w:pPr>
+      <w:r>
+        <w:rPr>
+          <w:sz w:val="20"/>
+        </w:rPr>
+        <w:t>FUB Leiter vom Netzwerk mit einem Mi</w:t>
+      </w:r>
+      <w:r>
+        <w:rPr>
+          <w:sz w:val="20"/>
+        </w:rPr>
+        <w:t>t</w:t>
+      </w:r>
+      <w:r>
+        <w:rPr>
+          <w:sz w:val="20"/>
+        </w:rPr>
+        <w:t>arbeiter</w:t>
+      </w:r>
+    </w:p>
+    <w:p>
+      <w:pPr>
+        <w:pStyle w:val="Listenabsatz"/>
         <w:numPr>
           <w:ilvl w:val="0"/>
           <w:numId w:val="2"/>
         </w:numPr>
-        <w:spacing w:before="0" w:after="0"/>
-        <w:rPr/>
-      </w:pPr>
-      <w:bookmarkStart w:id="3" w:name="__DdeLink__1367_1746539823"/>
-      <w:bookmarkEnd w:id="3"/>
+      </w:pPr>
+      <w:bookmarkStart w:id="1" w:name="__DdeLink__1367_1746539823"/>
+      <w:bookmarkEnd w:id="1"/>
       <w:r>
         <w:rPr>
           <w:sz w:val="20"/>
@@ -339,25 +517,87 @@
     </w:p>
     <w:p>
       <w:pPr>
-        <w:pStyle w:val="ListParagraph"/>
+        <w:pStyle w:val="Listenabsatz"/>
+        <w:numPr>
+          <w:ilvl w:val="1"/>
+          <w:numId w:val="2"/>
+        </w:numPr>
+      </w:pPr>
+      <w:r>
+        <w:t>wir werden Informationen von FUB erhalten</w:t>
+      </w:r>
+    </w:p>
+    <w:p>
+      <w:pPr>
+        <w:pStyle w:val="Listenabsatz"/>
+        <w:numPr>
+          <w:ilvl w:val="1"/>
+          <w:numId w:val="2"/>
+        </w:numPr>
+      </w:pPr>
+      <w:r>
+        <w:t>Grafik vorbereiten um eine Übersicht über unsere Organisation zu zeigen</w:t>
+      </w:r>
+    </w:p>
+    <w:p>
+      <w:pPr>
+        <w:pStyle w:val="Listenabsatz"/>
+        <w:numPr>
+          <w:ilvl w:val="1"/>
+          <w:numId w:val="2"/>
+        </w:numPr>
+      </w:pPr>
+      <w:r>
+        <w:t xml:space="preserve">FUB fragen ob die </w:t>
+      </w:r>
+      <w:proofErr w:type="spellStart"/>
+      <w:r>
+        <w:t>gitHub</w:t>
+      </w:r>
+      <w:proofErr w:type="spellEnd"/>
+      <w:r>
+        <w:t xml:space="preserve"> </w:t>
+      </w:r>
+      <w:proofErr w:type="spellStart"/>
+      <w:r>
+        <w:t>Repos</w:t>
+      </w:r>
+      <w:proofErr w:type="spellEnd"/>
+      <w:r>
+        <w:t xml:space="preserve"> </w:t>
+      </w:r>
+      <w:proofErr w:type="spellStart"/>
+      <w:r>
+        <w:t>public</w:t>
+      </w:r>
+      <w:proofErr w:type="spellEnd"/>
+      <w:r>
+        <w:t xml:space="preserve"> oder private sind</w:t>
+      </w:r>
+    </w:p>
+    <w:p>
+      <w:pPr>
+        <w:pStyle w:val="Listenabsatz"/>
         <w:numPr>
           <w:ilvl w:val="0"/>
           <w:numId w:val="2"/>
         </w:numPr>
-        <w:spacing w:before="0" w:after="0"/>
-        <w:rPr>
+        <w:rPr>
+          <w:strike/>
           <w:sz w:val="20"/>
           <w:lang w:val="fr-CH"/>
         </w:rPr>
       </w:pPr>
       <w:r>
         <w:rPr>
+          <w:strike/>
           <w:sz w:val="20"/>
         </w:rPr>
         <w:t xml:space="preserve">Technologien einzeln genauer beschreiben notwendig? </w:t>
       </w:r>
       <w:r>
         <w:rPr>
+          <w:strike/>
           <w:sz w:val="20"/>
           <w:lang w:val="fr-CH"/>
         </w:rPr>
@@ -366,7 +606,27 @@
     </w:p>
     <w:p>
       <w:pPr>
-        <w:pStyle w:val="Heading1"/>
+        <w:pStyle w:val="Listenabsatz"/>
+        <w:numPr>
+          <w:ilvl w:val="1"/>
+          <w:numId w:val="2"/>
+        </w:numPr>
+        <w:rPr>
+          <w:strike/>
+          <w:sz w:val="20"/>
+        </w:rPr>
+      </w:pPr>
+      <w:r>
+        <w:rPr>
+          <w:strike/>
+          <w:sz w:val="20"/>
+        </w:rPr>
+        <w:t>Technologien im technischen Bericht genauer beschreiben</w:t>
+      </w:r>
+    </w:p>
+    <w:p>
+      <w:pPr>
+        <w:pStyle w:val="berschrift1"/>
         <w:numPr>
           <w:ilvl w:val="0"/>
           <w:numId w:val="0"/>
@@ -384,21 +644,489 @@
     </w:p>
     <w:p>
       <w:pPr>
-        <w:pStyle w:val="ListParagraph"/>
+        <w:pStyle w:val="Listenabsatz"/>
         <w:numPr>
           <w:ilvl w:val="0"/>
           <w:numId w:val="4"/>
         </w:numPr>
-        <w:rPr/>
-      </w:pPr>
-      <w:r>
-        <w:rPr/>
-        <w:t>xx</w:t>
-      </w:r>
-    </w:p>
-    <w:p>
-      <w:pPr>
-        <w:pStyle w:val="Heading1"/>
+      </w:pPr>
+      <w:r>
+        <w:t xml:space="preserve">Use </w:t>
+      </w:r>
+      <w:r>
+        <w:t>C</w:t>
+      </w:r>
+      <w:r>
+        <w:t>ases Bereiche (ca</w:t>
+      </w:r>
+      <w:r>
+        <w:t>.</w:t>
+      </w:r>
+      <w:r>
+        <w:t xml:space="preserve"> 10 Use </w:t>
+      </w:r>
+      <w:r>
+        <w:t>C</w:t>
+      </w:r>
+      <w:r>
+        <w:t>ases generieren</w:t>
+      </w:r>
+      <w:r>
+        <w:t>). Unterscheidung welche Änderung das DNA Center bringt. Welche Use Cases sind neu? Use Cases müssen anfangs nicht komplett ins Detail beschrieben werden. Vielleicht zuerst User Stories generieren und daraus dann die Use Cases ableiten. Diese können dann mit Industriepartner abgeglichen werden, ob diese mit ihm übereinstimmen.</w:t>
+      </w:r>
+    </w:p>
+    <w:p>
+      <w:pPr>
+        <w:pStyle w:val="Listenabsatz"/>
+        <w:numPr>
+          <w:ilvl w:val="1"/>
+          <w:numId w:val="4"/>
+        </w:numPr>
+      </w:pPr>
+      <w:r>
+        <w:t>Definierung von Benutzer- und Geräteprofile, um basierend auf Geschäftsanforderungen die Zugriffsrechte und Netzwerksegmentierung zu verwalten und so das Netzwerk sicher zu halten</w:t>
+      </w:r>
+    </w:p>
+    <w:p>
+      <w:pPr>
+        <w:pStyle w:val="Listenabsatz"/>
+        <w:numPr>
+          <w:ilvl w:val="1"/>
+          <w:numId w:val="4"/>
+        </w:numPr>
+      </w:pPr>
+      <w:r>
+        <w:t>Durch APIs, Erstellung von wöchentlichen Reports</w:t>
+      </w:r>
+    </w:p>
+    <w:p>
+      <w:pPr>
+        <w:pStyle w:val="Listenabsatz"/>
+        <w:numPr>
+          <w:ilvl w:val="0"/>
+          <w:numId w:val="4"/>
+        </w:numPr>
+      </w:pPr>
+      <w:proofErr w:type="gramStart"/>
+      <w:r>
+        <w:t>GitHub  private</w:t>
+      </w:r>
+      <w:proofErr w:type="gramEnd"/>
+      <w:r>
+        <w:t xml:space="preserve"> oder </w:t>
+      </w:r>
+      <w:proofErr w:type="spellStart"/>
+      <w:r>
+        <w:t>public</w:t>
+      </w:r>
+      <w:proofErr w:type="spellEnd"/>
+      <w:r>
+        <w:t>?</w:t>
+      </w:r>
+    </w:p>
+    <w:p>
+      <w:pPr>
+        <w:pStyle w:val="Listenabsatz"/>
+        <w:numPr>
+          <w:ilvl w:val="1"/>
+          <w:numId w:val="4"/>
+        </w:numPr>
+      </w:pPr>
+      <w:r>
+        <w:t xml:space="preserve">Wird mit Industriepartner am nächsten Donnerstag direkt abgeklärt, aber wahrscheinlich ist es egal das wir es </w:t>
+      </w:r>
+      <w:proofErr w:type="spellStart"/>
+      <w:r>
+        <w:t>public</w:t>
+      </w:r>
+      <w:proofErr w:type="spellEnd"/>
+      <w:r>
+        <w:t xml:space="preserve"> machen.</w:t>
+      </w:r>
+    </w:p>
+    <w:p>
+      <w:pPr>
+        <w:pStyle w:val="Listenabsatz"/>
+        <w:numPr>
+          <w:ilvl w:val="1"/>
+          <w:numId w:val="4"/>
+        </w:numPr>
+      </w:pPr>
+      <w:r>
+        <w:t xml:space="preserve">Zugriffe für </w:t>
+      </w:r>
+      <w:proofErr w:type="spellStart"/>
+      <w:r>
+        <w:t>gitHub</w:t>
+      </w:r>
+      <w:proofErr w:type="spellEnd"/>
+      <w:r>
+        <w:t xml:space="preserve">, </w:t>
+      </w:r>
+      <w:proofErr w:type="spellStart"/>
+      <w:r>
+        <w:t>Toggl</w:t>
+      </w:r>
+      <w:proofErr w:type="spellEnd"/>
+      <w:r>
+        <w:t>, Waffle.io für Betreuer und Urs Baumann einrichten</w:t>
+      </w:r>
+    </w:p>
+    <w:p>
+      <w:pPr>
+        <w:pStyle w:val="Listenabsatz"/>
+        <w:numPr>
+          <w:ilvl w:val="0"/>
+          <w:numId w:val="4"/>
+        </w:numPr>
+      </w:pPr>
+      <w:r>
+        <w:t xml:space="preserve">Technologien im </w:t>
+      </w:r>
+      <w:proofErr w:type="gramStart"/>
+      <w:r>
+        <w:t>Technischen</w:t>
+      </w:r>
+      <w:proofErr w:type="gramEnd"/>
+      <w:r>
+        <w:t xml:space="preserve"> Bericht festhalten, wie Beispielsweise DNA Center, VXLAN, LISP. Doch Technologien </w:t>
+      </w:r>
+    </w:p>
+    <w:p>
+      <w:pPr>
+        <w:pStyle w:val="Listenabsatz"/>
+        <w:numPr>
+          <w:ilvl w:val="0"/>
+          <w:numId w:val="4"/>
+        </w:numPr>
+      </w:pPr>
+      <w:r>
+        <w:t>Projektmanagement</w:t>
+      </w:r>
+    </w:p>
+    <w:p>
+      <w:pPr>
+        <w:pStyle w:val="Listenabsatz"/>
+        <w:numPr>
+          <w:ilvl w:val="1"/>
+          <w:numId w:val="4"/>
+        </w:numPr>
+      </w:pPr>
+      <w:r>
+        <w:lastRenderedPageBreak/>
+        <w:t>Projektplan</w:t>
+      </w:r>
+    </w:p>
+    <w:p>
+      <w:pPr>
+        <w:pStyle w:val="Listenabsatz"/>
+        <w:numPr>
+          <w:ilvl w:val="1"/>
+          <w:numId w:val="4"/>
+        </w:numPr>
+      </w:pPr>
+      <w:r>
+        <w:t>Arbeitspakete</w:t>
+      </w:r>
+    </w:p>
+    <w:p>
+      <w:pPr>
+        <w:pStyle w:val="Listenabsatz"/>
+        <w:numPr>
+          <w:ilvl w:val="1"/>
+          <w:numId w:val="4"/>
+        </w:numPr>
+      </w:pPr>
+      <w:r>
+        <w:t>Risikomanagement</w:t>
+      </w:r>
+    </w:p>
+    <w:p>
+      <w:pPr>
+        <w:pStyle w:val="Listenabsatz"/>
+        <w:numPr>
+          <w:ilvl w:val="1"/>
+          <w:numId w:val="4"/>
+        </w:numPr>
+      </w:pPr>
+      <w:r>
+        <w:t>Testprotokoll (um Use Cases zu überprüfen)</w:t>
+      </w:r>
+    </w:p>
+    <w:p>
+      <w:pPr>
+        <w:pStyle w:val="Listenabsatz"/>
+        <w:numPr>
+          <w:ilvl w:val="0"/>
+          <w:numId w:val="4"/>
+        </w:numPr>
+      </w:pPr>
+      <w:r>
+        <w:t xml:space="preserve">Sitzung am Donnerstag mit Industriepartner für uns </w:t>
+      </w:r>
+      <w:r>
+        <w:t xml:space="preserve">erst um </w:t>
+      </w:r>
+      <w:r>
+        <w:t>15:30 Uhr</w:t>
+      </w:r>
+      <w:r>
+        <w:t xml:space="preserve">. </w:t>
+      </w:r>
+      <w:proofErr w:type="spellStart"/>
+      <w:r>
+        <w:t>Desscode</w:t>
+      </w:r>
+      <w:proofErr w:type="spellEnd"/>
+      <w:r>
+        <w:t xml:space="preserve"> für Meeting ist egal.</w:t>
+      </w:r>
+    </w:p>
+    <w:p>
+      <w:pPr>
+        <w:pStyle w:val="Listenabsatz"/>
+        <w:numPr>
+          <w:ilvl w:val="1"/>
+          <w:numId w:val="4"/>
+        </w:numPr>
+      </w:pPr>
+      <w:r>
+        <w:t xml:space="preserve">Präsentation mit Industriepartner </w:t>
+      </w:r>
+      <w:proofErr w:type="spellStart"/>
+      <w:r>
+        <w:t>Desscode</w:t>
+      </w:r>
+      <w:proofErr w:type="spellEnd"/>
+      <w:r>
+        <w:t xml:space="preserve"> edel erwünscht mit Hemd etc.</w:t>
+      </w:r>
+    </w:p>
+    <w:p>
+      <w:pPr>
+        <w:pStyle w:val="Listenabsatz"/>
+        <w:numPr>
+          <w:ilvl w:val="0"/>
+          <w:numId w:val="4"/>
+        </w:numPr>
+      </w:pPr>
+      <w:r>
+        <w:t>Netzwerk-Umgebung</w:t>
+      </w:r>
+    </w:p>
+    <w:p>
+      <w:pPr>
+        <w:pStyle w:val="Listenabsatz"/>
+        <w:numPr>
+          <w:ilvl w:val="1"/>
+          <w:numId w:val="4"/>
+        </w:numPr>
+      </w:pPr>
+      <w:r>
+        <w:t>Netzwerk-Topologie erstellen</w:t>
+      </w:r>
+    </w:p>
+    <w:p>
+      <w:pPr>
+        <w:pStyle w:val="Listenabsatz"/>
+        <w:numPr>
+          <w:ilvl w:val="2"/>
+          <w:numId w:val="4"/>
+        </w:numPr>
+      </w:pPr>
+      <w:r>
+        <w:t xml:space="preserve">4 </w:t>
+      </w:r>
+      <w:proofErr w:type="spellStart"/>
+      <w:r>
+        <w:t>Catalyst</w:t>
+      </w:r>
+      <w:proofErr w:type="spellEnd"/>
+      <w:r>
+        <w:t xml:space="preserve"> 9300</w:t>
+      </w:r>
+    </w:p>
+    <w:p>
+      <w:pPr>
+        <w:pStyle w:val="Listenabsatz"/>
+        <w:numPr>
+          <w:ilvl w:val="2"/>
+          <w:numId w:val="4"/>
+        </w:numPr>
+      </w:pPr>
+      <w:r>
+        <w:t xml:space="preserve">4 </w:t>
+      </w:r>
+      <w:proofErr w:type="spellStart"/>
+      <w:r>
+        <w:t>Catalyst</w:t>
+      </w:r>
+      <w:proofErr w:type="spellEnd"/>
+      <w:r>
+        <w:t xml:space="preserve"> 3850</w:t>
+      </w:r>
+    </w:p>
+    <w:p>
+      <w:pPr>
+        <w:pStyle w:val="Listenabsatz"/>
+        <w:numPr>
+          <w:ilvl w:val="1"/>
+          <w:numId w:val="4"/>
+        </w:numPr>
+      </w:pPr>
+      <w:r>
+        <w:t xml:space="preserve">VMs </w:t>
+      </w:r>
+      <w:r>
+        <w:t xml:space="preserve">werden von Betreuer erstellt und </w:t>
+      </w:r>
+      <w:r>
+        <w:t xml:space="preserve">wir erhalten VPN Zugriff auf die Server, falls wir Hardware Zugriff benötigen, befinden sich </w:t>
+      </w:r>
+      <w:proofErr w:type="gramStart"/>
+      <w:r>
+        <w:t>die Switch</w:t>
+      </w:r>
+      <w:proofErr w:type="gramEnd"/>
+      <w:r>
+        <w:t xml:space="preserve"> im Netzwerklabor</w:t>
+      </w:r>
+    </w:p>
+    <w:p>
+      <w:pPr>
+        <w:pStyle w:val="Listenabsatz"/>
+        <w:numPr>
+          <w:ilvl w:val="2"/>
+          <w:numId w:val="4"/>
+        </w:numPr>
+      </w:pPr>
+      <w:r>
+        <w:t>ISE</w:t>
+      </w:r>
+    </w:p>
+    <w:p>
+      <w:pPr>
+        <w:pStyle w:val="Listenabsatz"/>
+        <w:numPr>
+          <w:ilvl w:val="2"/>
+          <w:numId w:val="4"/>
+        </w:numPr>
+      </w:pPr>
+      <w:r>
+        <w:t>Infobox</w:t>
+      </w:r>
+    </w:p>
+    <w:p>
+      <w:pPr>
+        <w:pStyle w:val="Listenabsatz"/>
+        <w:numPr>
+          <w:ilvl w:val="2"/>
+          <w:numId w:val="4"/>
+        </w:numPr>
+      </w:pPr>
+      <w:r>
+        <w:t>DHCP (Ubuntu Server)</w:t>
+      </w:r>
+    </w:p>
+    <w:p>
+      <w:pPr>
+        <w:pStyle w:val="Listenabsatz"/>
+        <w:numPr>
+          <w:ilvl w:val="2"/>
+          <w:numId w:val="4"/>
+        </w:numPr>
+      </w:pPr>
+      <w:r>
+        <w:t>DNS</w:t>
+      </w:r>
+    </w:p>
+    <w:p>
+      <w:pPr>
+        <w:pStyle w:val="Listenabsatz"/>
+        <w:numPr>
+          <w:ilvl w:val="2"/>
+          <w:numId w:val="4"/>
+        </w:numPr>
+      </w:pPr>
+      <w:r>
+        <w:t>NTP</w:t>
+      </w:r>
+    </w:p>
+    <w:p>
+      <w:pPr>
+        <w:pStyle w:val="Listenabsatz"/>
+        <w:numPr>
+          <w:ilvl w:val="0"/>
+          <w:numId w:val="4"/>
+        </w:numPr>
+      </w:pPr>
+      <w:r>
+        <w:t>Traktanden jeweils am Montagabend vorher an Betreuer und Urs senden.</w:t>
+      </w:r>
+    </w:p>
+    <w:p>
+      <w:pPr>
+        <w:pStyle w:val="Listenabsatz"/>
+        <w:numPr>
+          <w:ilvl w:val="0"/>
+          <w:numId w:val="4"/>
+        </w:numPr>
+      </w:pPr>
+      <w:r>
+        <w:t>Kosten</w:t>
+      </w:r>
+    </w:p>
+    <w:p>
+      <w:pPr>
+        <w:pStyle w:val="Listenabsatz"/>
+        <w:numPr>
+          <w:ilvl w:val="1"/>
+          <w:numId w:val="4"/>
+        </w:numPr>
+      </w:pPr>
+      <w:r>
+        <w:t>Hardware DNA Center um di 90'000 Fr</w:t>
+      </w:r>
+    </w:p>
+    <w:p>
+      <w:pPr>
+        <w:pStyle w:val="Listenabsatz"/>
+        <w:numPr>
+          <w:ilvl w:val="1"/>
+          <w:numId w:val="4"/>
+        </w:numPr>
+      </w:pPr>
+      <w:r>
+        <w:t>Switch je à 10'000</w:t>
+      </w:r>
+    </w:p>
+    <w:p>
+      <w:pPr>
+        <w:pStyle w:val="Listenabsatz"/>
+        <w:numPr>
+          <w:ilvl w:val="1"/>
+          <w:numId w:val="4"/>
+        </w:numPr>
+      </w:pPr>
+      <w:r>
+        <w:t>grundsätzlich wird alles von Urs installiert</w:t>
+      </w:r>
+    </w:p>
+    <w:p>
+      <w:pPr>
+        <w:pStyle w:val="Listenabsatz"/>
+        <w:numPr>
+          <w:ilvl w:val="1"/>
+          <w:numId w:val="4"/>
+        </w:numPr>
+      </w:pPr>
+      <w:r>
+        <w:t>Softwaretechnisch kann alles an Cisco retourniert werden, wenn etwas nicht mehr bootet</w:t>
+      </w:r>
+    </w:p>
+    <w:p>
+      <w:pPr>
+        <w:pStyle w:val="berschrift1"/>
         <w:numPr>
           <w:ilvl w:val="0"/>
           <w:numId w:val="0"/>
@@ -418,18 +1146,10 @@
       <w:tblPr>
         <w:tblStyle w:val="HelleSchattierung-Akzent1"/>
         <w:tblW w:w="8755" w:type="dxa"/>
-        <w:jc w:val="left"/>
-        <w:tblInd w:w="0" w:type="dxa"/>
-        <w:tblCellMar>
-          <w:top w:w="0" w:type="dxa"/>
-          <w:left w:w="108" w:type="dxa"/>
-          <w:bottom w:w="0" w:type="dxa"/>
-          <w:right w:w="108" w:type="dxa"/>
-        </w:tblCellMar>
-        <w:tblLook w:noVBand="1" w:val="04a0" w:noHBand="0" w:lastColumn="0" w:firstColumn="1" w:lastRow="0" w:firstRow="1"/>
+        <w:tblLook w:val="04A0" w:firstRow="1" w:lastRow="0" w:firstColumn="1" w:lastColumn="0" w:noHBand="0" w:noVBand="1"/>
       </w:tblPr>
       <w:tblGrid>
-        <w:gridCol w:w="6486"/>
+        <w:gridCol w:w="6487"/>
         <w:gridCol w:w="2268"/>
       </w:tblGrid>
       <w:tr>
@@ -438,15 +1158,12 @@
         </w:trPr>
         <w:tc>
           <w:tcPr>
-            <w:tcW w:w="6486" w:type="dxa"/>
             <w:cnfStyle w:val="001000000000" w:firstRow="0" w:lastRow="0" w:firstColumn="1" w:lastColumn="0" w:oddVBand="0" w:evenVBand="0" w:oddHBand="0" w:evenHBand="0" w:firstRowFirstColumn="0" w:firstRowLastColumn="0" w:lastRowFirstColumn="0" w:lastRowLastColumn="0"/>
-            <w:tcBorders/>
-            <w:shd w:fill="auto" w:val="clear"/>
+            <w:tcW w:w="6487" w:type="dxa"/>
+            <w:shd w:val="clear" w:color="auto" w:fill="auto"/>
           </w:tcPr>
           <w:p>
             <w:pPr>
-              <w:pStyle w:val="Normal"/>
-              <w:spacing w:lineRule="auto" w:line="240" w:before="0" w:after="0"/>
               <w:rPr>
                 <w:color w:val="00000A"/>
                 <w:sz w:val="20"/>
@@ -454,8 +1171,6 @@
             </w:pPr>
             <w:r>
               <w:rPr>
-                <w:b/>
-                <w:bCs/>
                 <w:color w:val="00000A"/>
                 <w:sz w:val="20"/>
               </w:rPr>
@@ -466,13 +1181,10 @@
         <w:tc>
           <w:tcPr>
             <w:tcW w:w="2268" w:type="dxa"/>
-            <w:tcBorders/>
-            <w:shd w:fill="auto" w:val="clear"/>
+            <w:shd w:val="clear" w:color="auto" w:fill="auto"/>
           </w:tcPr>
           <w:p>
             <w:pPr>
-              <w:pStyle w:val="Normal"/>
-              <w:spacing w:lineRule="auto" w:line="240" w:before="0" w:after="0"/>
               <w:cnfStyle w:val="100000000000" w:firstRow="1" w:lastRow="0" w:firstColumn="0" w:lastColumn="0" w:oddVBand="0" w:evenVBand="0" w:oddHBand="0" w:evenHBand="0" w:firstRowFirstColumn="0" w:firstRowLastColumn="0" w:lastRowFirstColumn="0" w:lastRowLastColumn="0"/>
               <w:rPr>
                 <w:color w:val="00000A"/>
@@ -481,8 +1193,6 @@
             </w:pPr>
             <w:r>
               <w:rPr>
-                <w:b/>
-                <w:bCs/>
                 <w:color w:val="00000A"/>
                 <w:sz w:val="20"/>
               </w:rPr>
@@ -497,36 +1207,71 @@
         </w:trPr>
         <w:tc>
           <w:tcPr>
-            <w:tcW w:w="6486" w:type="dxa"/>
             <w:cnfStyle w:val="001000000000" w:firstRow="0" w:lastRow="0" w:firstColumn="1" w:lastColumn="0" w:oddVBand="0" w:evenVBand="0" w:oddHBand="0" w:evenHBand="0" w:firstRowFirstColumn="0" w:firstRowLastColumn="0" w:lastRowFirstColumn="0" w:lastRowLastColumn="0"/>
+            <w:tcW w:w="6487" w:type="dxa"/>
             <w:tcBorders>
               <w:top w:val="nil"/>
               <w:bottom w:val="nil"/>
-              <w:insideH w:val="nil"/>
             </w:tcBorders>
-            <w:shd w:color="auto" w:fill="D3DFEE" w:themeFill="accent1" w:themeFillTint="3f" w:val="clear"/>
           </w:tcPr>
           <w:p>
             <w:pPr>
-              <w:pStyle w:val="Normal"/>
-              <w:tabs>
-                <w:tab w:val="left" w:pos="2160" w:leader="none"/>
-              </w:tabs>
               <w:rPr>
-                <w:b w:val="false"/>
-                <w:b w:val="false"/>
+                <w:b w:val="0"/>
+                <w:bCs w:val="0"/>
+                <w:color w:val="00000A"/>
+                <w:sz w:val="20"/>
+              </w:rPr>
+            </w:pPr>
+          </w:p>
+        </w:tc>
+        <w:tc>
+          <w:tcPr>
+            <w:tcW w:w="2268" w:type="dxa"/>
+            <w:tcBorders>
+              <w:top w:val="nil"/>
+              <w:bottom w:val="nil"/>
+            </w:tcBorders>
+          </w:tcPr>
+          <w:p>
+            <w:pPr>
+              <w:cnfStyle w:val="000000100000" w:firstRow="0" w:lastRow="0" w:firstColumn="0" w:lastColumn="0" w:oddVBand="0" w:evenVBand="0" w:oddHBand="1" w:evenHBand="0" w:firstRowFirstColumn="0" w:firstRowLastColumn="0" w:lastRowFirstColumn="0" w:lastRowLastColumn="0"/>
+              <w:rPr>
+                <w:color w:val="00000A"/>
+                <w:sz w:val="20"/>
+              </w:rPr>
+            </w:pPr>
+          </w:p>
+        </w:tc>
+      </w:tr>
+      <w:tr>
+        <w:tc>
+          <w:tcPr>
+            <w:cnfStyle w:val="001000000000" w:firstRow="0" w:lastRow="0" w:firstColumn="1" w:lastColumn="0" w:oddVBand="0" w:evenVBand="0" w:oddHBand="0" w:evenHBand="0" w:firstRowFirstColumn="0" w:firstRowLastColumn="0" w:lastRowFirstColumn="0" w:lastRowLastColumn="0"/>
+            <w:tcW w:w="6487" w:type="dxa"/>
+            <w:tcBorders>
+              <w:top w:val="nil"/>
+              <w:bottom w:val="nil"/>
+            </w:tcBorders>
+            <w:shd w:val="clear" w:color="auto" w:fill="auto"/>
+          </w:tcPr>
+          <w:p>
+            <w:pPr>
+              <w:rPr>
+                <w:b w:val="0"/>
+                <w:bCs w:val="0"/>
                 <w:color w:val="00000A"/>
                 <w:sz w:val="20"/>
               </w:rPr>
             </w:pPr>
             <w:r>
               <w:rPr>
-                <w:b w:val="false"/>
-                <w:bCs/>
+                <w:b w:val="0"/>
+                <w:bCs w:val="0"/>
                 <w:color w:val="00000A"/>
                 <w:sz w:val="20"/>
               </w:rPr>
-              <w:t>Projektplan mit Meilensteinen erstellen</w:t>
+              <w:t>Netzwerk Topologie</w:t>
             </w:r>
           </w:p>
         </w:tc>
@@ -536,14 +1281,228 @@
             <w:tcBorders>
               <w:top w:val="nil"/>
               <w:bottom w:val="nil"/>
-              <w:insideH w:val="nil"/>
             </w:tcBorders>
-            <w:shd w:color="auto" w:fill="D3DFEE" w:themeFill="accent1" w:themeFillTint="3f" w:val="clear"/>
+            <w:shd w:val="clear" w:color="auto" w:fill="auto"/>
           </w:tcPr>
           <w:p>
             <w:pPr>
-              <w:pStyle w:val="Normal"/>
+              <w:cnfStyle w:val="000000000000" w:firstRow="0" w:lastRow="0" w:firstColumn="0" w:lastColumn="0" w:oddVBand="0" w:evenVBand="0" w:oddHBand="0" w:evenHBand="0" w:firstRowFirstColumn="0" w:firstRowLastColumn="0" w:lastRowFirstColumn="0" w:lastRowLastColumn="0"/>
+              <w:rPr>
+                <w:b/>
+                <w:bCs/>
+                <w:color w:val="00000A"/>
+                <w:sz w:val="20"/>
+              </w:rPr>
+            </w:pPr>
+          </w:p>
+        </w:tc>
+      </w:tr>
+      <w:tr>
+        <w:trPr>
+          <w:cnfStyle w:val="000000100000" w:firstRow="0" w:lastRow="0" w:firstColumn="0" w:lastColumn="0" w:oddVBand="0" w:evenVBand="0" w:oddHBand="1" w:evenHBand="0" w:firstRowFirstColumn="0" w:firstRowLastColumn="0" w:lastRowFirstColumn="0" w:lastRowLastColumn="0"/>
+        </w:trPr>
+        <w:tc>
+          <w:tcPr>
+            <w:cnfStyle w:val="001000000000" w:firstRow="0" w:lastRow="0" w:firstColumn="1" w:lastColumn="0" w:oddVBand="0" w:evenVBand="0" w:oddHBand="0" w:evenHBand="0" w:firstRowFirstColumn="0" w:firstRowLastColumn="0" w:lastRowFirstColumn="0" w:lastRowLastColumn="0"/>
+            <w:tcW w:w="6487" w:type="dxa"/>
+            <w:tcBorders>
+              <w:top w:val="nil"/>
+              <w:bottom w:val="nil"/>
+            </w:tcBorders>
+          </w:tcPr>
+          <w:p>
+            <w:pPr>
+              <w:rPr>
+                <w:b w:val="0"/>
+                <w:bCs w:val="0"/>
+                <w:color w:val="00000A"/>
+                <w:sz w:val="20"/>
+              </w:rPr>
+            </w:pPr>
+            <w:r>
+              <w:rPr>
+                <w:b w:val="0"/>
+                <w:bCs w:val="0"/>
+                <w:color w:val="00000A"/>
+                <w:sz w:val="20"/>
+              </w:rPr>
+              <w:t>Risiko-Management Tabelle</w:t>
+            </w:r>
+            <w:bookmarkStart w:id="2" w:name="_GoBack"/>
+            <w:bookmarkEnd w:id="2"/>
+          </w:p>
+        </w:tc>
+        <w:tc>
+          <w:tcPr>
+            <w:tcW w:w="2268" w:type="dxa"/>
+            <w:tcBorders>
+              <w:top w:val="nil"/>
+              <w:bottom w:val="nil"/>
+            </w:tcBorders>
+          </w:tcPr>
+          <w:p>
+            <w:pPr>
               <w:cnfStyle w:val="000000100000" w:firstRow="0" w:lastRow="0" w:firstColumn="0" w:lastColumn="0" w:oddVBand="0" w:evenVBand="0" w:oddHBand="1" w:evenHBand="0" w:firstRowFirstColumn="0" w:firstRowLastColumn="0" w:lastRowFirstColumn="0" w:lastRowLastColumn="0"/>
+              <w:rPr>
+                <w:color w:val="00000A"/>
+                <w:sz w:val="20"/>
+              </w:rPr>
+            </w:pPr>
+          </w:p>
+        </w:tc>
+      </w:tr>
+      <w:tr>
+        <w:tc>
+          <w:tcPr>
+            <w:cnfStyle w:val="001000000000" w:firstRow="0" w:lastRow="0" w:firstColumn="1" w:lastColumn="0" w:oddVBand="0" w:evenVBand="0" w:oddHBand="0" w:evenHBand="0" w:firstRowFirstColumn="0" w:firstRowLastColumn="0" w:lastRowFirstColumn="0" w:lastRowLastColumn="0"/>
+            <w:tcW w:w="6487" w:type="dxa"/>
+            <w:tcBorders>
+              <w:top w:val="nil"/>
+            </w:tcBorders>
+          </w:tcPr>
+          <w:p>
+            <w:pPr>
+              <w:rPr>
+                <w:b w:val="0"/>
+                <w:bCs w:val="0"/>
+                <w:color w:val="00000A"/>
+                <w:sz w:val="20"/>
+              </w:rPr>
+            </w:pPr>
+            <w:r>
+              <w:rPr>
+                <w:b w:val="0"/>
+                <w:bCs w:val="0"/>
+                <w:color w:val="00000A"/>
+                <w:sz w:val="20"/>
+              </w:rPr>
+              <w:t xml:space="preserve">Use Cases </w:t>
+            </w:r>
+            <w:proofErr w:type="spellStart"/>
+            <w:r>
+              <w:rPr>
+                <w:b w:val="0"/>
+                <w:bCs w:val="0"/>
+                <w:color w:val="00000A"/>
+                <w:sz w:val="20"/>
+              </w:rPr>
+              <w:t>vorbereiten</w:t>
+            </w:r>
+            <w:proofErr w:type="spellEnd"/>
+            <w:r>
+              <w:rPr>
+                <w:b w:val="0"/>
+                <w:bCs w:val="0"/>
+                <w:color w:val="00000A"/>
+                <w:sz w:val="20"/>
+              </w:rPr>
+              <w:t xml:space="preserve"> (</w:t>
+            </w:r>
+            <w:proofErr w:type="gramStart"/>
+            <w:r>
+              <w:rPr>
+                <w:b w:val="0"/>
+                <w:bCs w:val="0"/>
+                <w:color w:val="00000A"/>
+                <w:sz w:val="20"/>
+              </w:rPr>
+              <w:t>ca</w:t>
+            </w:r>
+            <w:proofErr w:type="gramEnd"/>
+            <w:r>
+              <w:rPr>
+                <w:b w:val="0"/>
+                <w:bCs w:val="0"/>
+                <w:color w:val="00000A"/>
+                <w:sz w:val="20"/>
+              </w:rPr>
+              <w:t xml:space="preserve">. 10 Use Cases </w:t>
+            </w:r>
+            <w:proofErr w:type="spellStart"/>
+            <w:r>
+              <w:rPr>
+                <w:b w:val="0"/>
+                <w:bCs w:val="0"/>
+                <w:color w:val="00000A"/>
+                <w:sz w:val="20"/>
+              </w:rPr>
+              <w:t>generieren</w:t>
+            </w:r>
+            <w:proofErr w:type="spellEnd"/>
+            <w:r>
+              <w:rPr>
+                <w:b w:val="0"/>
+                <w:bCs w:val="0"/>
+                <w:color w:val="00000A"/>
+                <w:sz w:val="20"/>
+              </w:rPr>
+              <w:t>)</w:t>
+            </w:r>
+          </w:p>
+        </w:tc>
+        <w:tc>
+          <w:tcPr>
+            <w:tcW w:w="2268" w:type="dxa"/>
+            <w:tcBorders>
+              <w:top w:val="nil"/>
+            </w:tcBorders>
+          </w:tcPr>
+          <w:p>
+            <w:pPr>
+              <w:cnfStyle w:val="000000000000" w:firstRow="0" w:lastRow="0" w:firstColumn="0" w:lastColumn="0" w:oddVBand="0" w:evenVBand="0" w:oddHBand="0" w:evenHBand="0" w:firstRowFirstColumn="0" w:firstRowLastColumn="0" w:lastRowFirstColumn="0" w:lastRowLastColumn="0"/>
+              <w:rPr>
+                <w:b/>
+                <w:bCs/>
+                <w:color w:val="00000A"/>
+                <w:sz w:val="20"/>
+              </w:rPr>
+            </w:pPr>
+          </w:p>
+        </w:tc>
+      </w:tr>
+    </w:tbl>
+    <w:p>
+      <w:pPr>
+        <w:pStyle w:val="berschrift1"/>
+        <w:numPr>
+          <w:ilvl w:val="0"/>
+          <w:numId w:val="0"/>
+        </w:numPr>
+        <w:rPr>
+          <w:sz w:val="28"/>
+        </w:rPr>
+      </w:pPr>
+      <w:r>
+        <w:rPr>
+          <w:sz w:val="28"/>
+        </w:rPr>
+        <w:t>Kommende Abwesenheiten:</w:t>
+      </w:r>
+    </w:p>
+    <w:tbl>
+      <w:tblPr>
+        <w:tblStyle w:val="HelleSchattierung-Akzent1"/>
+        <w:tblW w:w="8897" w:type="dxa"/>
+        <w:tblLook w:val="04A0" w:firstRow="1" w:lastRow="0" w:firstColumn="1" w:lastColumn="0" w:noHBand="0" w:noVBand="1"/>
+      </w:tblPr>
+      <w:tblGrid>
+        <w:gridCol w:w="2235"/>
+        <w:gridCol w:w="2126"/>
+        <w:gridCol w:w="2268"/>
+        <w:gridCol w:w="2268"/>
+      </w:tblGrid>
+      <w:tr>
+        <w:trPr>
+          <w:cnfStyle w:val="100000000000" w:firstRow="1" w:lastRow="0" w:firstColumn="0" w:lastColumn="0" w:oddVBand="0" w:evenVBand="0" w:oddHBand="0" w:evenHBand="0" w:firstRowFirstColumn="0" w:firstRowLastColumn="0" w:lastRowFirstColumn="0" w:lastRowLastColumn="0"/>
+        </w:trPr>
+        <w:tc>
+          <w:tcPr>
+            <w:cnfStyle w:val="001000000000" w:firstRow="0" w:lastRow="0" w:firstColumn="1" w:lastColumn="0" w:oddVBand="0" w:evenVBand="0" w:oddHBand="0" w:evenHBand="0" w:firstRowFirstColumn="0" w:firstRowLastColumn="0" w:lastRowFirstColumn="0" w:lastRowLastColumn="0"/>
+            <w:tcW w:w="2234" w:type="dxa"/>
+            <w:shd w:val="clear" w:color="auto" w:fill="auto"/>
+          </w:tcPr>
+          <w:p>
+            <w:pPr>
               <w:rPr>
                 <w:color w:val="00000A"/>
                 <w:sz w:val="20"/>
@@ -554,59 +1513,18 @@
                 <w:color w:val="00000A"/>
                 <w:sz w:val="20"/>
               </w:rPr>
-              <w:t>Philipp</w:t>
-            </w:r>
-          </w:p>
-        </w:tc>
-      </w:tr>
-      <w:tr>
-        <w:trPr/>
-        <w:tc>
-          <w:tcPr>
-            <w:tcW w:w="6486" w:type="dxa"/>
-            <w:cnfStyle w:val="001000000000" w:firstRow="0" w:lastRow="0" w:firstColumn="1" w:lastColumn="0" w:oddVBand="0" w:evenVBand="0" w:oddHBand="0" w:evenHBand="0" w:firstRowFirstColumn="0" w:firstRowLastColumn="0" w:lastRowFirstColumn="0" w:lastRowLastColumn="0"/>
-            <w:tcBorders>
-              <w:top w:val="nil"/>
-              <w:bottom w:val="nil"/>
-              <w:insideH w:val="nil"/>
-            </w:tcBorders>
-            <w:shd w:fill="auto" w:val="clear"/>
-          </w:tcPr>
-          <w:p>
-            <w:pPr>
-              <w:pStyle w:val="Normal"/>
-              <w:rPr>
-                <w:b w:val="false"/>
-                <w:b w:val="false"/>
-                <w:color w:val="00000A"/>
-                <w:sz w:val="20"/>
-              </w:rPr>
-            </w:pPr>
-            <w:r>
-              <w:rPr>
-                <w:b w:val="false"/>
-                <w:bCs/>
-                <w:color w:val="00000A"/>
-                <w:sz w:val="20"/>
-              </w:rPr>
-              <w:t>Sitzungsprotokoll vom 27.02.2018 erstellen</w:t>
+              <w:t>Person</w:t>
             </w:r>
           </w:p>
         </w:tc>
         <w:tc>
           <w:tcPr>
-            <w:tcW w:w="2268" w:type="dxa"/>
-            <w:tcBorders>
-              <w:top w:val="nil"/>
-              <w:bottom w:val="nil"/>
-              <w:insideH w:val="nil"/>
-            </w:tcBorders>
-            <w:shd w:fill="auto" w:val="clear"/>
+            <w:tcW w:w="2126" w:type="dxa"/>
+            <w:shd w:val="clear" w:color="auto" w:fill="auto"/>
           </w:tcPr>
           <w:p>
             <w:pPr>
-              <w:pStyle w:val="Normal"/>
-              <w:cnfStyle w:val="000000000000" w:firstRow="0" w:lastRow="0" w:firstColumn="0" w:lastColumn="0" w:oddVBand="0" w:evenVBand="0" w:oddHBand="0" w:evenHBand="0" w:firstRowFirstColumn="0" w:firstRowLastColumn="0" w:lastRowFirstColumn="0" w:lastRowLastColumn="0"/>
+              <w:cnfStyle w:val="100000000000" w:firstRow="1" w:lastRow="0" w:firstColumn="0" w:lastColumn="0" w:oddVBand="0" w:evenVBand="0" w:oddHBand="0" w:evenHBand="0" w:firstRowFirstColumn="0" w:firstRowLastColumn="0" w:lastRowFirstColumn="0" w:lastRowLastColumn="0"/>
               <w:rPr>
                 <w:color w:val="00000A"/>
                 <w:sz w:val="20"/>
@@ -617,552 +1535,17 @@
                 <w:color w:val="00000A"/>
                 <w:sz w:val="20"/>
               </w:rPr>
-              <w:t>Jessica</w:t>
-            </w:r>
-          </w:p>
-        </w:tc>
-      </w:tr>
-      <w:tr>
-        <w:trPr>
-          <w:cnfStyle w:val="000000100000" w:firstRow="0" w:lastRow="0" w:firstColumn="0" w:lastColumn="0" w:oddVBand="0" w:evenVBand="0" w:oddHBand="1" w:evenHBand="0" w:firstRowFirstColumn="0" w:firstRowLastColumn="0" w:lastRowFirstColumn="0" w:lastRowLastColumn="0"/>
-        </w:trPr>
-        <w:tc>
-          <w:tcPr>
-            <w:tcW w:w="6486" w:type="dxa"/>
-            <w:cnfStyle w:val="001000000000" w:firstRow="0" w:lastRow="0" w:firstColumn="1" w:lastColumn="0" w:oddVBand="0" w:evenVBand="0" w:oddHBand="0" w:evenHBand="0" w:firstRowFirstColumn="0" w:firstRowLastColumn="0" w:lastRowFirstColumn="0" w:lastRowLastColumn="0"/>
-            <w:tcBorders>
-              <w:top w:val="nil"/>
-              <w:bottom w:val="nil"/>
-              <w:insideH w:val="nil"/>
-            </w:tcBorders>
-            <w:shd w:color="auto" w:fill="D3DFEE" w:themeFill="accent1" w:themeFillTint="3f" w:val="clear"/>
-          </w:tcPr>
-          <w:p>
-            <w:pPr>
-              <w:pStyle w:val="Normal"/>
-              <w:rPr>
-                <w:b w:val="false"/>
-                <w:b w:val="false"/>
-                <w:color w:val="00000A"/>
-                <w:sz w:val="20"/>
-              </w:rPr>
-            </w:pPr>
-            <w:r>
-              <w:rPr>
-                <w:b w:val="false"/>
-                <w:bCs/>
-                <w:color w:val="00000A"/>
-                <w:sz w:val="20"/>
-              </w:rPr>
-              <w:t>Beschreibung der SD-A Lösung mit Vorteilen im Vergleich zu klassischem Campus Design (Management Summary)</w:t>
+              <w:t>Von</w:t>
             </w:r>
           </w:p>
         </w:tc>
         <w:tc>
           <w:tcPr>
             <w:tcW w:w="2268" w:type="dxa"/>
-            <w:tcBorders>
-              <w:top w:val="nil"/>
-              <w:bottom w:val="nil"/>
-              <w:insideH w:val="nil"/>
-            </w:tcBorders>
-            <w:shd w:color="auto" w:fill="D3DFEE" w:themeFill="accent1" w:themeFillTint="3f" w:val="clear"/>
+            <w:shd w:val="clear" w:color="auto" w:fill="auto"/>
           </w:tcPr>
           <w:p>
             <w:pPr>
-              <w:pStyle w:val="Normal"/>
-              <w:cnfStyle w:val="000000100000" w:firstRow="0" w:lastRow="0" w:firstColumn="0" w:lastColumn="0" w:oddVBand="0" w:evenVBand="0" w:oddHBand="1" w:evenHBand="0" w:firstRowFirstColumn="0" w:firstRowLastColumn="0" w:lastRowFirstColumn="0" w:lastRowLastColumn="0"/>
-              <w:rPr>
-                <w:bCs/>
-                <w:color w:val="00000A"/>
-                <w:sz w:val="20"/>
-              </w:rPr>
-            </w:pPr>
-            <w:r>
-              <w:rPr>
-                <w:bCs/>
-                <w:color w:val="00000A"/>
-                <w:sz w:val="20"/>
-              </w:rPr>
-              <w:t>Sandro</w:t>
-            </w:r>
-          </w:p>
-        </w:tc>
-      </w:tr>
-      <w:tr>
-        <w:trPr/>
-        <w:tc>
-          <w:tcPr>
-            <w:tcW w:w="6486" w:type="dxa"/>
-            <w:cnfStyle w:val="001000000000" w:firstRow="0" w:lastRow="0" w:firstColumn="1" w:lastColumn="0" w:oddVBand="0" w:evenVBand="0" w:oddHBand="0" w:evenHBand="0" w:firstRowFirstColumn="0" w:firstRowLastColumn="0" w:lastRowFirstColumn="0" w:lastRowLastColumn="0"/>
-            <w:tcBorders>
-              <w:top w:val="nil"/>
-              <w:bottom w:val="nil"/>
-              <w:insideH w:val="nil"/>
-            </w:tcBorders>
-            <w:shd w:fill="auto" w:val="clear"/>
-          </w:tcPr>
-          <w:p>
-            <w:pPr>
-              <w:pStyle w:val="Normal"/>
-              <w:rPr>
-                <w:b w:val="false"/>
-                <w:b w:val="false"/>
-                <w:bCs w:val="false"/>
-                <w:color w:val="00000A"/>
-                <w:sz w:val="20"/>
-                <w:lang w:val="fr-CH"/>
-              </w:rPr>
-            </w:pPr>
-            <w:r>
-              <w:rPr>
-                <w:b w:val="false"/>
-                <w:bCs w:val="false"/>
-                <w:color w:val="00000A"/>
-                <w:sz w:val="20"/>
-                <w:lang w:val="fr-CH"/>
-              </w:rPr>
-              <w:t>Module 2 Lesson 2 auf Cisco Learning Library anschauen (Part 1 &amp; Part 2)</w:t>
-            </w:r>
-          </w:p>
-        </w:tc>
-        <w:tc>
-          <w:tcPr>
-            <w:tcW w:w="2268" w:type="dxa"/>
-            <w:tcBorders>
-              <w:top w:val="nil"/>
-              <w:bottom w:val="nil"/>
-              <w:insideH w:val="nil"/>
-            </w:tcBorders>
-            <w:shd w:fill="auto" w:val="clear"/>
-          </w:tcPr>
-          <w:p>
-            <w:pPr>
-              <w:pStyle w:val="Normal"/>
-              <w:cnfStyle w:val="000000000000" w:firstRow="0" w:lastRow="0" w:firstColumn="0" w:lastColumn="0" w:oddVBand="0" w:evenVBand="0" w:oddHBand="0" w:evenHBand="0" w:firstRowFirstColumn="0" w:firstRowLastColumn="0" w:lastRowFirstColumn="0" w:lastRowLastColumn="0"/>
-              <w:rPr>
-                <w:bCs/>
-                <w:color w:val="00000A"/>
-                <w:sz w:val="20"/>
-              </w:rPr>
-            </w:pPr>
-            <w:r>
-              <w:rPr>
-                <w:bCs/>
-                <w:color w:val="00000A"/>
-                <w:sz w:val="20"/>
-              </w:rPr>
-              <w:t>Philipp, Sandro, Jessica</w:t>
-            </w:r>
-          </w:p>
-        </w:tc>
-      </w:tr>
-      <w:tr>
-        <w:trPr>
-          <w:cnfStyle w:val="000000100000" w:firstRow="0" w:lastRow="0" w:firstColumn="0" w:lastColumn="0" w:oddVBand="0" w:evenVBand="0" w:oddHBand="1" w:evenHBand="0" w:firstRowFirstColumn="0" w:firstRowLastColumn="0" w:lastRowFirstColumn="0" w:lastRowLastColumn="0"/>
-        </w:trPr>
-        <w:tc>
-          <w:tcPr>
-            <w:tcW w:w="6486" w:type="dxa"/>
-            <w:cnfStyle w:val="001000000000" w:firstRow="0" w:lastRow="0" w:firstColumn="1" w:lastColumn="0" w:oddVBand="0" w:evenVBand="0" w:oddHBand="0" w:evenHBand="0" w:firstRowFirstColumn="0" w:firstRowLastColumn="0" w:lastRowFirstColumn="0" w:lastRowLastColumn="0"/>
-            <w:tcBorders>
-              <w:top w:val="nil"/>
-              <w:bottom w:val="nil"/>
-              <w:insideH w:val="nil"/>
-            </w:tcBorders>
-            <w:shd w:color="auto" w:fill="D3DFEE" w:themeFill="accent1" w:themeFillTint="3f" w:val="clear"/>
-          </w:tcPr>
-          <w:p>
-            <w:pPr>
-              <w:pStyle w:val="Normal"/>
-              <w:rPr>
-                <w:b w:val="false"/>
-                <w:b w:val="false"/>
-                <w:bCs w:val="false"/>
-                <w:color w:val="00000A"/>
-                <w:sz w:val="20"/>
-              </w:rPr>
-            </w:pPr>
-            <w:r>
-              <w:rPr>
-                <w:b w:val="false"/>
-                <w:bCs w:val="false"/>
-                <w:color w:val="00000A"/>
-                <w:sz w:val="20"/>
-              </w:rPr>
-              <w:t>Dokumentation vorbereiten (Latex) anhand Strukturierungsbeispiel 2</w:t>
-            </w:r>
-          </w:p>
-        </w:tc>
-        <w:tc>
-          <w:tcPr>
-            <w:tcW w:w="2268" w:type="dxa"/>
-            <w:tcBorders>
-              <w:top w:val="nil"/>
-              <w:bottom w:val="nil"/>
-              <w:insideH w:val="nil"/>
-            </w:tcBorders>
-            <w:shd w:color="auto" w:fill="D3DFEE" w:themeFill="accent1" w:themeFillTint="3f" w:val="clear"/>
-          </w:tcPr>
-          <w:p>
-            <w:pPr>
-              <w:pStyle w:val="Normal"/>
-              <w:cnfStyle w:val="000000100000" w:firstRow="0" w:lastRow="0" w:firstColumn="0" w:lastColumn="0" w:oddVBand="0" w:evenVBand="0" w:oddHBand="1" w:evenHBand="0" w:firstRowFirstColumn="0" w:firstRowLastColumn="0" w:lastRowFirstColumn="0" w:lastRowLastColumn="0"/>
-              <w:rPr>
-                <w:bCs/>
-                <w:color w:val="00000A"/>
-                <w:sz w:val="20"/>
-              </w:rPr>
-            </w:pPr>
-            <w:r>
-              <w:rPr>
-                <w:bCs/>
-                <w:color w:val="00000A"/>
-                <w:sz w:val="20"/>
-              </w:rPr>
-              <w:t>Jessica</w:t>
-            </w:r>
-          </w:p>
-        </w:tc>
-      </w:tr>
-      <w:tr>
-        <w:trPr/>
-        <w:tc>
-          <w:tcPr>
-            <w:tcW w:w="6486" w:type="dxa"/>
-            <w:cnfStyle w:val="001000000000" w:firstRow="0" w:lastRow="0" w:firstColumn="1" w:lastColumn="0" w:oddVBand="0" w:evenVBand="0" w:oddHBand="0" w:evenHBand="0" w:firstRowFirstColumn="0" w:firstRowLastColumn="0" w:lastRowFirstColumn="0" w:lastRowLastColumn="0"/>
-            <w:tcBorders>
-              <w:top w:val="nil"/>
-              <w:bottom w:val="nil"/>
-              <w:insideH w:val="nil"/>
-            </w:tcBorders>
-            <w:shd w:fill="auto" w:val="clear"/>
-          </w:tcPr>
-          <w:p>
-            <w:pPr>
-              <w:pStyle w:val="Normal"/>
-              <w:rPr>
-                <w:b w:val="false"/>
-                <w:b w:val="false"/>
-                <w:bCs w:val="false"/>
-                <w:color w:val="00000A"/>
-                <w:sz w:val="20"/>
-              </w:rPr>
-            </w:pPr>
-            <w:r>
-              <w:rPr>
-                <w:b w:val="false"/>
-                <w:bCs w:val="false"/>
-                <w:color w:val="00000A"/>
-                <w:sz w:val="20"/>
-              </w:rPr>
-              <w:t>Zeiterfassung Tool vorbereiten</w:t>
-            </w:r>
-          </w:p>
-        </w:tc>
-        <w:tc>
-          <w:tcPr>
-            <w:tcW w:w="2268" w:type="dxa"/>
-            <w:tcBorders>
-              <w:top w:val="nil"/>
-              <w:bottom w:val="nil"/>
-              <w:insideH w:val="nil"/>
-            </w:tcBorders>
-            <w:shd w:fill="auto" w:val="clear"/>
-          </w:tcPr>
-          <w:p>
-            <w:pPr>
-              <w:pStyle w:val="Normal"/>
-              <w:cnfStyle w:val="000000000000" w:firstRow="0" w:lastRow="0" w:firstColumn="0" w:lastColumn="0" w:oddVBand="0" w:evenVBand="0" w:oddHBand="0" w:evenHBand="0" w:firstRowFirstColumn="0" w:firstRowLastColumn="0" w:lastRowFirstColumn="0" w:lastRowLastColumn="0"/>
-              <w:rPr>
-                <w:bCs/>
-                <w:color w:val="00000A"/>
-                <w:sz w:val="20"/>
-              </w:rPr>
-            </w:pPr>
-            <w:r>
-              <w:rPr>
-                <w:bCs/>
-                <w:color w:val="00000A"/>
-                <w:sz w:val="20"/>
-              </w:rPr>
-              <w:t>Jessica</w:t>
-            </w:r>
-          </w:p>
-        </w:tc>
-      </w:tr>
-      <w:tr>
-        <w:trPr>
-          <w:cnfStyle w:val="000000100000" w:firstRow="0" w:lastRow="0" w:firstColumn="0" w:lastColumn="0" w:oddVBand="0" w:evenVBand="0" w:oddHBand="1" w:evenHBand="0" w:firstRowFirstColumn="0" w:firstRowLastColumn="0" w:lastRowFirstColumn="0" w:lastRowLastColumn="0"/>
-        </w:trPr>
-        <w:tc>
-          <w:tcPr>
-            <w:tcW w:w="6486" w:type="dxa"/>
-            <w:cnfStyle w:val="001000000000" w:firstRow="0" w:lastRow="0" w:firstColumn="1" w:lastColumn="0" w:oddVBand="0" w:evenVBand="0" w:oddHBand="0" w:evenHBand="0" w:firstRowFirstColumn="0" w:firstRowLastColumn="0" w:lastRowFirstColumn="0" w:lastRowLastColumn="0"/>
-            <w:tcBorders>
-              <w:top w:val="nil"/>
-              <w:bottom w:val="nil"/>
-              <w:insideH w:val="nil"/>
-            </w:tcBorders>
-            <w:shd w:color="auto" w:fill="D3DFEE" w:themeFill="accent1" w:themeFillTint="3f" w:val="clear"/>
-          </w:tcPr>
-          <w:p>
-            <w:pPr>
-              <w:pStyle w:val="Normal"/>
-              <w:rPr>
-                <w:b/>
-                <w:b/>
-                <w:bCs/>
-                <w:color w:val="365F91" w:themeColor="accent1" w:themeShade="bf"/>
-                <w:sz w:val="20"/>
-              </w:rPr>
-            </w:pPr>
-            <w:r>
-              <w:rPr>
-                <w:b/>
-                <w:bCs/>
-                <w:color w:val="365F91" w:themeColor="accent1" w:themeShade="bf"/>
-                <w:sz w:val="20"/>
-              </w:rPr>
-            </w:r>
-          </w:p>
-        </w:tc>
-        <w:tc>
-          <w:tcPr>
-            <w:tcW w:w="2268" w:type="dxa"/>
-            <w:tcBorders>
-              <w:top w:val="nil"/>
-              <w:bottom w:val="nil"/>
-              <w:insideH w:val="nil"/>
-            </w:tcBorders>
-            <w:shd w:color="auto" w:fill="D3DFEE" w:themeFill="accent1" w:themeFillTint="3f" w:val="clear"/>
-          </w:tcPr>
-          <w:p>
-            <w:pPr>
-              <w:pStyle w:val="Normal"/>
-              <w:cnfStyle w:val="000000100000" w:firstRow="0" w:lastRow="0" w:firstColumn="0" w:lastColumn="0" w:oddVBand="0" w:evenVBand="0" w:oddHBand="1" w:evenHBand="0" w:firstRowFirstColumn="0" w:firstRowLastColumn="0" w:lastRowFirstColumn="0" w:lastRowLastColumn="0"/>
-              <w:rPr>
-                <w:bCs/>
-                <w:color w:val="365F91" w:themeColor="accent1" w:themeShade="bf"/>
-                <w:sz w:val="20"/>
-              </w:rPr>
-            </w:pPr>
-            <w:r>
-              <w:rPr>
-                <w:bCs/>
-                <w:color w:val="365F91" w:themeColor="accent1" w:themeShade="bf"/>
-                <w:sz w:val="20"/>
-              </w:rPr>
-            </w:r>
-          </w:p>
-        </w:tc>
-      </w:tr>
-      <w:tr>
-        <w:trPr/>
-        <w:tc>
-          <w:tcPr>
-            <w:tcW w:w="6486" w:type="dxa"/>
-            <w:cnfStyle w:val="001000000000" w:firstRow="0" w:lastRow="0" w:firstColumn="1" w:lastColumn="0" w:oddVBand="0" w:evenVBand="0" w:oddHBand="0" w:evenHBand="0" w:firstRowFirstColumn="0" w:firstRowLastColumn="0" w:lastRowFirstColumn="0" w:lastRowLastColumn="0"/>
-            <w:tcBorders>
-              <w:top w:val="nil"/>
-              <w:bottom w:val="nil"/>
-              <w:insideH w:val="nil"/>
-            </w:tcBorders>
-            <w:shd w:fill="auto" w:val="clear"/>
-          </w:tcPr>
-          <w:p>
-            <w:pPr>
-              <w:pStyle w:val="Normal"/>
-              <w:rPr>
-                <w:b/>
-                <w:b/>
-                <w:bCs/>
-                <w:color w:val="365F91" w:themeColor="accent1" w:themeShade="bf"/>
-                <w:sz w:val="20"/>
-              </w:rPr>
-            </w:pPr>
-            <w:r>
-              <w:rPr>
-                <w:b/>
-                <w:bCs/>
-                <w:color w:val="365F91" w:themeColor="accent1" w:themeShade="bf"/>
-                <w:sz w:val="20"/>
-              </w:rPr>
-            </w:r>
-          </w:p>
-        </w:tc>
-        <w:tc>
-          <w:tcPr>
-            <w:tcW w:w="2268" w:type="dxa"/>
-            <w:tcBorders>
-              <w:top w:val="nil"/>
-              <w:bottom w:val="nil"/>
-              <w:insideH w:val="nil"/>
-            </w:tcBorders>
-            <w:shd w:fill="auto" w:val="clear"/>
-          </w:tcPr>
-          <w:p>
-            <w:pPr>
-              <w:pStyle w:val="Normal"/>
-              <w:cnfStyle w:val="000000000000" w:firstRow="0" w:lastRow="0" w:firstColumn="0" w:lastColumn="0" w:oddVBand="0" w:evenVBand="0" w:oddHBand="0" w:evenHBand="0" w:firstRowFirstColumn="0" w:firstRowLastColumn="0" w:lastRowFirstColumn="0" w:lastRowLastColumn="0"/>
-              <w:rPr>
-                <w:bCs/>
-                <w:color w:val="365F91" w:themeColor="accent1" w:themeShade="bf"/>
-                <w:sz w:val="20"/>
-              </w:rPr>
-            </w:pPr>
-            <w:r>
-              <w:rPr>
-                <w:bCs/>
-                <w:color w:val="365F91" w:themeColor="accent1" w:themeShade="bf"/>
-                <w:sz w:val="20"/>
-              </w:rPr>
-            </w:r>
-          </w:p>
-        </w:tc>
-      </w:tr>
-      <w:tr>
-        <w:trPr>
-          <w:cnfStyle w:val="000000100000" w:firstRow="0" w:lastRow="0" w:firstColumn="0" w:lastColumn="0" w:oddVBand="0" w:evenVBand="0" w:oddHBand="1" w:evenHBand="0" w:firstRowFirstColumn="0" w:firstRowLastColumn="0" w:lastRowFirstColumn="0" w:lastRowLastColumn="0"/>
-        </w:trPr>
-        <w:tc>
-          <w:tcPr>
-            <w:tcW w:w="6486" w:type="dxa"/>
-            <w:cnfStyle w:val="001000000000" w:firstRow="0" w:lastRow="0" w:firstColumn="1" w:lastColumn="0" w:oddVBand="0" w:evenVBand="0" w:oddHBand="0" w:evenHBand="0" w:firstRowFirstColumn="0" w:firstRowLastColumn="0" w:lastRowFirstColumn="0" w:lastRowLastColumn="0"/>
-            <w:tcBorders>
-              <w:top w:val="nil"/>
-            </w:tcBorders>
-            <w:shd w:color="auto" w:fill="D3DFEE" w:themeFill="accent1" w:themeFillTint="3f" w:val="clear"/>
-          </w:tcPr>
-          <w:p>
-            <w:pPr>
-              <w:pStyle w:val="Normal"/>
-              <w:rPr>
-                <w:b/>
-                <w:b/>
-                <w:bCs/>
-                <w:color w:val="365F91" w:themeColor="accent1" w:themeShade="bf"/>
-                <w:sz w:val="20"/>
-              </w:rPr>
-            </w:pPr>
-            <w:r>
-              <w:rPr>
-                <w:b/>
-                <w:bCs/>
-                <w:color w:val="365F91" w:themeColor="accent1" w:themeShade="bf"/>
-                <w:sz w:val="20"/>
-              </w:rPr>
-            </w:r>
-          </w:p>
-        </w:tc>
-        <w:tc>
-          <w:tcPr>
-            <w:tcW w:w="2268" w:type="dxa"/>
-            <w:tcBorders>
-              <w:top w:val="nil"/>
-            </w:tcBorders>
-            <w:shd w:color="auto" w:fill="D3DFEE" w:themeFill="accent1" w:themeFillTint="3f" w:val="clear"/>
-          </w:tcPr>
-          <w:p>
-            <w:pPr>
-              <w:pStyle w:val="Normal"/>
-              <w:cnfStyle w:val="000000100000" w:firstRow="0" w:lastRow="0" w:firstColumn="0" w:lastColumn="0" w:oddVBand="0" w:evenVBand="0" w:oddHBand="1" w:evenHBand="0" w:firstRowFirstColumn="0" w:firstRowLastColumn="0" w:lastRowFirstColumn="0" w:lastRowLastColumn="0"/>
-              <w:rPr>
-                <w:bCs/>
-                <w:color w:val="365F91" w:themeColor="accent1" w:themeShade="bf"/>
-                <w:sz w:val="20"/>
-              </w:rPr>
-            </w:pPr>
-            <w:r>
-              <w:rPr>
-                <w:bCs/>
-                <w:color w:val="365F91" w:themeColor="accent1" w:themeShade="bf"/>
-                <w:sz w:val="20"/>
-              </w:rPr>
-            </w:r>
-          </w:p>
-        </w:tc>
-      </w:tr>
-    </w:tbl>
-    <w:p>
-      <w:pPr>
-        <w:pStyle w:val="Heading1"/>
-        <w:numPr>
-          <w:ilvl w:val="0"/>
-          <w:numId w:val="0"/>
-        </w:numPr>
-        <w:rPr>
-          <w:sz w:val="28"/>
-        </w:rPr>
-      </w:pPr>
-      <w:r>
-        <w:rPr>
-          <w:sz w:val="28"/>
-        </w:rPr>
-        <w:t>Kommende Abwesenheiten:</w:t>
-      </w:r>
-    </w:p>
-    <w:tbl>
-      <w:tblPr>
-        <w:tblStyle w:val="HelleSchattierung-Akzent1"/>
-        <w:tblW w:w="8897" w:type="dxa"/>
-        <w:jc w:val="left"/>
-        <w:tblInd w:w="0" w:type="dxa"/>
-        <w:tblCellMar>
-          <w:top w:w="0" w:type="dxa"/>
-          <w:left w:w="108" w:type="dxa"/>
-          <w:bottom w:w="0" w:type="dxa"/>
-          <w:right w:w="108" w:type="dxa"/>
-        </w:tblCellMar>
-        <w:tblLook w:noVBand="1" w:val="04a0" w:noHBand="0" w:lastColumn="0" w:firstColumn="1" w:lastRow="0" w:firstRow="1"/>
-      </w:tblPr>
-      <w:tblGrid>
-        <w:gridCol w:w="2234"/>
-        <w:gridCol w:w="2126"/>
-        <w:gridCol w:w="2268"/>
-        <w:gridCol w:w="2268"/>
-      </w:tblGrid>
-      <w:tr>
-        <w:trPr>
-          <w:cnfStyle w:val="100000000000" w:firstRow="1" w:lastRow="0" w:firstColumn="0" w:lastColumn="0" w:oddVBand="0" w:evenVBand="0" w:oddHBand="0" w:evenHBand="0" w:firstRowFirstColumn="0" w:firstRowLastColumn="0" w:lastRowFirstColumn="0" w:lastRowLastColumn="0"/>
-        </w:trPr>
-        <w:tc>
-          <w:tcPr>
-            <w:tcW w:w="2234" w:type="dxa"/>
-            <w:cnfStyle w:val="001000000000" w:firstRow="0" w:lastRow="0" w:firstColumn="1" w:lastColumn="0" w:oddVBand="0" w:evenVBand="0" w:oddHBand="0" w:evenHBand="0" w:firstRowFirstColumn="0" w:firstRowLastColumn="0" w:lastRowFirstColumn="0" w:lastRowLastColumn="0"/>
-            <w:tcBorders/>
-            <w:shd w:fill="auto" w:val="clear"/>
-          </w:tcPr>
-          <w:p>
-            <w:pPr>
-              <w:pStyle w:val="Normal"/>
-              <w:spacing w:lineRule="auto" w:line="240" w:before="0" w:after="0"/>
-              <w:rPr>
-                <w:color w:val="00000A"/>
-                <w:sz w:val="20"/>
-              </w:rPr>
-            </w:pPr>
-            <w:r>
-              <w:rPr>
-                <w:b/>
-                <w:bCs/>
-                <w:color w:val="00000A"/>
-                <w:sz w:val="20"/>
-              </w:rPr>
-              <w:t>Person</w:t>
-            </w:r>
-          </w:p>
-        </w:tc>
-        <w:tc>
-          <w:tcPr>
-            <w:tcW w:w="2126" w:type="dxa"/>
-            <w:tcBorders/>
-            <w:shd w:fill="auto" w:val="clear"/>
-          </w:tcPr>
-          <w:p>
-            <w:pPr>
-              <w:pStyle w:val="Normal"/>
-              <w:spacing w:lineRule="auto" w:line="240" w:before="0" w:after="0"/>
               <w:cnfStyle w:val="100000000000" w:firstRow="1" w:lastRow="0" w:firstColumn="0" w:lastColumn="0" w:oddVBand="0" w:evenVBand="0" w:oddHBand="0" w:evenHBand="0" w:firstRowFirstColumn="0" w:firstRowLastColumn="0" w:lastRowFirstColumn="0" w:lastRowLastColumn="0"/>
               <w:rPr>
                 <w:color w:val="00000A"/>
@@ -1171,35 +1554,6 @@
             </w:pPr>
             <w:r>
               <w:rPr>
-                <w:b/>
-                <w:bCs/>
-                <w:color w:val="00000A"/>
-                <w:sz w:val="20"/>
-              </w:rPr>
-              <w:t>Von</w:t>
-            </w:r>
-          </w:p>
-        </w:tc>
-        <w:tc>
-          <w:tcPr>
-            <w:tcW w:w="2268" w:type="dxa"/>
-            <w:tcBorders/>
-            <w:shd w:fill="auto" w:val="clear"/>
-          </w:tcPr>
-          <w:p>
-            <w:pPr>
-              <w:pStyle w:val="Normal"/>
-              <w:spacing w:lineRule="auto" w:line="240" w:before="0" w:after="0"/>
-              <w:cnfStyle w:val="100000000000" w:firstRow="1" w:lastRow="0" w:firstColumn="0" w:lastColumn="0" w:oddVBand="0" w:evenVBand="0" w:oddHBand="0" w:evenHBand="0" w:firstRowFirstColumn="0" w:firstRowLastColumn="0" w:lastRowFirstColumn="0" w:lastRowLastColumn="0"/>
-              <w:rPr>
-                <w:color w:val="00000A"/>
-                <w:sz w:val="20"/>
-              </w:rPr>
-            </w:pPr>
-            <w:r>
-              <w:rPr>
-                <w:b/>
-                <w:bCs/>
                 <w:color w:val="00000A"/>
                 <w:sz w:val="20"/>
               </w:rPr>
@@ -1210,13 +1564,10 @@
         <w:tc>
           <w:tcPr>
             <w:tcW w:w="2268" w:type="dxa"/>
-            <w:tcBorders/>
-            <w:shd w:fill="auto" w:val="clear"/>
+            <w:shd w:val="clear" w:color="auto" w:fill="auto"/>
           </w:tcPr>
           <w:p>
             <w:pPr>
-              <w:pStyle w:val="Normal"/>
-              <w:spacing w:lineRule="auto" w:line="240" w:before="0" w:after="0"/>
               <w:cnfStyle w:val="100000000000" w:firstRow="1" w:lastRow="0" w:firstColumn="0" w:lastColumn="0" w:oddVBand="0" w:evenVBand="0" w:oddHBand="0" w:evenHBand="0" w:firstRowFirstColumn="0" w:firstRowLastColumn="0" w:lastRowFirstColumn="0" w:lastRowLastColumn="0"/>
               <w:rPr>
                 <w:color w:val="00000A"/>
@@ -1225,8 +1576,6 @@
             </w:pPr>
             <w:r>
               <w:rPr>
-                <w:b/>
-                <w:bCs/>
                 <w:color w:val="00000A"/>
                 <w:sz w:val="20"/>
               </w:rPr>
@@ -1241,27 +1590,23 @@
         </w:trPr>
         <w:tc>
           <w:tcPr>
+            <w:cnfStyle w:val="001000000000" w:firstRow="0" w:lastRow="0" w:firstColumn="1" w:lastColumn="0" w:oddVBand="0" w:evenVBand="0" w:oddHBand="0" w:evenHBand="0" w:firstRowFirstColumn="0" w:firstRowLastColumn="0" w:lastRowFirstColumn="0" w:lastRowLastColumn="0"/>
             <w:tcW w:w="2234" w:type="dxa"/>
-            <w:cnfStyle w:val="001000000000" w:firstRow="0" w:lastRow="0" w:firstColumn="1" w:lastColumn="0" w:oddVBand="0" w:evenVBand="0" w:oddHBand="0" w:evenHBand="0" w:firstRowFirstColumn="0" w:firstRowLastColumn="0" w:lastRowFirstColumn="0" w:lastRowLastColumn="0"/>
             <w:tcBorders>
               <w:top w:val="nil"/>
             </w:tcBorders>
-            <w:shd w:color="auto" w:fill="D3DFEE" w:themeFill="accent1" w:themeFillTint="3f" w:val="clear"/>
           </w:tcPr>
           <w:p>
             <w:pPr>
-              <w:pStyle w:val="Normal"/>
               <w:rPr>
-                <w:b w:val="false"/>
-                <w:b w:val="false"/>
+                <w:b w:val="0"/>
                 <w:color w:val="00000A"/>
                 <w:sz w:val="20"/>
               </w:rPr>
             </w:pPr>
             <w:r>
               <w:rPr>
-                <w:b w:val="false"/>
-                <w:bCs/>
+                <w:b w:val="0"/>
                 <w:color w:val="00000A"/>
                 <w:sz w:val="20"/>
               </w:rPr>
@@ -1275,11 +1620,9 @@
             <w:tcBorders>
               <w:top w:val="nil"/>
             </w:tcBorders>
-            <w:shd w:color="auto" w:fill="D3DFEE" w:themeFill="accent1" w:themeFillTint="3f" w:val="clear"/>
           </w:tcPr>
           <w:p>
             <w:pPr>
-              <w:pStyle w:val="Normal"/>
               <w:cnfStyle w:val="000000100000" w:firstRow="0" w:lastRow="0" w:firstColumn="0" w:lastColumn="0" w:oddVBand="0" w:evenVBand="0" w:oddHBand="1" w:evenHBand="0" w:firstRowFirstColumn="0" w:firstRowLastColumn="0" w:lastRowFirstColumn="0" w:lastRowLastColumn="0"/>
               <w:rPr>
                 <w:color w:val="00000A"/>
@@ -1301,11 +1644,9 @@
             <w:tcBorders>
               <w:top w:val="nil"/>
             </w:tcBorders>
-            <w:shd w:color="auto" w:fill="D3DFEE" w:themeFill="accent1" w:themeFillTint="3f" w:val="clear"/>
           </w:tcPr>
           <w:p>
             <w:pPr>
-              <w:pStyle w:val="Normal"/>
               <w:cnfStyle w:val="000000100000" w:firstRow="0" w:lastRow="0" w:firstColumn="0" w:lastColumn="0" w:oddVBand="0" w:evenVBand="0" w:oddHBand="1" w:evenHBand="0" w:firstRowFirstColumn="0" w:firstRowLastColumn="0" w:lastRowFirstColumn="0" w:lastRowLastColumn="0"/>
               <w:rPr>
                 <w:color w:val="00000A"/>
@@ -1327,11 +1668,9 @@
             <w:tcBorders>
               <w:top w:val="nil"/>
             </w:tcBorders>
-            <w:shd w:color="auto" w:fill="D3DFEE" w:themeFill="accent1" w:themeFillTint="3f" w:val="clear"/>
           </w:tcPr>
           <w:p>
             <w:pPr>
-              <w:pStyle w:val="Normal"/>
               <w:cnfStyle w:val="000000100000" w:firstRow="0" w:lastRow="0" w:firstColumn="0" w:lastColumn="0" w:oddVBand="0" w:evenVBand="0" w:oddHBand="1" w:evenHBand="0" w:firstRowFirstColumn="0" w:firstRowLastColumn="0" w:lastRowFirstColumn="0" w:lastRowLastColumn="0"/>
               <w:rPr>
                 <w:color w:val="00000A"/>
@@ -1351,13 +1690,13 @@
     </w:tbl>
     <w:p>
       <w:pPr>
-        <w:pStyle w:val="Heading1"/>
+        <w:pStyle w:val="berschrift1"/>
         <w:numPr>
           <w:ilvl w:val="0"/>
           <w:numId w:val="0"/>
         </w:numPr>
         <w:tabs>
-          <w:tab w:val="left" w:pos="4536" w:leader="none"/>
+          <w:tab w:val="left" w:pos="4536"/>
         </w:tabs>
         <w:rPr>
           <w:sz w:val="28"/>
@@ -1368,17 +1707,21 @@
           <w:sz w:val="28"/>
         </w:rPr>
         <w:t>Sitzung mit Industriepartner</w:t>
+      </w:r>
+      <w:r>
+        <w:rPr>
+          <w:sz w:val="28"/>
+        </w:rPr>
         <w:tab/>
         <w:t>Nächster Termin:</w:t>
       </w:r>
     </w:p>
     <w:p>
       <w:pPr>
-        <w:pStyle w:val="Normal"/>
         <w:tabs>
-          <w:tab w:val="left" w:pos="1440" w:leader="none"/>
-          <w:tab w:val="left" w:pos="4536" w:leader="none"/>
-          <w:tab w:val="left" w:pos="5670" w:leader="none"/>
+          <w:tab w:val="left" w:pos="1440"/>
+          <w:tab w:val="left" w:pos="4536"/>
+          <w:tab w:val="left" w:pos="5670"/>
         </w:tabs>
         <w:rPr>
           <w:sz w:val="20"/>
@@ -1389,21 +1732,36 @@
           <w:sz w:val="20"/>
         </w:rPr>
         <w:t xml:space="preserve">Datum: </w:t>
+      </w:r>
+      <w:r>
+        <w:rPr>
+          <w:sz w:val="20"/>
+        </w:rPr>
         <w:tab/>
         <w:t>08. März 2018</w:t>
+      </w:r>
+      <w:r>
+        <w:rPr>
+          <w:sz w:val="20"/>
+        </w:rPr>
         <w:tab/>
       </w:r>
-      <w:bookmarkStart w:id="4" w:name="TerminTag"/>
-      <w:bookmarkStart w:id="5" w:name="Termine"/>
+      <w:bookmarkStart w:id="3" w:name="TerminTag"/>
+      <w:bookmarkStart w:id="4" w:name="Termine"/>
       <w:r>
         <w:rPr>
           <w:sz w:val="20"/>
         </w:rPr>
         <w:t>Datum:</w:t>
+      </w:r>
+      <w:r>
+        <w:rPr>
+          <w:sz w:val="20"/>
+        </w:rPr>
         <w:tab/>
       </w:r>
+      <w:bookmarkEnd w:id="3"/>
       <w:bookmarkEnd w:id="4"/>
-      <w:bookmarkEnd w:id="5"/>
       <w:r>
         <w:rPr>
           <w:sz w:val="20"/>
@@ -1413,11 +1771,10 @@
     </w:p>
     <w:p>
       <w:pPr>
-        <w:pStyle w:val="Normal"/>
         <w:tabs>
-          <w:tab w:val="left" w:pos="1440" w:leader="none"/>
-          <w:tab w:val="left" w:pos="4536" w:leader="none"/>
-          <w:tab w:val="left" w:pos="5670" w:leader="none"/>
+          <w:tab w:val="left" w:pos="1440"/>
+          <w:tab w:val="left" w:pos="4536"/>
+          <w:tab w:val="left" w:pos="5670"/>
         </w:tabs>
         <w:rPr>
           <w:sz w:val="20"/>
@@ -1428,61 +1785,102 @@
           <w:sz w:val="20"/>
         </w:rPr>
         <w:t>Zeit:</w:t>
+      </w:r>
+      <w:r>
+        <w:rPr>
+          <w:sz w:val="20"/>
+        </w:rPr>
         <w:tab/>
         <w:t>14.00 Uhr</w:t>
+      </w:r>
+      <w:r>
+        <w:rPr>
+          <w:sz w:val="20"/>
+        </w:rPr>
         <w:tab/>
         <w:t>Zeit:</w:t>
+      </w:r>
+      <w:r>
+        <w:rPr>
+          <w:sz w:val="20"/>
+        </w:rPr>
         <w:tab/>
         <w:t>15.10 Uhr</w:t>
       </w:r>
     </w:p>
     <w:p>
       <w:pPr>
-        <w:pStyle w:val="Normal"/>
         <w:tabs>
-          <w:tab w:val="left" w:pos="1440" w:leader="none"/>
-          <w:tab w:val="left" w:pos="4536" w:leader="none"/>
-          <w:tab w:val="left" w:pos="5670" w:leader="none"/>
+          <w:tab w:val="left" w:pos="1440"/>
+          <w:tab w:val="left" w:pos="4536"/>
+          <w:tab w:val="left" w:pos="5670"/>
         </w:tabs>
-        <w:rPr/>
       </w:pPr>
       <w:r>
         <w:rPr>
           <w:sz w:val="20"/>
         </w:rPr>
         <w:t>Dauer:</w:t>
+      </w:r>
+      <w:r>
+        <w:rPr>
+          <w:sz w:val="20"/>
+        </w:rPr>
         <w:tab/>
         <w:t>120 Minuten</w:t>
+      </w:r>
+      <w:r>
+        <w:rPr>
+          <w:sz w:val="20"/>
+        </w:rPr>
         <w:tab/>
         <w:t>Dauer:</w:t>
+      </w:r>
+      <w:r>
+        <w:rPr>
+          <w:sz w:val="20"/>
+        </w:rPr>
         <w:tab/>
         <w:t>60 Minuten</w:t>
       </w:r>
     </w:p>
     <w:sectPr>
-      <w:headerReference w:type="default" r:id="rId2"/>
-      <w:footerReference w:type="default" r:id="rId3"/>
-      <w:type w:val="nextPage"/>
+      <w:headerReference w:type="default" r:id="rId8"/>
+      <w:footerReference w:type="default" r:id="rId9"/>
       <w:pgSz w:w="12240" w:h="15840"/>
-      <w:pgMar w:left="1800" w:right="1800" w:header="708" w:top="1440" w:footer="708" w:bottom="1440" w:gutter="0"/>
-      <w:pgNumType w:fmt="decimal"/>
-      <w:formProt w:val="false"/>
-      <w:textDirection w:val="lrTb"/>
-      <w:docGrid w:type="default" w:linePitch="360" w:charSpace="4294965247"/>
+      <w:pgMar w:top="1440" w:right="1800" w:bottom="1440" w:left="1800" w:header="708" w:footer="708" w:gutter="0"/>
+      <w:cols w:space="720"/>
+      <w:formProt w:val="0"/>
+      <w:docGrid w:linePitch="360" w:charSpace="-2049"/>
     </w:sectPr>
   </w:body>
 </w:document>
 </file>
 
+<file path=word/endnotes.xml><?xml version="1.0" encoding="utf-8"?>
+<w:endnotes xmlns:wpc="http://schemas.microsoft.com/office/word/2010/wordprocessingCanvas" xmlns:cx="http://schemas.microsoft.com/office/drawing/2014/chartex" xmlns:cx1="http://schemas.microsoft.com/office/drawing/2015/9/8/chartex" xmlns:cx2="http://schemas.microsoft.com/office/drawing/2015/10/21/chartex" xmlns:cx3="http://schemas.microsoft.com/office/drawing/2016/5/9/chartex" xmlns:cx4="http://schemas.microsoft.com/office/drawing/2016/5/10/chartex" xmlns:cx5="http://schemas.microsoft.com/office/drawing/2016/5/11/chartex" xmlns:cx6="http://schemas.microsoft.com/office/drawing/2016/5/12/chartex" xmlns:cx7="http://schemas.microsoft.com/office/drawing/2016/5/13/chartex" xmlns:cx8="http://schemas.microsoft.com/office/drawing/2016/5/14/chartex" xmlns:mc="http://schemas.openxmlformats.org/markup-compatibility/2006" xmlns:aink="http://schemas.microsoft.com/office/drawing/2016/ink" xmlns:am3d="http://schemas.microsoft.com/office/drawing/2017/model3d" xmlns:o="urn:schemas-microsoft-com:office:office" xmlns:r="http://schemas.openxmlformats.org/officeDocument/2006/relationships" xmlns:m="http://schemas.openxmlformats.org/officeDocument/2006/math" xmlns:v="urn:schemas-microsoft-com:vml" xmlns:wp14="http://schemas.microsoft.com/office/word/2010/wordprocessingDrawing" xmlns:wp="http://schemas.openxmlformats.org/drawingml/2006/wordprocessingDrawing" xmlns:w10="urn:schemas-microsoft-com:office:word" xmlns:w="http://schemas.openxmlformats.org/wordprocessingml/2006/main" xmlns:w14="http://schemas.microsoft.com/office/word/2010/wordml" xmlns:w15="http://schemas.microsoft.com/office/word/2012/wordml" xmlns:w16cid="http://schemas.microsoft.com/office/word/2016/wordml/cid" xmlns:w16se="http://schemas.microsoft.com/office/word/2015/wordml/symex" xmlns:wpg="http://schemas.microsoft.com/office/word/2010/wordprocessingGroup" xmlns:wpi="http://schemas.microsoft.com/office/word/2010/wordprocessingInk" xmlns:wne="http://schemas.microsoft.com/office/word/2006/wordml" xmlns:wps="http://schemas.microsoft.com/office/word/2010/wordprocessingShape" mc:Ignorable="w14 w15 w16se w16cid wp14">
+  <w:endnote w:type="separator" w:id="-1">
+    <w:p>
+      <w:r>
+        <w:separator/>
+      </w:r>
+    </w:p>
+  </w:endnote>
+  <w:endnote w:type="continuationSeparator" w:id="0">
+    <w:p>
+      <w:r>
+        <w:continuationSeparator/>
+      </w:r>
+    </w:p>
+  </w:endnote>
+</w:endnotes>
+</file>
+
 <file path=word/footer1.xml><?xml version="1.0" encoding="utf-8"?>
-<w:ftr xmlns:o="urn:schemas-microsoft-com:office:office" xmlns:r="http://schemas.openxmlformats.org/officeDocument/2006/relationships" xmlns:v="urn:schemas-microsoft-com:vml" xmlns:w="http://schemas.openxmlformats.org/wordprocessingml/2006/main" xmlns:w10="urn:schemas-microsoft-com:office:word" xmlns:wp="http://schemas.openxmlformats.org/drawingml/2006/wordprocessingDrawing" xmlns:wps="http://schemas.microsoft.com/office/word/2010/wordprocessingShape" xmlns:wpg="http://schemas.microsoft.com/office/word/2010/wordprocessingGroup" xmlns:mc="http://schemas.openxmlformats.org/markup-compatibility/2006" xmlns:wp14="http://schemas.microsoft.com/office/word/2010/wordprocessingDrawing" xmlns:w14="http://schemas.microsoft.com/office/word/2010/wordml" mc:Ignorable="w14 wp14">
+<w:ftr xmlns:wpc="http://schemas.microsoft.com/office/word/2010/wordprocessingCanvas" xmlns:cx="http://schemas.microsoft.com/office/drawing/2014/chartex" xmlns:cx1="http://schemas.microsoft.com/office/drawing/2015/9/8/chartex" xmlns:cx2="http://schemas.microsoft.com/office/drawing/2015/10/21/chartex" xmlns:cx3="http://schemas.microsoft.com/office/drawing/2016/5/9/chartex" xmlns:cx4="http://schemas.microsoft.com/office/drawing/2016/5/10/chartex" xmlns:cx5="http://schemas.microsoft.com/office/drawing/2016/5/11/chartex" xmlns:cx6="http://schemas.microsoft.com/office/drawing/2016/5/12/chartex" xmlns:cx7="http://schemas.microsoft.com/office/drawing/2016/5/13/chartex" xmlns:cx8="http://schemas.microsoft.com/office/drawing/2016/5/14/chartex" xmlns:mc="http://schemas.openxmlformats.org/markup-compatibility/2006" xmlns:aink="http://schemas.microsoft.com/office/drawing/2016/ink" xmlns:am3d="http://schemas.microsoft.com/office/drawing/2017/model3d" xmlns:o="urn:schemas-microsoft-com:office:office" xmlns:r="http://schemas.openxmlformats.org/officeDocument/2006/relationships" xmlns:m="http://schemas.openxmlformats.org/officeDocument/2006/math" xmlns:v="urn:schemas-microsoft-com:vml" xmlns:wp14="http://schemas.microsoft.com/office/word/2010/wordprocessingDrawing" xmlns:wp="http://schemas.openxmlformats.org/drawingml/2006/wordprocessingDrawing" xmlns:w10="urn:schemas-microsoft-com:office:word" xmlns:w="http://schemas.openxmlformats.org/wordprocessingml/2006/main" xmlns:w14="http://schemas.microsoft.com/office/word/2010/wordml" xmlns:w15="http://schemas.microsoft.com/office/word/2012/wordml" xmlns:w16cid="http://schemas.microsoft.com/office/word/2016/wordml/cid" xmlns:w16se="http://schemas.microsoft.com/office/word/2015/wordml/symex" xmlns:wpg="http://schemas.microsoft.com/office/word/2010/wordprocessingGroup" xmlns:wpi="http://schemas.microsoft.com/office/word/2010/wordprocessingInk" xmlns:wne="http://schemas.microsoft.com/office/word/2006/wordml" xmlns:wps="http://schemas.microsoft.com/office/word/2010/wordprocessingShape" mc:Ignorable="w14 w15 w16se w16cid wp14">
   <w:p>
     <w:pPr>
-      <w:pStyle w:val="Footer"/>
-      <w:tabs>
-        <w:tab w:val="right" w:pos="9072" w:leader="none"/>
-      </w:tabs>
-      <w:rPr/>
+      <w:pStyle w:val="Fuzeile"/>
     </w:pPr>
     <w:r>
       <w:rPr>
@@ -1497,7 +1895,7 @@
       <w:fldChar w:fldCharType="begin"/>
     </w:r>
     <w:r>
-      <w:instrText> FILENAME </w:instrText>
+      <w:instrText>FILENAME</w:instrText>
     </w:r>
     <w:r>
       <w:fldChar w:fldCharType="separate"/>
@@ -1522,12 +1920,15 @@
       <w:fldChar w:fldCharType="begin"/>
     </w:r>
     <w:r>
-      <w:instrText> TIME \@"dd\.MM\.yyyy" </w:instrText>
+      <w:instrText>TIME \@"dd\.MM\.yyyy"</w:instrText>
     </w:r>
     <w:r>
       <w:fldChar w:fldCharType="separate"/>
     </w:r>
     <w:r>
+      <w:rPr>
+        <w:noProof/>
+      </w:rPr>
       <w:t>06.03.2018</w:t>
     </w:r>
     <w:r>
@@ -1537,24 +1938,39 @@
 </w:ftr>
 </file>
 
+<file path=word/footnotes.xml><?xml version="1.0" encoding="utf-8"?>
+<w:footnotes xmlns:wpc="http://schemas.microsoft.com/office/word/2010/wordprocessingCanvas" xmlns:cx="http://schemas.microsoft.com/office/drawing/2014/chartex" xmlns:cx1="http://schemas.microsoft.com/office/drawing/2015/9/8/chartex" xmlns:cx2="http://schemas.microsoft.com/office/drawing/2015/10/21/chartex" xmlns:cx3="http://schemas.microsoft.com/office/drawing/2016/5/9/chartex" xmlns:cx4="http://schemas.microsoft.com/office/drawing/2016/5/10/chartex" xmlns:cx5="http://schemas.microsoft.com/office/drawing/2016/5/11/chartex" xmlns:cx6="http://schemas.microsoft.com/office/drawing/2016/5/12/chartex" xmlns:cx7="http://schemas.microsoft.com/office/drawing/2016/5/13/chartex" xmlns:cx8="http://schemas.microsoft.com/office/drawing/2016/5/14/chartex" xmlns:mc="http://schemas.openxmlformats.org/markup-compatibility/2006" xmlns:aink="http://schemas.microsoft.com/office/drawing/2016/ink" xmlns:am3d="http://schemas.microsoft.com/office/drawing/2017/model3d" xmlns:o="urn:schemas-microsoft-com:office:office" xmlns:r="http://schemas.openxmlformats.org/officeDocument/2006/relationships" xmlns:m="http://schemas.openxmlformats.org/officeDocument/2006/math" xmlns:v="urn:schemas-microsoft-com:vml" xmlns:wp14="http://schemas.microsoft.com/office/word/2010/wordprocessingDrawing" xmlns:wp="http://schemas.openxmlformats.org/drawingml/2006/wordprocessingDrawing" xmlns:w10="urn:schemas-microsoft-com:office:word" xmlns:w="http://schemas.openxmlformats.org/wordprocessingml/2006/main" xmlns:w14="http://schemas.microsoft.com/office/word/2010/wordml" xmlns:w15="http://schemas.microsoft.com/office/word/2012/wordml" xmlns:w16cid="http://schemas.microsoft.com/office/word/2016/wordml/cid" xmlns:w16se="http://schemas.microsoft.com/office/word/2015/wordml/symex" xmlns:wpg="http://schemas.microsoft.com/office/word/2010/wordprocessingGroup" xmlns:wpi="http://schemas.microsoft.com/office/word/2010/wordprocessingInk" xmlns:wne="http://schemas.microsoft.com/office/word/2006/wordml" xmlns:wps="http://schemas.microsoft.com/office/word/2010/wordprocessingShape" mc:Ignorable="w14 w15 w16se w16cid wp14">
+  <w:footnote w:type="separator" w:id="-1">
+    <w:p>
+      <w:r>
+        <w:separator/>
+      </w:r>
+    </w:p>
+  </w:footnote>
+  <w:footnote w:type="continuationSeparator" w:id="0">
+    <w:p>
+      <w:r>
+        <w:continuationSeparator/>
+      </w:r>
+    </w:p>
+  </w:footnote>
+</w:footnotes>
+</file>
+
 <file path=word/header1.xml><?xml version="1.0" encoding="utf-8"?>
-<w:hdr xmlns:o="urn:schemas-microsoft-com:office:office" xmlns:r="http://schemas.openxmlformats.org/officeDocument/2006/relationships" xmlns:v="urn:schemas-microsoft-com:vml" xmlns:w="http://schemas.openxmlformats.org/wordprocessingml/2006/main" xmlns:w10="urn:schemas-microsoft-com:office:word" xmlns:wp="http://schemas.openxmlformats.org/drawingml/2006/wordprocessingDrawing" xmlns:wps="http://schemas.microsoft.com/office/word/2010/wordprocessingShape" xmlns:wpg="http://schemas.microsoft.com/office/word/2010/wordprocessingGroup" xmlns:mc="http://schemas.openxmlformats.org/markup-compatibility/2006" xmlns:wp14="http://schemas.microsoft.com/office/word/2010/wordprocessingDrawing" xmlns:w14="http://schemas.microsoft.com/office/word/2010/wordml" mc:Ignorable="w14 wp14">
+<w:hdr xmlns:wpc="http://schemas.microsoft.com/office/word/2010/wordprocessingCanvas" xmlns:cx="http://schemas.microsoft.com/office/drawing/2014/chartex" xmlns:cx1="http://schemas.microsoft.com/office/drawing/2015/9/8/chartex" xmlns:cx2="http://schemas.microsoft.com/office/drawing/2015/10/21/chartex" xmlns:cx3="http://schemas.microsoft.com/office/drawing/2016/5/9/chartex" xmlns:cx4="http://schemas.microsoft.com/office/drawing/2016/5/10/chartex" xmlns:cx5="http://schemas.microsoft.com/office/drawing/2016/5/11/chartex" xmlns:cx6="http://schemas.microsoft.com/office/drawing/2016/5/12/chartex" xmlns:cx7="http://schemas.microsoft.com/office/drawing/2016/5/13/chartex" xmlns:cx8="http://schemas.microsoft.com/office/drawing/2016/5/14/chartex" xmlns:mc="http://schemas.openxmlformats.org/markup-compatibility/2006" xmlns:aink="http://schemas.microsoft.com/office/drawing/2016/ink" xmlns:am3d="http://schemas.microsoft.com/office/drawing/2017/model3d" xmlns:o="urn:schemas-microsoft-com:office:office" xmlns:r="http://schemas.openxmlformats.org/officeDocument/2006/relationships" xmlns:m="http://schemas.openxmlformats.org/officeDocument/2006/math" xmlns:v="urn:schemas-microsoft-com:vml" xmlns:wp14="http://schemas.microsoft.com/office/word/2010/wordprocessingDrawing" xmlns:wp="http://schemas.openxmlformats.org/drawingml/2006/wordprocessingDrawing" xmlns:w10="urn:schemas-microsoft-com:office:word" xmlns:w="http://schemas.openxmlformats.org/wordprocessingml/2006/main" xmlns:w14="http://schemas.microsoft.com/office/word/2010/wordml" xmlns:w15="http://schemas.microsoft.com/office/word/2012/wordml" xmlns:w16cid="http://schemas.microsoft.com/office/word/2016/wordml/cid" xmlns:w16se="http://schemas.microsoft.com/office/word/2015/wordml/symex" xmlns:wpg="http://schemas.microsoft.com/office/word/2010/wordprocessingGroup" xmlns:wpi="http://schemas.microsoft.com/office/word/2010/wordprocessingInk" xmlns:wne="http://schemas.microsoft.com/office/word/2006/wordml" xmlns:wps="http://schemas.microsoft.com/office/word/2010/wordprocessingShape" mc:Ignorable="w14 w15 w16se w16cid wp14">
   <w:tbl>
     <w:tblPr>
       <w:tblW w:w="9709" w:type="dxa"/>
-      <w:jc w:val="left"/>
-      <w:tblInd w:w="0" w:type="dxa"/>
       <w:tblBorders>
         <w:bottom w:val="single" w:sz="6" w:space="0" w:color="A6A6A6"/>
         <w:insideH w:val="single" w:sz="6" w:space="0" w:color="A6A6A6"/>
       </w:tblBorders>
       <w:tblCellMar>
-        <w:top w:w="0" w:type="dxa"/>
         <w:left w:w="70" w:type="dxa"/>
-        <w:bottom w:w="0" w:type="dxa"/>
         <w:right w:w="70" w:type="dxa"/>
       </w:tblCellMar>
-      <w:tblLook w:lastRow="0" w:firstRow="0" w:lastColumn="0" w:firstColumn="0" w:val="0000" w:noHBand="0" w:noVBand="0"/>
+      <w:tblLook w:val="0000" w:firstRow="0" w:lastRow="0" w:firstColumn="0" w:lastColumn="0" w:noHBand="0" w:noVBand="0"/>
     </w:tblPr>
     <w:tblGrid>
       <w:gridCol w:w="2055"/>
@@ -1563,32 +1979,32 @@
     </w:tblGrid>
     <w:tr>
       <w:trPr>
-        <w:cantSplit w:val="true"/>
+        <w:cantSplit/>
       </w:trPr>
       <w:tc>
         <w:tcPr>
           <w:tcW w:w="2055" w:type="dxa"/>
           <w:tcBorders>
             <w:bottom w:val="single" w:sz="6" w:space="0" w:color="A6A6A6"/>
-            <w:insideH w:val="single" w:sz="6" w:space="0" w:color="A6A6A6"/>
           </w:tcBorders>
-          <w:shd w:fill="auto" w:val="clear"/>
+          <w:shd w:val="clear" w:color="auto" w:fill="auto"/>
         </w:tcPr>
         <w:p>
           <w:pPr>
-            <w:pStyle w:val="Normal"/>
             <w:rPr>
               <w:color w:val="808080" w:themeColor="background1" w:themeShade="80"/>
               <w:sz w:val="52"/>
             </w:rPr>
           </w:pPr>
           <w:r>
-            <w:rPr/>
+            <w:rPr>
+              <w:noProof/>
+            </w:rPr>
             <w:drawing>
               <wp:inline distT="0" distB="4445" distL="0" distR="0">
                 <wp:extent cx="1012190" cy="396240"/>
                 <wp:effectExtent l="0" t="0" r="0" b="0"/>
-                <wp:docPr id="1" name="Bild 1" descr=""/>
+                <wp:docPr id="1" name="Bild 1"/>
                 <wp:cNvGraphicFramePr>
                   <a:graphicFrameLocks xmlns:a="http://schemas.openxmlformats.org/drawingml/2006/main" noChangeAspect="1"/>
                 </wp:cNvGraphicFramePr>
@@ -1596,7 +2012,7 @@
                   <a:graphicData uri="http://schemas.openxmlformats.org/drawingml/2006/picture">
                     <pic:pic xmlns:pic="http://schemas.openxmlformats.org/drawingml/2006/picture">
                       <pic:nvPicPr>
-                        <pic:cNvPr id="1" name="Bild 1" descr=""/>
+                        <pic:cNvPr id="1" name="Bild 1"/>
                         <pic:cNvPicPr>
                           <a:picLocks noChangeAspect="1" noChangeArrowheads="1"/>
                         </pic:cNvPicPr>
@@ -1629,13 +2045,11 @@
           <w:tcW w:w="5812" w:type="dxa"/>
           <w:tcBorders>
             <w:bottom w:val="single" w:sz="6" w:space="0" w:color="A6A6A6"/>
-            <w:insideH w:val="single" w:sz="6" w:space="0" w:color="A6A6A6"/>
           </w:tcBorders>
-          <w:shd w:fill="auto" w:val="clear"/>
+          <w:shd w:val="clear" w:color="auto" w:fill="auto"/>
         </w:tcPr>
         <w:p>
           <w:pPr>
-            <w:pStyle w:val="Normal"/>
             <w:rPr>
               <w:color w:val="808080" w:themeColor="background1" w:themeShade="80"/>
             </w:rPr>
@@ -1649,7 +2063,6 @@
         </w:p>
         <w:p>
           <w:pPr>
-            <w:pStyle w:val="Normal"/>
             <w:rPr>
               <w:color w:val="808080" w:themeColor="background1" w:themeShade="80"/>
               <w:lang w:val="en-US"/>
@@ -1660,8 +2073,49 @@
               <w:color w:val="808080" w:themeColor="background1" w:themeShade="80"/>
               <w:lang w:val="en-US"/>
             </w:rPr>
-            <w:t>Software-Defined Netzwerk im Campus Bereich</w:t>
+            <w:t xml:space="preserve">Software-Defined </w:t>
           </w:r>
+          <w:proofErr w:type="spellStart"/>
+          <w:r>
+            <w:rPr>
+              <w:color w:val="808080" w:themeColor="background1" w:themeShade="80"/>
+              <w:lang w:val="en-US"/>
+            </w:rPr>
+            <w:t>Netzwerk</w:t>
+          </w:r>
+          <w:proofErr w:type="spellEnd"/>
+          <w:r>
+            <w:rPr>
+              <w:color w:val="808080" w:themeColor="background1" w:themeShade="80"/>
+              <w:lang w:val="en-US"/>
+            </w:rPr>
+            <w:t xml:space="preserve"> </w:t>
+          </w:r>
+          <w:proofErr w:type="spellStart"/>
+          <w:r>
+            <w:rPr>
+              <w:color w:val="808080" w:themeColor="background1" w:themeShade="80"/>
+              <w:lang w:val="en-US"/>
+            </w:rPr>
+            <w:t>im</w:t>
+          </w:r>
+          <w:proofErr w:type="spellEnd"/>
+          <w:r>
+            <w:rPr>
+              <w:color w:val="808080" w:themeColor="background1" w:themeShade="80"/>
+              <w:lang w:val="en-US"/>
+            </w:rPr>
+            <w:t xml:space="preserve"> Campus </w:t>
+          </w:r>
+          <w:proofErr w:type="spellStart"/>
+          <w:r>
+            <w:rPr>
+              <w:color w:val="808080" w:themeColor="background1" w:themeShade="80"/>
+              <w:lang w:val="en-US"/>
+            </w:rPr>
+            <w:t>Bereich</w:t>
+          </w:r>
+          <w:proofErr w:type="spellEnd"/>
         </w:p>
       </w:tc>
       <w:tc>
@@ -1669,24 +2123,19 @@
           <w:tcW w:w="1842" w:type="dxa"/>
           <w:tcBorders>
             <w:bottom w:val="single" w:sz="6" w:space="0" w:color="A6A6A6"/>
-            <w:insideH w:val="single" w:sz="6" w:space="0" w:color="A6A6A6"/>
           </w:tcBorders>
-          <w:shd w:fill="auto" w:val="clear"/>
+          <w:shd w:val="clear" w:color="auto" w:fill="auto"/>
         </w:tcPr>
         <w:sdt>
           <w:sdtPr>
+            <w:id w:val="1913560757"/>
             <w:docPartObj>
               <w:docPartGallery w:val="Page Numbers (Top of Page)"/>
-              <w:docPartUnique w:val="true"/>
+              <w:docPartUnique/>
             </w:docPartObj>
-            <w:id w:val="1913560757"/>
           </w:sdtPr>
           <w:sdtContent>
             <w:p>
-              <w:pPr>
-                <w:pStyle w:val="Normal"/>
-                <w:rPr/>
-              </w:pPr>
               <w:r>
                 <w:rPr>
                   <w:color w:val="808080" w:themeColor="background1" w:themeShade="80"/>
@@ -1702,12 +2151,15 @@
                 <w:fldChar w:fldCharType="begin"/>
               </w:r>
               <w:r>
-                <w:instrText> PAGE </w:instrText>
+                <w:instrText>PAGE</w:instrText>
               </w:r>
               <w:r>
                 <w:fldChar w:fldCharType="separate"/>
               </w:r>
               <w:r>
+                <w:rPr>
+                  <w:noProof/>
+                </w:rPr>
                 <w:t>1</w:t>
               </w:r>
               <w:r>
@@ -1728,13 +2180,16 @@
                 <w:fldChar w:fldCharType="begin"/>
               </w:r>
               <w:r>
-                <w:instrText> NUMPAGES </w:instrText>
+                <w:instrText>NUMPAGES</w:instrText>
               </w:r>
               <w:r>
                 <w:fldChar w:fldCharType="separate"/>
               </w:r>
               <w:r>
-                <w:t>1</w:t>
+                <w:rPr>
+                  <w:noProof/>
+                </w:rPr>
+                <w:t>2</w:t>
               </w:r>
               <w:r>
                 <w:fldChar w:fldCharType="end"/>
@@ -1744,136 +2199,28 @@
         </w:sdt>
         <w:p>
           <w:pPr>
-            <w:pStyle w:val="Normal"/>
             <w:rPr>
               <w:color w:val="808080" w:themeColor="background1" w:themeShade="80"/>
             </w:rPr>
           </w:pPr>
-          <w:r>
-            <w:rPr>
-              <w:color w:val="808080" w:themeColor="background1" w:themeShade="80"/>
-            </w:rPr>
-          </w:r>
         </w:p>
       </w:tc>
     </w:tr>
   </w:tbl>
   <w:p>
     <w:pPr>
-      <w:pStyle w:val="Header"/>
-      <w:rPr/>
+      <w:pStyle w:val="Kopfzeile"/>
     </w:pPr>
-    <w:r>
-      <w:rPr/>
-    </w:r>
   </w:p>
 </w:hdr>
 </file>
 
 <file path=word/numbering.xml><?xml version="1.0" encoding="utf-8"?>
-<w:numbering xmlns:w="http://schemas.openxmlformats.org/wordprocessingml/2006/main" xmlns:o="urn:schemas-microsoft-com:office:office" xmlns:r="http://schemas.openxmlformats.org/officeDocument/2006/relationships" xmlns:v="urn:schemas-microsoft-com:vml">
-  <w:abstractNum w:abstractNumId="1">
-    <w:lvl w:ilvl="0">
-      <w:start w:val="1"/>
-      <w:pStyle w:val="Heading1"/>
-      <w:numFmt w:val="decimal"/>
-      <w:suff w:val="space"/>
-      <w:lvlText w:val="%1. "/>
-      <w:lvlJc w:val="left"/>
-      <w:pPr>
-        <w:ind w:left="0" w:hanging="0"/>
-      </w:pPr>
-    </w:lvl>
-    <w:lvl w:ilvl="1">
-      <w:start w:val="1"/>
-      <w:pStyle w:val="Heading2"/>
-      <w:numFmt w:val="decimal"/>
-      <w:suff w:val="space"/>
-      <w:lvlText w:val="%1.%2 "/>
-      <w:lvlJc w:val="left"/>
-      <w:pPr>
-        <w:ind w:left="0" w:hanging="0"/>
-      </w:pPr>
-    </w:lvl>
-    <w:lvl w:ilvl="2">
-      <w:start w:val="1"/>
-      <w:pStyle w:val="Heading3"/>
-      <w:numFmt w:val="decimal"/>
-      <w:suff w:val="space"/>
-      <w:lvlText w:val="%1.%2.%3 "/>
-      <w:lvlJc w:val="left"/>
-      <w:pPr>
-        <w:ind w:left="0" w:hanging="0"/>
-      </w:pPr>
-    </w:lvl>
-    <w:lvl w:ilvl="3">
-      <w:start w:val="1"/>
-      <w:pStyle w:val="Heading4"/>
-      <w:numFmt w:val="decimal"/>
-      <w:suff w:val="space"/>
-      <w:lvlText w:val="%1.%2.%3.%4 "/>
-      <w:lvlJc w:val="left"/>
-      <w:pPr>
-        <w:ind w:left="0" w:hanging="0"/>
-      </w:pPr>
-    </w:lvl>
-    <w:lvl w:ilvl="4">
-      <w:start w:val="1"/>
-      <w:pStyle w:val="Heading5"/>
-      <w:numFmt w:val="decimal"/>
-      <w:suff w:val="space"/>
-      <w:lvlText w:val="%1.%2.%3.%4.%5 "/>
-      <w:lvlJc w:val="left"/>
-      <w:pPr>
-        <w:ind w:left="0" w:hanging="0"/>
-      </w:pPr>
-    </w:lvl>
-    <w:lvl w:ilvl="5">
-      <w:start w:val="1"/>
-      <w:pStyle w:val="Heading6"/>
-      <w:numFmt w:val="decimal"/>
-      <w:suff w:val="space"/>
-      <w:lvlText w:val="%1.%2.%3.%4.%5.%6 "/>
-      <w:lvlJc w:val="left"/>
-      <w:pPr>
-        <w:ind w:left="0" w:hanging="0"/>
-      </w:pPr>
-    </w:lvl>
-    <w:lvl w:ilvl="6">
-      <w:start w:val="1"/>
-      <w:pStyle w:val="Heading7"/>
-      <w:numFmt w:val="upperLetter"/>
-      <w:suff w:val="space"/>
-      <w:lvlText w:val="Anhang %7: "/>
-      <w:lvlJc w:val="left"/>
-      <w:pPr>
-        <w:ind w:left="0" w:hanging="0"/>
-      </w:pPr>
-    </w:lvl>
-    <w:lvl w:ilvl="7">
-      <w:start w:val="1"/>
-      <w:pStyle w:val="Heading8"/>
-      <w:numFmt w:val="decimal"/>
-      <w:suff w:val="space"/>
-      <w:lvlText w:val="%7.%8 "/>
-      <w:lvlJc w:val="left"/>
-      <w:pPr>
-        <w:ind w:left="0" w:hanging="0"/>
-      </w:pPr>
-    </w:lvl>
-    <w:lvl w:ilvl="8">
-      <w:start w:val="1"/>
-      <w:pStyle w:val="Heading9"/>
-      <w:numFmt w:val="decimal"/>
-      <w:suff w:val="space"/>
-      <w:lvlText w:val="%7.%8.%9 "/>
-      <w:lvlJc w:val="left"/>
-      <w:pPr>
-        <w:ind w:left="0" w:hanging="0"/>
-      </w:pPr>
-    </w:lvl>
-  </w:abstractNum>
-  <w:abstractNum w:abstractNumId="2">
+<w:numbering xmlns:wpc="http://schemas.microsoft.com/office/word/2010/wordprocessingCanvas" xmlns:cx="http://schemas.microsoft.com/office/drawing/2014/chartex" xmlns:cx1="http://schemas.microsoft.com/office/drawing/2015/9/8/chartex" xmlns:cx2="http://schemas.microsoft.com/office/drawing/2015/10/21/chartex" xmlns:cx3="http://schemas.microsoft.com/office/drawing/2016/5/9/chartex" xmlns:cx4="http://schemas.microsoft.com/office/drawing/2016/5/10/chartex" xmlns:cx5="http://schemas.microsoft.com/office/drawing/2016/5/11/chartex" xmlns:cx6="http://schemas.microsoft.com/office/drawing/2016/5/12/chartex" xmlns:cx7="http://schemas.microsoft.com/office/drawing/2016/5/13/chartex" xmlns:cx8="http://schemas.microsoft.com/office/drawing/2016/5/14/chartex" xmlns:mc="http://schemas.openxmlformats.org/markup-compatibility/2006" xmlns:aink="http://schemas.microsoft.com/office/drawing/2016/ink" xmlns:am3d="http://schemas.microsoft.com/office/drawing/2017/model3d" xmlns:o="urn:schemas-microsoft-com:office:office" xmlns:r="http://schemas.openxmlformats.org/officeDocument/2006/relationships" xmlns:m="http://schemas.openxmlformats.org/officeDocument/2006/math" xmlns:v="urn:schemas-microsoft-com:vml" xmlns:wp14="http://schemas.microsoft.com/office/word/2010/wordprocessingDrawing" xmlns:wp="http://schemas.openxmlformats.org/drawingml/2006/wordprocessingDrawing" xmlns:w10="urn:schemas-microsoft-com:office:word" xmlns:w="http://schemas.openxmlformats.org/wordprocessingml/2006/main" xmlns:w14="http://schemas.microsoft.com/office/word/2010/wordml" xmlns:w15="http://schemas.microsoft.com/office/word/2012/wordml" xmlns:w16cid="http://schemas.microsoft.com/office/word/2016/wordml/cid" xmlns:w16se="http://schemas.microsoft.com/office/word/2015/wordml/symex" xmlns:wpg="http://schemas.microsoft.com/office/word/2010/wordprocessingGroup" xmlns:wpi="http://schemas.microsoft.com/office/word/2010/wordprocessingInk" xmlns:wne="http://schemas.microsoft.com/office/word/2006/wordml" xmlns:wps="http://schemas.microsoft.com/office/word/2010/wordprocessingShape" mc:Ignorable="w14 w15 w16se w16cid wp14">
+  <w:abstractNum w:abstractNumId="0" w15:restartNumberingAfterBreak="0">
+    <w:nsid w:val="0A115BD1"/>
+    <w:multiLevelType w:val="multilevel"/>
+    <w:tmpl w:val="737867BE"/>
     <w:lvl w:ilvl="0">
       <w:start w:val="1"/>
       <w:numFmt w:val="bullet"/>
@@ -1900,7 +2247,6 @@
       <w:rPr>
         <w:rFonts w:ascii="Courier New" w:hAnsi="Courier New" w:cs="Courier New" w:hint="default"/>
         <w:sz w:val="20"/>
-        <w:rFonts w:cs="Courier New"/>
       </w:rPr>
     </w:lvl>
     <w:lvl w:ilvl="2">
@@ -1988,7 +2334,10 @@
       </w:pPr>
     </w:lvl>
   </w:abstractNum>
-  <w:abstractNum w:abstractNumId="3">
+  <w:abstractNum w:abstractNumId="1" w15:restartNumberingAfterBreak="0">
+    <w:nsid w:val="2EC503A5"/>
+    <w:multiLevelType w:val="multilevel"/>
+    <w:tmpl w:val="FC4C8F08"/>
     <w:lvl w:ilvl="0">
       <w:start w:val="1"/>
       <w:numFmt w:val="bullet"/>
@@ -2011,7 +2360,6 @@
       </w:pPr>
       <w:rPr>
         <w:rFonts w:ascii="Courier New" w:hAnsi="Courier New" w:cs="Courier New" w:hint="default"/>
-        <w:rFonts w:cs="Courier New"/>
       </w:rPr>
     </w:lvl>
     <w:lvl w:ilvl="2">
@@ -2048,7 +2396,6 @@
       </w:pPr>
       <w:rPr>
         <w:rFonts w:ascii="Courier New" w:hAnsi="Courier New" w:cs="Courier New" w:hint="default"/>
-        <w:rFonts w:cs="Courier New"/>
       </w:rPr>
     </w:lvl>
     <w:lvl w:ilvl="5">
@@ -2085,7 +2432,6 @@
       </w:pPr>
       <w:rPr>
         <w:rFonts w:ascii="Courier New" w:hAnsi="Courier New" w:cs="Courier New" w:hint="default"/>
-        <w:rFonts w:cs="Courier New"/>
       </w:rPr>
     </w:lvl>
     <w:lvl w:ilvl="8">
@@ -2101,7 +2447,10 @@
       </w:rPr>
     </w:lvl>
   </w:abstractNum>
-  <w:abstractNum w:abstractNumId="4">
+  <w:abstractNum w:abstractNumId="2" w15:restartNumberingAfterBreak="0">
+    <w:nsid w:val="56F13042"/>
+    <w:multiLevelType w:val="multilevel"/>
+    <w:tmpl w:val="0B285C78"/>
     <w:lvl w:ilvl="0">
       <w:start w:val="1"/>
       <w:numFmt w:val="bullet"/>
@@ -2124,7 +2473,6 @@
       </w:pPr>
       <w:rPr>
         <w:rFonts w:ascii="Courier New" w:hAnsi="Courier New" w:cs="Courier New" w:hint="default"/>
-        <w:rFonts w:cs="Courier New"/>
       </w:rPr>
     </w:lvl>
     <w:lvl w:ilvl="2">
@@ -2161,7 +2509,6 @@
       </w:pPr>
       <w:rPr>
         <w:rFonts w:ascii="Courier New" w:hAnsi="Courier New" w:cs="Courier New" w:hint="default"/>
-        <w:rFonts w:cs="Courier New"/>
       </w:rPr>
     </w:lvl>
     <w:lvl w:ilvl="5">
@@ -2198,7 +2545,6 @@
       </w:pPr>
       <w:rPr>
         <w:rFonts w:ascii="Courier New" w:hAnsi="Courier New" w:cs="Courier New" w:hint="default"/>
-        <w:rFonts w:cs="Courier New"/>
       </w:rPr>
     </w:lvl>
     <w:lvl w:ilvl="8">
@@ -2214,33 +2560,135 @@
       </w:rPr>
     </w:lvl>
   </w:abstractNum>
+  <w:abstractNum w:abstractNumId="3" w15:restartNumberingAfterBreak="0">
+    <w:nsid w:val="5AF8280F"/>
+    <w:multiLevelType w:val="multilevel"/>
+    <w:tmpl w:val="E7765068"/>
+    <w:lvl w:ilvl="0">
+      <w:start w:val="1"/>
+      <w:numFmt w:val="decimal"/>
+      <w:pStyle w:val="berschrift1"/>
+      <w:suff w:val="space"/>
+      <w:lvlText w:val="%1. "/>
+      <w:lvlJc w:val="left"/>
+      <w:pPr>
+        <w:ind w:left="0" w:firstLine="0"/>
+      </w:pPr>
+    </w:lvl>
+    <w:lvl w:ilvl="1">
+      <w:start w:val="1"/>
+      <w:numFmt w:val="decimal"/>
+      <w:pStyle w:val="berschrift2"/>
+      <w:suff w:val="space"/>
+      <w:lvlText w:val="%1.%2 "/>
+      <w:lvlJc w:val="left"/>
+      <w:pPr>
+        <w:ind w:left="0" w:firstLine="0"/>
+      </w:pPr>
+    </w:lvl>
+    <w:lvl w:ilvl="2">
+      <w:start w:val="1"/>
+      <w:numFmt w:val="decimal"/>
+      <w:pStyle w:val="berschrift3"/>
+      <w:suff w:val="space"/>
+      <w:lvlText w:val="%1.%2.%3 "/>
+      <w:lvlJc w:val="left"/>
+      <w:pPr>
+        <w:ind w:left="0" w:firstLine="0"/>
+      </w:pPr>
+    </w:lvl>
+    <w:lvl w:ilvl="3">
+      <w:start w:val="1"/>
+      <w:numFmt w:val="decimal"/>
+      <w:pStyle w:val="berschrift4"/>
+      <w:suff w:val="space"/>
+      <w:lvlText w:val="%1.%2.%3.%4 "/>
+      <w:lvlJc w:val="left"/>
+      <w:pPr>
+        <w:ind w:left="0" w:firstLine="0"/>
+      </w:pPr>
+    </w:lvl>
+    <w:lvl w:ilvl="4">
+      <w:start w:val="1"/>
+      <w:numFmt w:val="decimal"/>
+      <w:pStyle w:val="berschrift5"/>
+      <w:suff w:val="space"/>
+      <w:lvlText w:val="%1.%2.%3.%4.%5 "/>
+      <w:lvlJc w:val="left"/>
+      <w:pPr>
+        <w:ind w:left="0" w:firstLine="0"/>
+      </w:pPr>
+    </w:lvl>
+    <w:lvl w:ilvl="5">
+      <w:start w:val="1"/>
+      <w:numFmt w:val="decimal"/>
+      <w:pStyle w:val="berschrift6"/>
+      <w:suff w:val="space"/>
+      <w:lvlText w:val="%1.%2.%3.%4.%5.%6 "/>
+      <w:lvlJc w:val="left"/>
+      <w:pPr>
+        <w:ind w:left="0" w:firstLine="0"/>
+      </w:pPr>
+    </w:lvl>
+    <w:lvl w:ilvl="6">
+      <w:start w:val="1"/>
+      <w:numFmt w:val="upperLetter"/>
+      <w:pStyle w:val="berschrift7"/>
+      <w:suff w:val="space"/>
+      <w:lvlText w:val="Anhang %7: "/>
+      <w:lvlJc w:val="left"/>
+      <w:pPr>
+        <w:ind w:left="0" w:firstLine="0"/>
+      </w:pPr>
+    </w:lvl>
+    <w:lvl w:ilvl="7">
+      <w:start w:val="1"/>
+      <w:numFmt w:val="decimal"/>
+      <w:pStyle w:val="berschrift8"/>
+      <w:suff w:val="space"/>
+      <w:lvlText w:val="%7.%8 "/>
+      <w:lvlJc w:val="left"/>
+      <w:pPr>
+        <w:ind w:left="0" w:firstLine="0"/>
+      </w:pPr>
+    </w:lvl>
+    <w:lvl w:ilvl="8">
+      <w:start w:val="1"/>
+      <w:numFmt w:val="decimal"/>
+      <w:pStyle w:val="berschrift9"/>
+      <w:suff w:val="space"/>
+      <w:lvlText w:val="%7.%8.%9 "/>
+      <w:lvlJc w:val="left"/>
+      <w:pPr>
+        <w:ind w:left="0" w:firstLine="0"/>
+      </w:pPr>
+    </w:lvl>
+  </w:abstractNum>
   <w:num w:numId="1">
+    <w:abstractNumId w:val="3"/>
+  </w:num>
+  <w:num w:numId="2">
+    <w:abstractNumId w:val="0"/>
+  </w:num>
+  <w:num w:numId="3">
     <w:abstractNumId w:val="1"/>
   </w:num>
-  <w:num w:numId="2">
+  <w:num w:numId="4">
     <w:abstractNumId w:val="2"/>
-  </w:num>
-  <w:num w:numId="3">
-    <w:abstractNumId w:val="3"/>
-  </w:num>
-  <w:num w:numId="4">
-    <w:abstractNumId w:val="4"/>
   </w:num>
 </w:numbering>
 </file>
 
 <file path=word/styles.xml><?xml version="1.0" encoding="utf-8"?>
-<w:styles xmlns:w="http://schemas.openxmlformats.org/wordprocessingml/2006/main" xmlns:w14="http://schemas.microsoft.com/office/word/2010/wordml" xmlns:mc="http://schemas.openxmlformats.org/markup-compatibility/2006" mc:Ignorable="w14">
+<w:styles xmlns:mc="http://schemas.openxmlformats.org/markup-compatibility/2006" xmlns:r="http://schemas.openxmlformats.org/officeDocument/2006/relationships" xmlns:w="http://schemas.openxmlformats.org/wordprocessingml/2006/main" xmlns:w14="http://schemas.microsoft.com/office/word/2010/wordml" xmlns:w15="http://schemas.microsoft.com/office/word/2012/wordml" xmlns:w16cid="http://schemas.microsoft.com/office/word/2016/wordml/cid" xmlns:w16se="http://schemas.microsoft.com/office/word/2015/wordml/symex" mc:Ignorable="w14 w15 w16se w16cid">
   <w:docDefaults>
     <w:rPrDefault>
       <w:rPr>
-        <w:rFonts w:ascii="Times New Roman" w:hAnsi="Times New Roman" w:eastAsia="Times New Roman" w:cs="Times New Roman"/>
+        <w:rFonts w:ascii="Times New Roman" w:eastAsia="Times New Roman" w:hAnsi="Times New Roman" w:cs="Times New Roman"/>
         <w:lang w:val="de-CH" w:eastAsia="de-CH" w:bidi="ar-SA"/>
       </w:rPr>
     </w:rPrDefault>
-    <w:pPrDefault>
-      <w:pPr/>
-    </w:pPrDefault>
+    <w:pPrDefault/>
   </w:docDefaults>
   <w:latentStyles w:defLockedState="0" w:defUIPriority="0" w:defSemiHidden="0" w:defUnhideWhenUsed="0" w:defQFormat="0" w:count="375">
     <w:lsdException w:name="Normal" w:qFormat="1"/>
@@ -2274,8 +2722,8 @@
     <w:lsdException w:name="Normal Indent" w:semiHidden="1" w:unhideWhenUsed="1"/>
     <w:lsdException w:name="footnote text" w:semiHidden="1" w:unhideWhenUsed="1"/>
     <w:lsdException w:name="annotation text" w:semiHidden="1" w:unhideWhenUsed="1"/>
-    <w:lsdException w:name="header" w:uiPriority="99" w:semiHidden="1" w:unhideWhenUsed="1"/>
-    <w:lsdException w:name="footer" w:uiPriority="99" w:semiHidden="1" w:unhideWhenUsed="1"/>
+    <w:lsdException w:name="header" w:semiHidden="1" w:uiPriority="99" w:unhideWhenUsed="1"/>
+    <w:lsdException w:name="footer" w:semiHidden="1" w:uiPriority="99" w:unhideWhenUsed="1"/>
     <w:lsdException w:name="index heading" w:semiHidden="1" w:unhideWhenUsed="1"/>
     <w:lsdException w:name="caption" w:semiHidden="1" w:unhideWhenUsed="1" w:qFormat="1"/>
     <w:lsdException w:name="table of figures" w:semiHidden="1" w:unhideWhenUsed="1"/>
@@ -2390,7 +2838,7 @@
     <w:lsdException w:name="Table Web 2" w:semiHidden="1" w:unhideWhenUsed="1"/>
     <w:lsdException w:name="Table Web 3" w:semiHidden="1" w:unhideWhenUsed="1"/>
     <w:lsdException w:name="Table Theme" w:semiHidden="1" w:unhideWhenUsed="1"/>
-    <w:lsdException w:name="Placeholder Text" w:uiPriority="99" w:semiHidden="1"/>
+    <w:lsdException w:name="Placeholder Text" w:semiHidden="1" w:uiPriority="99"/>
     <w:lsdException w:name="No Spacing" w:uiPriority="1" w:qFormat="1"/>
     <w:lsdException w:name="Light Shading" w:uiPriority="60"/>
     <w:lsdException w:name="Light List" w:uiPriority="61"/>
@@ -2412,7 +2860,7 @@
     <w:lsdException w:name="Medium Shading 1 Accent 1" w:uiPriority="63"/>
     <w:lsdException w:name="Medium Shading 2 Accent 1" w:uiPriority="64"/>
     <w:lsdException w:name="Medium List 1 Accent 1" w:uiPriority="65"/>
-    <w:lsdException w:name="Revision" w:uiPriority="99" w:semiHidden="1"/>
+    <w:lsdException w:name="Revision" w:semiHidden="1" w:uiPriority="99"/>
     <w:lsdException w:name="List Paragraph" w:uiPriority="34" w:qFormat="1"/>
     <w:lsdException w:name="Quote" w:uiPriority="29" w:qFormat="1"/>
     <w:lsdException w:name="Intense Quote" w:uiPriority="30" w:qFormat="1"/>
@@ -2499,8 +2947,8 @@
     <w:lsdException w:name="Subtle Reference" w:uiPriority="31" w:qFormat="1"/>
     <w:lsdException w:name="Intense Reference" w:uiPriority="32" w:qFormat="1"/>
     <w:lsdException w:name="Book Title" w:uiPriority="33" w:qFormat="1"/>
-    <w:lsdException w:name="Bibliography" w:uiPriority="37" w:semiHidden="1" w:unhideWhenUsed="1"/>
-    <w:lsdException w:name="TOC Heading" w:uiPriority="39" w:semiHidden="1" w:unhideWhenUsed="1" w:qFormat="1"/>
+    <w:lsdException w:name="Bibliography" w:semiHidden="1" w:uiPriority="37" w:unhideWhenUsed="1"/>
+    <w:lsdException w:name="TOC Heading" w:semiHidden="1" w:uiPriority="39" w:unhideWhenUsed="1" w:qFormat="1"/>
     <w:lsdException w:name="Plain Table 1" w:uiPriority="41"/>
     <w:lsdException w:name="Plain Table 2" w:uiPriority="42"/>
     <w:lsdException w:name="Plain Table 3" w:uiPriority="43"/>
@@ -2605,38 +3053,30 @@
     <w:lsdException w:name="List Table 5 Dark Accent 6" w:uiPriority="50"/>
     <w:lsdException w:name="List Table 6 Colorful Accent 6" w:uiPriority="51"/>
     <w:lsdException w:name="List Table 7 Colorful Accent 6" w:uiPriority="52"/>
-    <w:lsdException w:name="Mention" w:uiPriority="99" w:semiHidden="1" w:unhideWhenUsed="1"/>
-    <w:lsdException w:name="Smart Hyperlink" w:uiPriority="99" w:semiHidden="1" w:unhideWhenUsed="1"/>
-    <w:lsdException w:name="Hashtag" w:uiPriority="99" w:semiHidden="1" w:unhideWhenUsed="1"/>
-    <w:lsdException w:name="Unresolved Mention" w:uiPriority="99" w:semiHidden="1" w:unhideWhenUsed="1"/>
+    <w:lsdException w:name="Mention" w:semiHidden="1" w:uiPriority="99" w:unhideWhenUsed="1"/>
+    <w:lsdException w:name="Smart Hyperlink" w:semiHidden="1" w:uiPriority="99" w:unhideWhenUsed="1"/>
+    <w:lsdException w:name="Hashtag" w:semiHidden="1" w:uiPriority="99" w:unhideWhenUsed="1"/>
+    <w:lsdException w:name="Unresolved Mention" w:semiHidden="1" w:uiPriority="99" w:unhideWhenUsed="1"/>
   </w:latentStyles>
-  <w:style w:type="paragraph" w:styleId="Normal" w:default="1">
+  <w:style w:type="paragraph" w:default="1" w:styleId="Standard">
     <w:name w:val="Normal"/>
     <w:qFormat/>
-    <w:rsid w:val="00da2a40"/>
-    <w:pPr>
-      <w:widowControl/>
-      <w:bidi w:val="0"/>
-      <w:jc w:val="left"/>
-    </w:pPr>
-    <w:rPr>
-      <w:rFonts w:ascii="Calibri" w:hAnsi="Calibri" w:cs="Calibri" w:asciiTheme="minorHAnsi" w:cstheme="minorHAnsi" w:hAnsiTheme="minorHAnsi" w:eastAsia="Times New Roman"/>
-      <w:color w:val="auto"/>
+    <w:rsid w:val="00DA2A40"/>
+    <w:rPr>
+      <w:rFonts w:asciiTheme="minorHAnsi" w:hAnsiTheme="minorHAnsi" w:cstheme="minorHAnsi"/>
       <w:sz w:val="22"/>
       <w:szCs w:val="22"/>
-      <w:lang w:eastAsia="de-DE" w:val="de-CH" w:bidi="ar-SA"/>
-    </w:rPr>
-  </w:style>
-  <w:style w:type="paragraph" w:styleId="Heading1">
-    <w:name w:val="Heading 1"/>
-    <w:basedOn w:val="Normal"/>
-    <w:link w:val="berschrift1Zchn"/>
-    <w:qFormat/>
-    <w:rsid w:val="00da2a40"/>
+      <w:lang w:eastAsia="de-DE"/>
+    </w:rPr>
+  </w:style>
+  <w:style w:type="paragraph" w:styleId="berschrift1">
+    <w:name w:val="heading 1"/>
+    <w:basedOn w:val="Standard"/>
+    <w:qFormat/>
+    <w:rsid w:val="00DA2A40"/>
     <w:pPr>
-      <w:keepNext w:val="true"/>
+      <w:keepNext/>
       <w:numPr>
-        <w:ilvl w:val="0"/>
         <w:numId w:val="1"/>
       </w:numPr>
       <w:spacing w:before="240" w:after="60"/>
@@ -2649,14 +3089,13 @@
       <w:szCs w:val="32"/>
     </w:rPr>
   </w:style>
-  <w:style w:type="paragraph" w:styleId="Heading2">
-    <w:name w:val="Heading 2"/>
-    <w:basedOn w:val="Normal"/>
-    <w:link w:val="berschrift2Zchn"/>
-    <w:qFormat/>
-    <w:rsid w:val="00da2a40"/>
+  <w:style w:type="paragraph" w:styleId="berschrift2">
+    <w:name w:val="heading 2"/>
+    <w:basedOn w:val="Standard"/>
+    <w:qFormat/>
+    <w:rsid w:val="00DA2A40"/>
     <w:pPr>
-      <w:keepNext w:val="true"/>
+      <w:keepNext/>
       <w:numPr>
         <w:ilvl w:val="1"/>
         <w:numId w:val="1"/>
@@ -2670,14 +3109,13 @@
       <w:szCs w:val="32"/>
     </w:rPr>
   </w:style>
-  <w:style w:type="paragraph" w:styleId="Heading3">
-    <w:name w:val="Heading 3"/>
-    <w:basedOn w:val="Normal"/>
-    <w:link w:val="berschrift3Zchn"/>
-    <w:qFormat/>
-    <w:rsid w:val="00da2a40"/>
+  <w:style w:type="paragraph" w:styleId="berschrift3">
+    <w:name w:val="heading 3"/>
+    <w:basedOn w:val="Standard"/>
+    <w:qFormat/>
+    <w:rsid w:val="00DA2A40"/>
     <w:pPr>
-      <w:keepNext w:val="true"/>
+      <w:keepNext/>
       <w:numPr>
         <w:ilvl w:val="2"/>
         <w:numId w:val="1"/>
@@ -2692,14 +3130,13 @@
       <w:szCs w:val="28"/>
     </w:rPr>
   </w:style>
-  <w:style w:type="paragraph" w:styleId="Heading4">
-    <w:name w:val="Heading 4"/>
-    <w:basedOn w:val="Normal"/>
-    <w:link w:val="berschrift4Zchn"/>
-    <w:qFormat/>
-    <w:rsid w:val="00da2a40"/>
+  <w:style w:type="paragraph" w:styleId="berschrift4">
+    <w:name w:val="heading 4"/>
+    <w:basedOn w:val="Standard"/>
+    <w:qFormat/>
+    <w:rsid w:val="00DA2A40"/>
     <w:pPr>
-      <w:keepNext w:val="true"/>
+      <w:keepNext/>
       <w:numPr>
         <w:ilvl w:val="3"/>
         <w:numId w:val="1"/>
@@ -2713,12 +3150,11 @@
       <w:szCs w:val="28"/>
     </w:rPr>
   </w:style>
-  <w:style w:type="paragraph" w:styleId="Heading5">
-    <w:name w:val="Heading 5"/>
-    <w:basedOn w:val="Normal"/>
-    <w:link w:val="berschrift5Zchn"/>
-    <w:qFormat/>
-    <w:rsid w:val="00da2a40"/>
+  <w:style w:type="paragraph" w:styleId="berschrift5">
+    <w:name w:val="heading 5"/>
+    <w:basedOn w:val="Standard"/>
+    <w:qFormat/>
+    <w:rsid w:val="00DA2A40"/>
     <w:pPr>
       <w:numPr>
         <w:ilvl w:val="4"/>
@@ -2728,19 +3164,18 @@
       <w:outlineLvl w:val="4"/>
     </w:pPr>
     <w:rPr>
-      <w:rFonts w:ascii="Cambria" w:hAnsi="Cambria" w:eastAsia="" w:asciiTheme="majorHAnsi" w:eastAsiaTheme="majorEastAsia" w:hAnsiTheme="majorHAnsi"/>
+      <w:rFonts w:asciiTheme="majorHAnsi" w:eastAsiaTheme="majorEastAsia" w:hAnsiTheme="majorHAnsi"/>
       <w:b/>
       <w:color w:val="548DD4" w:themeColor="text2" w:themeTint="99"/>
       <w:sz w:val="24"/>
       <w:szCs w:val="24"/>
     </w:rPr>
   </w:style>
-  <w:style w:type="paragraph" w:styleId="Heading6">
-    <w:name w:val="Heading 6"/>
-    <w:basedOn w:val="Normal"/>
-    <w:link w:val="berschrift6Zchn"/>
-    <w:qFormat/>
-    <w:rsid w:val="00da2a40"/>
+  <w:style w:type="paragraph" w:styleId="berschrift6">
+    <w:name w:val="heading 6"/>
+    <w:basedOn w:val="Standard"/>
+    <w:qFormat/>
+    <w:rsid w:val="00DA2A40"/>
     <w:pPr>
       <w:numPr>
         <w:ilvl w:val="5"/>
@@ -2750,18 +3185,17 @@
       <w:outlineLvl w:val="5"/>
     </w:pPr>
     <w:rPr>
-      <w:rFonts w:ascii="Cambria" w:hAnsi="Cambria" w:eastAsia="" w:asciiTheme="majorHAnsi" w:eastAsiaTheme="majorEastAsia" w:hAnsiTheme="majorHAnsi"/>
+      <w:rFonts w:asciiTheme="majorHAnsi" w:eastAsiaTheme="majorEastAsia" w:hAnsiTheme="majorHAnsi"/>
       <w:color w:val="548DD4" w:themeColor="text2" w:themeTint="99"/>
       <w:sz w:val="24"/>
       <w:szCs w:val="24"/>
     </w:rPr>
   </w:style>
-  <w:style w:type="paragraph" w:styleId="Heading7">
-    <w:name w:val="Heading 7"/>
-    <w:basedOn w:val="Normal"/>
-    <w:link w:val="berschrift7Zchn"/>
-    <w:qFormat/>
-    <w:rsid w:val="00da2a40"/>
+  <w:style w:type="paragraph" w:styleId="berschrift7">
+    <w:name w:val="heading 7"/>
+    <w:basedOn w:val="Standard"/>
+    <w:qFormat/>
+    <w:rsid w:val="00DA2A40"/>
     <w:pPr>
       <w:numPr>
         <w:ilvl w:val="6"/>
@@ -2771,16 +3205,15 @@
       <w:outlineLvl w:val="6"/>
     </w:pPr>
     <w:rPr>
-      <w:rFonts w:eastAsia="" w:eastAsiaTheme="majorEastAsia"/>
+      <w:rFonts w:eastAsiaTheme="majorEastAsia"/>
       <w:sz w:val="20"/>
     </w:rPr>
   </w:style>
-  <w:style w:type="paragraph" w:styleId="Heading8">
-    <w:name w:val="Heading 8"/>
-    <w:basedOn w:val="Normal"/>
-    <w:link w:val="berschrift8Zchn"/>
-    <w:qFormat/>
-    <w:rsid w:val="00da2a40"/>
+  <w:style w:type="paragraph" w:styleId="berschrift8">
+    <w:name w:val="heading 8"/>
+    <w:basedOn w:val="Standard"/>
+    <w:qFormat/>
+    <w:rsid w:val="00DA2A40"/>
     <w:pPr>
       <w:numPr>
         <w:ilvl w:val="7"/>
@@ -2790,17 +3223,16 @@
       <w:outlineLvl w:val="7"/>
     </w:pPr>
     <w:rPr>
-      <w:rFonts w:eastAsia="" w:eastAsiaTheme="majorEastAsia"/>
+      <w:rFonts w:eastAsiaTheme="majorEastAsia"/>
       <w:i/>
       <w:sz w:val="20"/>
     </w:rPr>
   </w:style>
-  <w:style w:type="paragraph" w:styleId="Heading9">
-    <w:name w:val="Heading 9"/>
-    <w:basedOn w:val="Normal"/>
-    <w:link w:val="berschrift9Zchn"/>
-    <w:qFormat/>
-    <w:rsid w:val="00da2a40"/>
+  <w:style w:type="paragraph" w:styleId="berschrift9">
+    <w:name w:val="heading 9"/>
+    <w:basedOn w:val="Standard"/>
+    <w:qFormat/>
+    <w:rsid w:val="00DA2A40"/>
     <w:pPr>
       <w:numPr>
         <w:ilvl w:val="8"/>
@@ -2810,563 +3242,17 @@
       <w:outlineLvl w:val="8"/>
     </w:pPr>
     <w:rPr>
-      <w:rFonts w:eastAsia="" w:eastAsiaTheme="majorEastAsia"/>
+      <w:rFonts w:eastAsiaTheme="majorEastAsia"/>
       <w:b/>
       <w:i/>
       <w:sz w:val="18"/>
     </w:rPr>
   </w:style>
-  <w:style w:type="character" w:styleId="DefaultParagraphFont" w:default="1">
+  <w:style w:type="character" w:default="1" w:styleId="Absatz-Standardschriftart">
     <w:name w:val="Default Paragraph Font"/>
     <w:uiPriority w:val="1"/>
     <w:semiHidden/>
     <w:unhideWhenUsed/>
-    <w:qFormat/>
-    <w:rPr/>
-  </w:style>
-  <w:style w:type="character" w:styleId="Berschrift1Zchn" w:customStyle="1">
-    <w:name w:val="Überschrift 1 Zchn"/>
-    <w:link w:val="berschrift1"/>
-    <w:qFormat/>
-    <w:rsid w:val="00da2a40"/>
-    <w:rPr>
-      <w:rFonts w:ascii="Calibri" w:hAnsi="Calibri" w:cs="Calibri" w:asciiTheme="minorHAnsi" w:cstheme="minorHAnsi" w:hAnsiTheme="minorHAnsi"/>
-      <w:b/>
-      <w:color w:val="548DD4" w:themeColor="text2" w:themeTint="99"/>
-      <w:sz w:val="32"/>
-      <w:szCs w:val="32"/>
-      <w:lang w:eastAsia="de-DE"/>
-    </w:rPr>
-  </w:style>
-  <w:style w:type="character" w:styleId="Berschrift2Zchn" w:customStyle="1">
-    <w:name w:val="Überschrift 2 Zchn"/>
-    <w:link w:val="berschrift2"/>
-    <w:qFormat/>
-    <w:rsid w:val="00da2a40"/>
-    <w:rPr>
-      <w:rFonts w:ascii="Calibri" w:hAnsi="Calibri" w:cs="Calibri" w:asciiTheme="minorHAnsi" w:cstheme="minorHAnsi" w:hAnsiTheme="minorHAnsi"/>
-      <w:color w:val="548DD4" w:themeColor="text2" w:themeTint="99"/>
-      <w:sz w:val="32"/>
-      <w:szCs w:val="32"/>
-      <w:lang w:eastAsia="de-DE"/>
-    </w:rPr>
-  </w:style>
-  <w:style w:type="character" w:styleId="Berschrift3Zchn" w:customStyle="1">
-    <w:name w:val="Überschrift 3 Zchn"/>
-    <w:basedOn w:val="DefaultParagraphFont"/>
-    <w:link w:val="berschrift3"/>
-    <w:qFormat/>
-    <w:rsid w:val="00da2a40"/>
-    <w:rPr>
-      <w:rFonts w:ascii="Calibri" w:hAnsi="Calibri" w:cs="Calibri" w:asciiTheme="minorHAnsi" w:cstheme="minorHAnsi" w:hAnsiTheme="minorHAnsi"/>
-      <w:b/>
-      <w:color w:val="548DD4" w:themeColor="text2" w:themeTint="99"/>
-      <w:sz w:val="28"/>
-      <w:szCs w:val="28"/>
-      <w:lang w:eastAsia="de-DE"/>
-    </w:rPr>
-  </w:style>
-  <w:style w:type="character" w:styleId="Berschrift4Zchn" w:customStyle="1">
-    <w:name w:val="Überschrift 4 Zchn"/>
-    <w:basedOn w:val="DefaultParagraphFont"/>
-    <w:link w:val="berschrift4"/>
-    <w:qFormat/>
-    <w:rsid w:val="00da2a40"/>
-    <w:rPr>
-      <w:rFonts w:ascii="Calibri" w:hAnsi="Calibri" w:cs="Calibri" w:asciiTheme="minorHAnsi" w:cstheme="minorHAnsi" w:hAnsiTheme="minorHAnsi"/>
-      <w:color w:val="548DD4" w:themeColor="text2" w:themeTint="99"/>
-      <w:sz w:val="28"/>
-      <w:szCs w:val="28"/>
-      <w:lang w:eastAsia="de-DE"/>
-    </w:rPr>
-  </w:style>
-  <w:style w:type="character" w:styleId="Berschrift5Zchn" w:customStyle="1">
-    <w:name w:val="Überschrift 5 Zchn"/>
-    <w:basedOn w:val="DefaultParagraphFont"/>
-    <w:link w:val="berschrift5"/>
-    <w:qFormat/>
-    <w:rsid w:val="00da2a40"/>
-    <w:rPr>
-      <w:rFonts w:ascii="Cambria" w:hAnsi="Cambria" w:eastAsia="" w:cs="Calibri" w:asciiTheme="majorHAnsi" w:cstheme="minorHAnsi" w:eastAsiaTheme="majorEastAsia" w:hAnsiTheme="majorHAnsi"/>
-      <w:b/>
-      <w:color w:val="548DD4" w:themeColor="text2" w:themeTint="99"/>
-      <w:sz w:val="24"/>
-      <w:szCs w:val="24"/>
-      <w:lang w:eastAsia="de-DE"/>
-    </w:rPr>
-  </w:style>
-  <w:style w:type="character" w:styleId="Berschrift6Zchn" w:customStyle="1">
-    <w:name w:val="Überschrift 6 Zchn"/>
-    <w:basedOn w:val="DefaultParagraphFont"/>
-    <w:link w:val="berschrift6"/>
-    <w:qFormat/>
-    <w:rsid w:val="00da2a40"/>
-    <w:rPr>
-      <w:rFonts w:ascii="Cambria" w:hAnsi="Cambria" w:eastAsia="" w:cs="Calibri" w:asciiTheme="majorHAnsi" w:cstheme="minorHAnsi" w:eastAsiaTheme="majorEastAsia" w:hAnsiTheme="majorHAnsi"/>
-      <w:color w:val="548DD4" w:themeColor="text2" w:themeTint="99"/>
-      <w:sz w:val="24"/>
-      <w:szCs w:val="24"/>
-      <w:lang w:eastAsia="de-DE"/>
-    </w:rPr>
-  </w:style>
-  <w:style w:type="character" w:styleId="Berschrift7Zchn" w:customStyle="1">
-    <w:name w:val="Überschrift 7 Zchn"/>
-    <w:basedOn w:val="DefaultParagraphFont"/>
-    <w:link w:val="berschrift7"/>
-    <w:qFormat/>
-    <w:rsid w:val="00da2a40"/>
-    <w:rPr>
-      <w:rFonts w:ascii="Calibri" w:hAnsi="Calibri" w:eastAsia="" w:cs="Calibri" w:asciiTheme="minorHAnsi" w:cstheme="minorHAnsi" w:eastAsiaTheme="majorEastAsia" w:hAnsiTheme="minorHAnsi"/>
-      <w:szCs w:val="22"/>
-      <w:lang w:eastAsia="de-DE"/>
-    </w:rPr>
-  </w:style>
-  <w:style w:type="character" w:styleId="Berschrift8Zchn" w:customStyle="1">
-    <w:name w:val="Überschrift 8 Zchn"/>
-    <w:basedOn w:val="DefaultParagraphFont"/>
-    <w:link w:val="berschrift8"/>
-    <w:qFormat/>
-    <w:rsid w:val="00da2a40"/>
-    <w:rPr>
-      <w:rFonts w:ascii="Calibri" w:hAnsi="Calibri" w:eastAsia="" w:cs="Calibri" w:asciiTheme="minorHAnsi" w:cstheme="minorHAnsi" w:eastAsiaTheme="majorEastAsia" w:hAnsiTheme="minorHAnsi"/>
-      <w:i/>
-      <w:szCs w:val="22"/>
-      <w:lang w:eastAsia="de-DE"/>
-    </w:rPr>
-  </w:style>
-  <w:style w:type="character" w:styleId="Berschrift9Zchn" w:customStyle="1">
-    <w:name w:val="Überschrift 9 Zchn"/>
-    <w:basedOn w:val="DefaultParagraphFont"/>
-    <w:link w:val="berschrift9"/>
-    <w:qFormat/>
-    <w:rsid w:val="00da2a40"/>
-    <w:rPr>
-      <w:rFonts w:ascii="Calibri" w:hAnsi="Calibri" w:eastAsia="" w:cs="Calibri" w:asciiTheme="minorHAnsi" w:cstheme="minorHAnsi" w:eastAsiaTheme="majorEastAsia" w:hAnsiTheme="minorHAnsi"/>
-      <w:b/>
-      <w:i/>
-      <w:sz w:val="18"/>
-      <w:szCs w:val="22"/>
-      <w:lang w:eastAsia="de-DE"/>
-    </w:rPr>
-  </w:style>
-  <w:style w:type="character" w:styleId="TitelZchn" w:customStyle="1">
-    <w:name w:val="Titel Zchn"/>
-    <w:basedOn w:val="DefaultParagraphFont"/>
-    <w:link w:val="Titel"/>
-    <w:qFormat/>
-    <w:rsid w:val="00da2a40"/>
-    <w:rPr>
-      <w:rFonts w:ascii="Calibri" w:hAnsi="Calibri" w:eastAsia="" w:cs="Calibri" w:asciiTheme="minorHAnsi" w:cstheme="minorHAnsi" w:eastAsiaTheme="majorEastAsia" w:hAnsiTheme="minorHAnsi"/>
-      <w:b/>
-      <w:color w:val="17365D" w:themeColor="text2" w:themeShade="bf"/>
-      <w:spacing w:val="5"/>
-      <w:sz w:val="36"/>
-      <w:szCs w:val="36"/>
-      <w:lang w:eastAsia="de-DE"/>
-    </w:rPr>
-  </w:style>
-  <w:style w:type="character" w:styleId="KopfzeileZchn" w:customStyle="1">
-    <w:name w:val="Kopfzeile Zchn"/>
-    <w:basedOn w:val="DefaultParagraphFont"/>
-    <w:link w:val="Kopfzeile"/>
-    <w:uiPriority w:val="99"/>
-    <w:qFormat/>
-    <w:rsid w:val="00376cb5"/>
-    <w:rPr>
-      <w:rFonts w:ascii="Calibri" w:hAnsi="Calibri" w:cs="Calibri" w:asciiTheme="minorHAnsi" w:cstheme="minorHAnsi" w:hAnsiTheme="minorHAnsi"/>
-      <w:sz w:val="22"/>
-      <w:szCs w:val="22"/>
-      <w:lang w:eastAsia="de-DE"/>
-    </w:rPr>
-  </w:style>
-  <w:style w:type="character" w:styleId="FuzeileZchn" w:customStyle="1">
-    <w:name w:val="Fußzeile Zchn"/>
-    <w:basedOn w:val="DefaultParagraphFont"/>
-    <w:link w:val="Fuzeile"/>
-    <w:uiPriority w:val="99"/>
-    <w:qFormat/>
-    <w:rsid w:val="00376cb5"/>
-    <w:rPr>
-      <w:rFonts w:ascii="Calibri" w:hAnsi="Calibri" w:cs="Calibri" w:asciiTheme="minorHAnsi" w:cstheme="minorHAnsi" w:hAnsiTheme="minorHAnsi"/>
-      <w:sz w:val="22"/>
-      <w:szCs w:val="22"/>
-      <w:lang w:eastAsia="de-DE"/>
-    </w:rPr>
-  </w:style>
-  <w:style w:type="character" w:styleId="SprechblasentextZchn" w:customStyle="1">
-    <w:name w:val="Sprechblasentext Zchn"/>
-    <w:basedOn w:val="DefaultParagraphFont"/>
-    <w:link w:val="Sprechblasentext"/>
-    <w:qFormat/>
-    <w:rsid w:val="00376cb5"/>
-    <w:rPr>
-      <w:rFonts w:ascii="Tahoma" w:hAnsi="Tahoma" w:cs="Tahoma"/>
-      <w:sz w:val="16"/>
-      <w:szCs w:val="16"/>
-      <w:lang w:eastAsia="de-DE"/>
-    </w:rPr>
-  </w:style>
-  <w:style w:type="character" w:styleId="PlaceholderText">
-    <w:name w:val="Placeholder Text"/>
-    <w:basedOn w:val="DefaultParagraphFont"/>
-    <w:uiPriority w:val="99"/>
-    <w:semiHidden/>
-    <w:qFormat/>
-    <w:rsid w:val="00ef00f6"/>
-    <w:rPr>
-      <w:color w:val="808080"/>
-    </w:rPr>
-  </w:style>
-  <w:style w:type="character" w:styleId="ListLabel1">
-    <w:name w:val="ListLabel 1"/>
-    <w:qFormat/>
-    <w:rPr>
-      <w:rFonts w:cs="Courier New"/>
-    </w:rPr>
-  </w:style>
-  <w:style w:type="character" w:styleId="ListLabel2">
-    <w:name w:val="ListLabel 2"/>
-    <w:qFormat/>
-    <w:rPr>
-      <w:rFonts w:cs="Courier New"/>
-    </w:rPr>
-  </w:style>
-  <w:style w:type="character" w:styleId="ListLabel3">
-    <w:name w:val="ListLabel 3"/>
-    <w:qFormat/>
-    <w:rPr>
-      <w:rFonts w:cs="Courier New"/>
-    </w:rPr>
-  </w:style>
-  <w:style w:type="character" w:styleId="ListLabel4">
-    <w:name w:val="ListLabel 4"/>
-    <w:qFormat/>
-    <w:rPr>
-      <w:rFonts w:cs="Courier New"/>
-    </w:rPr>
-  </w:style>
-  <w:style w:type="character" w:styleId="ListLabel5">
-    <w:name w:val="ListLabel 5"/>
-    <w:qFormat/>
-    <w:rPr>
-      <w:rFonts w:cs="Courier New"/>
-    </w:rPr>
-  </w:style>
-  <w:style w:type="character" w:styleId="ListLabel6">
-    <w:name w:val="ListLabel 6"/>
-    <w:qFormat/>
-    <w:rPr>
-      <w:rFonts w:cs="Courier New"/>
-    </w:rPr>
-  </w:style>
-  <w:style w:type="character" w:styleId="ListLabel7">
-    <w:name w:val="ListLabel 7"/>
-    <w:qFormat/>
-    <w:rPr>
-      <w:rFonts w:cs="Courier New"/>
-    </w:rPr>
-  </w:style>
-  <w:style w:type="character" w:styleId="ListLabel8">
-    <w:name w:val="ListLabel 8"/>
-    <w:qFormat/>
-    <w:rPr>
-      <w:rFonts w:cs="Courier New"/>
-    </w:rPr>
-  </w:style>
-  <w:style w:type="character" w:styleId="ListLabel9">
-    <w:name w:val="ListLabel 9"/>
-    <w:qFormat/>
-    <w:rPr>
-      <w:rFonts w:cs="Courier New"/>
-    </w:rPr>
-  </w:style>
-  <w:style w:type="character" w:styleId="ListLabel10">
-    <w:name w:val="ListLabel 10"/>
-    <w:qFormat/>
-    <w:rPr>
-      <w:rFonts w:cs="Courier New"/>
-      <w:sz w:val="20"/>
-    </w:rPr>
-  </w:style>
-  <w:style w:type="character" w:styleId="ListLabel11">
-    <w:name w:val="ListLabel 11"/>
-    <w:qFormat/>
-    <w:rPr>
-      <w:rFonts w:cs="Courier New"/>
-    </w:rPr>
-  </w:style>
-  <w:style w:type="character" w:styleId="ListLabel12">
-    <w:name w:val="ListLabel 12"/>
-    <w:qFormat/>
-    <w:rPr>
-      <w:rFonts w:cs="Courier New"/>
-    </w:rPr>
-  </w:style>
-  <w:style w:type="character" w:styleId="ListLabel13">
-    <w:name w:val="ListLabel 13"/>
-    <w:qFormat/>
-    <w:rPr>
-      <w:rFonts w:cs="Courier New"/>
-    </w:rPr>
-  </w:style>
-  <w:style w:type="character" w:styleId="ListLabel14">
-    <w:name w:val="ListLabel 14"/>
-    <w:qFormat/>
-    <w:rPr>
-      <w:rFonts w:cs="Courier New"/>
-    </w:rPr>
-  </w:style>
-  <w:style w:type="character" w:styleId="ListLabel15">
-    <w:name w:val="ListLabel 15"/>
-    <w:qFormat/>
-    <w:rPr>
-      <w:rFonts w:cs="Courier New"/>
-    </w:rPr>
-  </w:style>
-  <w:style w:type="character" w:styleId="ListLabel16">
-    <w:name w:val="ListLabel 16"/>
-    <w:qFormat/>
-    <w:rPr>
-      <w:rFonts w:cs="Courier New"/>
-    </w:rPr>
-  </w:style>
-  <w:style w:type="character" w:styleId="ListLabel17">
-    <w:name w:val="ListLabel 17"/>
-    <w:qFormat/>
-    <w:rPr>
-      <w:rFonts w:cs="Courier New"/>
-    </w:rPr>
-  </w:style>
-  <w:style w:type="character" w:styleId="ListLabel18">
-    <w:name w:val="ListLabel 18"/>
-    <w:qFormat/>
-    <w:rPr>
-      <w:rFonts w:cs="Courier New"/>
-    </w:rPr>
-  </w:style>
-  <w:style w:type="character" w:styleId="ListLabel19">
-    <w:name w:val="ListLabel 19"/>
-    <w:qFormat/>
-    <w:rPr>
-      <w:rFonts w:cs="Courier New"/>
-    </w:rPr>
-  </w:style>
-  <w:style w:type="character" w:styleId="ListLabel20">
-    <w:name w:val="ListLabel 20"/>
-    <w:qFormat/>
-    <w:rPr>
-      <w:rFonts w:cs="Courier New"/>
-    </w:rPr>
-  </w:style>
-  <w:style w:type="character" w:styleId="ListLabel21">
-    <w:name w:val="ListLabel 21"/>
-    <w:qFormat/>
-    <w:rPr>
-      <w:rFonts w:cs="Courier New"/>
-    </w:rPr>
-  </w:style>
-  <w:style w:type="character" w:styleId="ListLabel22">
-    <w:name w:val="ListLabel 22"/>
-    <w:qFormat/>
-    <w:rPr>
-      <w:rFonts w:cs="Courier New"/>
-    </w:rPr>
-  </w:style>
-  <w:style w:type="character" w:styleId="ListLabel23">
-    <w:name w:val="ListLabel 23"/>
-    <w:qFormat/>
-    <w:rPr>
-      <w:rFonts w:cs="Courier New"/>
-    </w:rPr>
-  </w:style>
-  <w:style w:type="character" w:styleId="ListLabel24">
-    <w:name w:val="ListLabel 24"/>
-    <w:qFormat/>
-    <w:rPr>
-      <w:rFonts w:cs="Courier New"/>
-    </w:rPr>
-  </w:style>
-  <w:style w:type="character" w:styleId="ListLabel25">
-    <w:name w:val="ListLabel 25"/>
-    <w:qFormat/>
-    <w:rPr>
-      <w:rFonts w:cs="Courier New"/>
-    </w:rPr>
-  </w:style>
-  <w:style w:type="paragraph" w:styleId="Heading">
-    <w:name w:val="Heading"/>
-    <w:basedOn w:val="Normal"/>
-    <w:next w:val="TextBody"/>
-    <w:qFormat/>
-    <w:pPr>
-      <w:keepNext w:val="true"/>
-      <w:spacing w:before="240" w:after="120"/>
-    </w:pPr>
-    <w:rPr>
-      <w:rFonts w:ascii="Liberation Sans" w:hAnsi="Liberation Sans" w:eastAsia="Source Han Sans CN Regular" w:cs="Lohit Devanagari"/>
-      <w:sz w:val="28"/>
-      <w:szCs w:val="28"/>
-    </w:rPr>
-  </w:style>
-  <w:style w:type="paragraph" w:styleId="TextBody">
-    <w:name w:val="Body Text"/>
-    <w:basedOn w:val="Normal"/>
-    <w:pPr>
-      <w:spacing w:lineRule="auto" w:line="288" w:before="0" w:after="140"/>
-    </w:pPr>
-    <w:rPr/>
-  </w:style>
-  <w:style w:type="paragraph" w:styleId="List">
-    <w:name w:val="List"/>
-    <w:basedOn w:val="TextBody"/>
-    <w:pPr/>
-    <w:rPr>
-      <w:rFonts w:cs="Lohit Devanagari"/>
-    </w:rPr>
-  </w:style>
-  <w:style w:type="paragraph" w:styleId="Caption">
-    <w:name w:val="Caption"/>
-    <w:basedOn w:val="Normal"/>
-    <w:qFormat/>
-    <w:pPr>
-      <w:suppressLineNumbers/>
-      <w:spacing w:before="120" w:after="120"/>
-    </w:pPr>
-    <w:rPr>
-      <w:rFonts w:cs="Lohit Devanagari"/>
-      <w:i/>
-      <w:iCs/>
-      <w:sz w:val="24"/>
-      <w:szCs w:val="24"/>
-    </w:rPr>
-  </w:style>
-  <w:style w:type="paragraph" w:styleId="Index">
-    <w:name w:val="Index"/>
-    <w:basedOn w:val="Normal"/>
-    <w:qFormat/>
-    <w:pPr>
-      <w:suppressLineNumbers/>
-    </w:pPr>
-    <w:rPr>
-      <w:rFonts w:cs="Lohit Devanagari"/>
-    </w:rPr>
-  </w:style>
-  <w:style w:type="paragraph" w:styleId="Caption1">
-    <w:name w:val="caption"/>
-    <w:basedOn w:val="Normal"/>
-    <w:qFormat/>
-    <w:rsid w:val="00da2a40"/>
-    <w:pPr>
-      <w:spacing w:before="120" w:after="120"/>
-    </w:pPr>
-    <w:rPr>
-      <w:b/>
-    </w:rPr>
-  </w:style>
-  <w:style w:type="paragraph" w:styleId="Title">
-    <w:name w:val="Title"/>
-    <w:basedOn w:val="Normal"/>
-    <w:link w:val="TitelZchn"/>
-    <w:qFormat/>
-    <w:rsid w:val="00da2a40"/>
-    <w:pPr>
-      <w:spacing w:before="0" w:after="300"/>
-      <w:contextualSpacing/>
-      <w:jc w:val="center"/>
-    </w:pPr>
-    <w:rPr>
-      <w:rFonts w:eastAsia="" w:eastAsiaTheme="majorEastAsia"/>
-      <w:b/>
-      <w:color w:val="17365D" w:themeColor="text2" w:themeShade="bf"/>
-      <w:spacing w:val="5"/>
-      <w:sz w:val="36"/>
-      <w:szCs w:val="36"/>
-    </w:rPr>
-  </w:style>
-  <w:style w:type="paragraph" w:styleId="TOCHeading">
-    <w:name w:val="TOC Heading"/>
-    <w:basedOn w:val="Heading1"/>
-    <w:uiPriority w:val="39"/>
-    <w:semiHidden/>
-    <w:unhideWhenUsed/>
-    <w:qFormat/>
-    <w:rsid w:val="00da2a40"/>
-    <w:pPr>
-      <w:keepLines/>
-      <w:numPr>
-        <w:ilvl w:val="0"/>
-        <w:numId w:val="0"/>
-      </w:numPr>
-      <w:spacing w:before="480" w:after="0"/>
-    </w:pPr>
-    <w:rPr>
-      <w:rFonts w:eastAsia="" w:cs="" w:cstheme="majorBidi" w:eastAsiaTheme="majorEastAsia"/>
-      <w:bCs/>
-      <w:color w:val="365F91" w:themeColor="accent1" w:themeShade="bf"/>
-      <w:sz w:val="28"/>
-      <w:szCs w:val="28"/>
-    </w:rPr>
-  </w:style>
-  <w:style w:type="paragraph" w:styleId="ListParagraph">
-    <w:name w:val="List Paragraph"/>
-    <w:basedOn w:val="Normal"/>
-    <w:uiPriority w:val="34"/>
-    <w:qFormat/>
-    <w:rsid w:val="00da2a40"/>
-    <w:pPr>
-      <w:spacing w:before="0" w:after="0"/>
-      <w:ind w:left="720" w:hanging="0"/>
-      <w:contextualSpacing/>
-    </w:pPr>
-    <w:rPr/>
-  </w:style>
-  <w:style w:type="paragraph" w:styleId="Header">
-    <w:name w:val="Header"/>
-    <w:basedOn w:val="Normal"/>
-    <w:link w:val="KopfzeileZchn"/>
-    <w:uiPriority w:val="99"/>
-    <w:rsid w:val="00376cb5"/>
-    <w:pPr>
-      <w:tabs>
-        <w:tab w:val="center" w:pos="4536" w:leader="none"/>
-        <w:tab w:val="right" w:pos="9072" w:leader="none"/>
-      </w:tabs>
-    </w:pPr>
-    <w:rPr/>
-  </w:style>
-  <w:style w:type="paragraph" w:styleId="Footer">
-    <w:name w:val="Footer"/>
-    <w:basedOn w:val="Normal"/>
-    <w:link w:val="FuzeileZchn"/>
-    <w:uiPriority w:val="99"/>
-    <w:rsid w:val="00376cb5"/>
-    <w:pPr>
-      <w:tabs>
-        <w:tab w:val="center" w:pos="4536" w:leader="none"/>
-        <w:tab w:val="right" w:pos="9072" w:leader="none"/>
-      </w:tabs>
-    </w:pPr>
-    <w:rPr/>
-  </w:style>
-  <w:style w:type="paragraph" w:styleId="BalloonText">
-    <w:name w:val="Balloon Text"/>
-    <w:basedOn w:val="Normal"/>
-    <w:link w:val="SprechblasentextZchn"/>
-    <w:qFormat/>
-    <w:rsid w:val="00376cb5"/>
-    <w:pPr/>
-    <w:rPr>
-      <w:rFonts w:ascii="Tahoma" w:hAnsi="Tahoma" w:cs="Tahoma"/>
-      <w:sz w:val="16"/>
-      <w:szCs w:val="16"/>
-    </w:rPr>
-  </w:style>
-  <w:style w:type="numbering" w:styleId="NoList" w:default="1">
-    <w:name w:val="No List"/>
-    <w:uiPriority w:val="99"/>
-    <w:semiHidden/>
-    <w:unhideWhenUsed/>
-    <w:qFormat/>
   </w:style>
   <w:style w:type="table" w:default="1" w:styleId="NormaleTabelle">
     <w:name w:val="Normal Table"/>
@@ -3383,18 +3269,528 @@
       </w:tblCellMar>
     </w:tblPr>
   </w:style>
+  <w:style w:type="numbering" w:default="1" w:styleId="KeineListe">
+    <w:name w:val="No List"/>
+    <w:uiPriority w:val="99"/>
+    <w:semiHidden/>
+    <w:unhideWhenUsed/>
+  </w:style>
+  <w:style w:type="character" w:customStyle="1" w:styleId="berschrift1Zchn">
+    <w:name w:val="Überschrift 1 Zchn"/>
+    <w:qFormat/>
+    <w:rsid w:val="00DA2A40"/>
+    <w:rPr>
+      <w:rFonts w:asciiTheme="minorHAnsi" w:hAnsiTheme="minorHAnsi" w:cstheme="minorHAnsi"/>
+      <w:b/>
+      <w:color w:val="548DD4" w:themeColor="text2" w:themeTint="99"/>
+      <w:sz w:val="32"/>
+      <w:szCs w:val="32"/>
+      <w:lang w:eastAsia="de-DE"/>
+    </w:rPr>
+  </w:style>
+  <w:style w:type="character" w:customStyle="1" w:styleId="berschrift2Zchn">
+    <w:name w:val="Überschrift 2 Zchn"/>
+    <w:qFormat/>
+    <w:rsid w:val="00DA2A40"/>
+    <w:rPr>
+      <w:rFonts w:asciiTheme="minorHAnsi" w:hAnsiTheme="minorHAnsi" w:cstheme="minorHAnsi"/>
+      <w:color w:val="548DD4" w:themeColor="text2" w:themeTint="99"/>
+      <w:sz w:val="32"/>
+      <w:szCs w:val="32"/>
+      <w:lang w:eastAsia="de-DE"/>
+    </w:rPr>
+  </w:style>
+  <w:style w:type="character" w:customStyle="1" w:styleId="berschrift3Zchn">
+    <w:name w:val="Überschrift 3 Zchn"/>
+    <w:basedOn w:val="Absatz-Standardschriftart"/>
+    <w:qFormat/>
+    <w:rsid w:val="00DA2A40"/>
+    <w:rPr>
+      <w:rFonts w:asciiTheme="minorHAnsi" w:hAnsiTheme="minorHAnsi" w:cstheme="minorHAnsi"/>
+      <w:b/>
+      <w:color w:val="548DD4" w:themeColor="text2" w:themeTint="99"/>
+      <w:sz w:val="28"/>
+      <w:szCs w:val="28"/>
+      <w:lang w:eastAsia="de-DE"/>
+    </w:rPr>
+  </w:style>
+  <w:style w:type="character" w:customStyle="1" w:styleId="berschrift4Zchn">
+    <w:name w:val="Überschrift 4 Zchn"/>
+    <w:basedOn w:val="Absatz-Standardschriftart"/>
+    <w:qFormat/>
+    <w:rsid w:val="00DA2A40"/>
+    <w:rPr>
+      <w:rFonts w:asciiTheme="minorHAnsi" w:hAnsiTheme="minorHAnsi" w:cstheme="minorHAnsi"/>
+      <w:color w:val="548DD4" w:themeColor="text2" w:themeTint="99"/>
+      <w:sz w:val="28"/>
+      <w:szCs w:val="28"/>
+      <w:lang w:eastAsia="de-DE"/>
+    </w:rPr>
+  </w:style>
+  <w:style w:type="character" w:customStyle="1" w:styleId="berschrift5Zchn">
+    <w:name w:val="Überschrift 5 Zchn"/>
+    <w:basedOn w:val="Absatz-Standardschriftart"/>
+    <w:qFormat/>
+    <w:rsid w:val="00DA2A40"/>
+    <w:rPr>
+      <w:rFonts w:asciiTheme="majorHAnsi" w:eastAsiaTheme="majorEastAsia" w:hAnsiTheme="majorHAnsi" w:cstheme="minorHAnsi"/>
+      <w:b/>
+      <w:color w:val="548DD4" w:themeColor="text2" w:themeTint="99"/>
+      <w:sz w:val="24"/>
+      <w:szCs w:val="24"/>
+      <w:lang w:eastAsia="de-DE"/>
+    </w:rPr>
+  </w:style>
+  <w:style w:type="character" w:customStyle="1" w:styleId="berschrift6Zchn">
+    <w:name w:val="Überschrift 6 Zchn"/>
+    <w:basedOn w:val="Absatz-Standardschriftart"/>
+    <w:qFormat/>
+    <w:rsid w:val="00DA2A40"/>
+    <w:rPr>
+      <w:rFonts w:asciiTheme="majorHAnsi" w:eastAsiaTheme="majorEastAsia" w:hAnsiTheme="majorHAnsi" w:cstheme="minorHAnsi"/>
+      <w:color w:val="548DD4" w:themeColor="text2" w:themeTint="99"/>
+      <w:sz w:val="24"/>
+      <w:szCs w:val="24"/>
+      <w:lang w:eastAsia="de-DE"/>
+    </w:rPr>
+  </w:style>
+  <w:style w:type="character" w:customStyle="1" w:styleId="berschrift7Zchn">
+    <w:name w:val="Überschrift 7 Zchn"/>
+    <w:basedOn w:val="Absatz-Standardschriftart"/>
+    <w:qFormat/>
+    <w:rsid w:val="00DA2A40"/>
+    <w:rPr>
+      <w:rFonts w:asciiTheme="minorHAnsi" w:eastAsiaTheme="majorEastAsia" w:hAnsiTheme="minorHAnsi" w:cstheme="minorHAnsi"/>
+      <w:szCs w:val="22"/>
+      <w:lang w:eastAsia="de-DE"/>
+    </w:rPr>
+  </w:style>
+  <w:style w:type="character" w:customStyle="1" w:styleId="berschrift8Zchn">
+    <w:name w:val="Überschrift 8 Zchn"/>
+    <w:basedOn w:val="Absatz-Standardschriftart"/>
+    <w:qFormat/>
+    <w:rsid w:val="00DA2A40"/>
+    <w:rPr>
+      <w:rFonts w:asciiTheme="minorHAnsi" w:eastAsiaTheme="majorEastAsia" w:hAnsiTheme="minorHAnsi" w:cstheme="minorHAnsi"/>
+      <w:i/>
+      <w:szCs w:val="22"/>
+      <w:lang w:eastAsia="de-DE"/>
+    </w:rPr>
+  </w:style>
+  <w:style w:type="character" w:customStyle="1" w:styleId="berschrift9Zchn">
+    <w:name w:val="Überschrift 9 Zchn"/>
+    <w:basedOn w:val="Absatz-Standardschriftart"/>
+    <w:qFormat/>
+    <w:rsid w:val="00DA2A40"/>
+    <w:rPr>
+      <w:rFonts w:asciiTheme="minorHAnsi" w:eastAsiaTheme="majorEastAsia" w:hAnsiTheme="minorHAnsi" w:cstheme="minorHAnsi"/>
+      <w:b/>
+      <w:i/>
+      <w:sz w:val="18"/>
+      <w:szCs w:val="22"/>
+      <w:lang w:eastAsia="de-DE"/>
+    </w:rPr>
+  </w:style>
+  <w:style w:type="character" w:customStyle="1" w:styleId="TitelZchn">
+    <w:name w:val="Titel Zchn"/>
+    <w:basedOn w:val="Absatz-Standardschriftart"/>
+    <w:link w:val="Titel"/>
+    <w:qFormat/>
+    <w:rsid w:val="00DA2A40"/>
+    <w:rPr>
+      <w:rFonts w:asciiTheme="minorHAnsi" w:eastAsiaTheme="majorEastAsia" w:hAnsiTheme="minorHAnsi" w:cstheme="minorHAnsi"/>
+      <w:b/>
+      <w:color w:val="17365D" w:themeColor="text2" w:themeShade="BF"/>
+      <w:spacing w:val="5"/>
+      <w:sz w:val="36"/>
+      <w:szCs w:val="36"/>
+      <w:lang w:eastAsia="de-DE"/>
+    </w:rPr>
+  </w:style>
+  <w:style w:type="character" w:customStyle="1" w:styleId="KopfzeileZchn">
+    <w:name w:val="Kopfzeile Zchn"/>
+    <w:basedOn w:val="Absatz-Standardschriftart"/>
+    <w:link w:val="Kopfzeile"/>
+    <w:uiPriority w:val="99"/>
+    <w:qFormat/>
+    <w:rsid w:val="00376CB5"/>
+    <w:rPr>
+      <w:rFonts w:asciiTheme="minorHAnsi" w:hAnsiTheme="minorHAnsi" w:cstheme="minorHAnsi"/>
+      <w:sz w:val="22"/>
+      <w:szCs w:val="22"/>
+      <w:lang w:eastAsia="de-DE"/>
+    </w:rPr>
+  </w:style>
+  <w:style w:type="character" w:customStyle="1" w:styleId="FuzeileZchn">
+    <w:name w:val="Fußzeile Zchn"/>
+    <w:basedOn w:val="Absatz-Standardschriftart"/>
+    <w:link w:val="Fuzeile"/>
+    <w:uiPriority w:val="99"/>
+    <w:qFormat/>
+    <w:rsid w:val="00376CB5"/>
+    <w:rPr>
+      <w:rFonts w:asciiTheme="minorHAnsi" w:hAnsiTheme="minorHAnsi" w:cstheme="minorHAnsi"/>
+      <w:sz w:val="22"/>
+      <w:szCs w:val="22"/>
+      <w:lang w:eastAsia="de-DE"/>
+    </w:rPr>
+  </w:style>
+  <w:style w:type="character" w:customStyle="1" w:styleId="SprechblasentextZchn">
+    <w:name w:val="Sprechblasentext Zchn"/>
+    <w:basedOn w:val="Absatz-Standardschriftart"/>
+    <w:link w:val="Sprechblasentext"/>
+    <w:qFormat/>
+    <w:rsid w:val="00376CB5"/>
+    <w:rPr>
+      <w:rFonts w:ascii="Tahoma" w:hAnsi="Tahoma" w:cs="Tahoma"/>
+      <w:sz w:val="16"/>
+      <w:szCs w:val="16"/>
+      <w:lang w:eastAsia="de-DE"/>
+    </w:rPr>
+  </w:style>
+  <w:style w:type="character" w:styleId="Platzhaltertext">
+    <w:name w:val="Placeholder Text"/>
+    <w:basedOn w:val="Absatz-Standardschriftart"/>
+    <w:uiPriority w:val="99"/>
+    <w:semiHidden/>
+    <w:qFormat/>
+    <w:rsid w:val="00EF00F6"/>
+    <w:rPr>
+      <w:color w:val="808080"/>
+    </w:rPr>
+  </w:style>
+  <w:style w:type="character" w:customStyle="1" w:styleId="ListLabel1">
+    <w:name w:val="ListLabel 1"/>
+    <w:qFormat/>
+    <w:rPr>
+      <w:rFonts w:cs="Courier New"/>
+    </w:rPr>
+  </w:style>
+  <w:style w:type="character" w:customStyle="1" w:styleId="ListLabel2">
+    <w:name w:val="ListLabel 2"/>
+    <w:qFormat/>
+    <w:rPr>
+      <w:rFonts w:cs="Courier New"/>
+    </w:rPr>
+  </w:style>
+  <w:style w:type="character" w:customStyle="1" w:styleId="ListLabel3">
+    <w:name w:val="ListLabel 3"/>
+    <w:qFormat/>
+    <w:rPr>
+      <w:rFonts w:cs="Courier New"/>
+    </w:rPr>
+  </w:style>
+  <w:style w:type="character" w:customStyle="1" w:styleId="ListLabel4">
+    <w:name w:val="ListLabel 4"/>
+    <w:qFormat/>
+    <w:rPr>
+      <w:rFonts w:cs="Courier New"/>
+    </w:rPr>
+  </w:style>
+  <w:style w:type="character" w:customStyle="1" w:styleId="ListLabel5">
+    <w:name w:val="ListLabel 5"/>
+    <w:qFormat/>
+    <w:rPr>
+      <w:rFonts w:cs="Courier New"/>
+    </w:rPr>
+  </w:style>
+  <w:style w:type="character" w:customStyle="1" w:styleId="ListLabel6">
+    <w:name w:val="ListLabel 6"/>
+    <w:qFormat/>
+    <w:rPr>
+      <w:rFonts w:cs="Courier New"/>
+    </w:rPr>
+  </w:style>
+  <w:style w:type="character" w:customStyle="1" w:styleId="ListLabel7">
+    <w:name w:val="ListLabel 7"/>
+    <w:qFormat/>
+    <w:rPr>
+      <w:rFonts w:cs="Courier New"/>
+    </w:rPr>
+  </w:style>
+  <w:style w:type="character" w:customStyle="1" w:styleId="ListLabel8">
+    <w:name w:val="ListLabel 8"/>
+    <w:qFormat/>
+    <w:rPr>
+      <w:rFonts w:cs="Courier New"/>
+    </w:rPr>
+  </w:style>
+  <w:style w:type="character" w:customStyle="1" w:styleId="ListLabel9">
+    <w:name w:val="ListLabel 9"/>
+    <w:qFormat/>
+    <w:rPr>
+      <w:rFonts w:cs="Courier New"/>
+    </w:rPr>
+  </w:style>
+  <w:style w:type="character" w:customStyle="1" w:styleId="ListLabel10">
+    <w:name w:val="ListLabel 10"/>
+    <w:qFormat/>
+    <w:rPr>
+      <w:rFonts w:cs="Courier New"/>
+      <w:sz w:val="20"/>
+    </w:rPr>
+  </w:style>
+  <w:style w:type="character" w:customStyle="1" w:styleId="ListLabel11">
+    <w:name w:val="ListLabel 11"/>
+    <w:qFormat/>
+    <w:rPr>
+      <w:rFonts w:cs="Courier New"/>
+    </w:rPr>
+  </w:style>
+  <w:style w:type="character" w:customStyle="1" w:styleId="ListLabel12">
+    <w:name w:val="ListLabel 12"/>
+    <w:qFormat/>
+    <w:rPr>
+      <w:rFonts w:cs="Courier New"/>
+    </w:rPr>
+  </w:style>
+  <w:style w:type="character" w:customStyle="1" w:styleId="ListLabel13">
+    <w:name w:val="ListLabel 13"/>
+    <w:qFormat/>
+    <w:rPr>
+      <w:rFonts w:cs="Courier New"/>
+    </w:rPr>
+  </w:style>
+  <w:style w:type="character" w:customStyle="1" w:styleId="ListLabel14">
+    <w:name w:val="ListLabel 14"/>
+    <w:qFormat/>
+    <w:rPr>
+      <w:rFonts w:cs="Courier New"/>
+    </w:rPr>
+  </w:style>
+  <w:style w:type="character" w:customStyle="1" w:styleId="ListLabel15">
+    <w:name w:val="ListLabel 15"/>
+    <w:qFormat/>
+    <w:rPr>
+      <w:rFonts w:cs="Courier New"/>
+    </w:rPr>
+  </w:style>
+  <w:style w:type="character" w:customStyle="1" w:styleId="ListLabel16">
+    <w:name w:val="ListLabel 16"/>
+    <w:qFormat/>
+    <w:rPr>
+      <w:rFonts w:cs="Courier New"/>
+    </w:rPr>
+  </w:style>
+  <w:style w:type="character" w:customStyle="1" w:styleId="ListLabel17">
+    <w:name w:val="ListLabel 17"/>
+    <w:qFormat/>
+    <w:rPr>
+      <w:rFonts w:cs="Courier New"/>
+    </w:rPr>
+  </w:style>
+  <w:style w:type="character" w:customStyle="1" w:styleId="ListLabel18">
+    <w:name w:val="ListLabel 18"/>
+    <w:qFormat/>
+    <w:rPr>
+      <w:rFonts w:cs="Courier New"/>
+    </w:rPr>
+  </w:style>
+  <w:style w:type="character" w:customStyle="1" w:styleId="ListLabel19">
+    <w:name w:val="ListLabel 19"/>
+    <w:qFormat/>
+    <w:rPr>
+      <w:rFonts w:cs="Courier New"/>
+    </w:rPr>
+  </w:style>
+  <w:style w:type="character" w:customStyle="1" w:styleId="ListLabel20">
+    <w:name w:val="ListLabel 20"/>
+    <w:qFormat/>
+    <w:rPr>
+      <w:rFonts w:cs="Courier New"/>
+    </w:rPr>
+  </w:style>
+  <w:style w:type="character" w:customStyle="1" w:styleId="ListLabel21">
+    <w:name w:val="ListLabel 21"/>
+    <w:qFormat/>
+    <w:rPr>
+      <w:rFonts w:cs="Courier New"/>
+    </w:rPr>
+  </w:style>
+  <w:style w:type="character" w:customStyle="1" w:styleId="ListLabel22">
+    <w:name w:val="ListLabel 22"/>
+    <w:qFormat/>
+    <w:rPr>
+      <w:rFonts w:cs="Courier New"/>
+    </w:rPr>
+  </w:style>
+  <w:style w:type="character" w:customStyle="1" w:styleId="ListLabel23">
+    <w:name w:val="ListLabel 23"/>
+    <w:qFormat/>
+    <w:rPr>
+      <w:rFonts w:cs="Courier New"/>
+    </w:rPr>
+  </w:style>
+  <w:style w:type="character" w:customStyle="1" w:styleId="ListLabel24">
+    <w:name w:val="ListLabel 24"/>
+    <w:qFormat/>
+    <w:rPr>
+      <w:rFonts w:cs="Courier New"/>
+    </w:rPr>
+  </w:style>
+  <w:style w:type="character" w:customStyle="1" w:styleId="ListLabel25">
+    <w:name w:val="ListLabel 25"/>
+    <w:qFormat/>
+    <w:rPr>
+      <w:rFonts w:cs="Courier New"/>
+    </w:rPr>
+  </w:style>
+  <w:style w:type="paragraph" w:customStyle="1" w:styleId="Heading">
+    <w:name w:val="Heading"/>
+    <w:basedOn w:val="Standard"/>
+    <w:next w:val="Textkrper"/>
+    <w:qFormat/>
+    <w:pPr>
+      <w:keepNext/>
+      <w:spacing w:before="240" w:after="120"/>
+    </w:pPr>
+    <w:rPr>
+      <w:rFonts w:ascii="Liberation Sans" w:eastAsia="Source Han Sans CN Regular" w:hAnsi="Liberation Sans" w:cs="Lohit Devanagari"/>
+      <w:sz w:val="28"/>
+      <w:szCs w:val="28"/>
+    </w:rPr>
+  </w:style>
+  <w:style w:type="paragraph" w:styleId="Textkrper">
+    <w:name w:val="Body Text"/>
+    <w:basedOn w:val="Standard"/>
+    <w:pPr>
+      <w:spacing w:after="140" w:line="288" w:lineRule="auto"/>
+    </w:pPr>
+  </w:style>
+  <w:style w:type="paragraph" w:styleId="Liste">
+    <w:name w:val="List"/>
+    <w:basedOn w:val="Textkrper"/>
+    <w:rPr>
+      <w:rFonts w:cs="Lohit Devanagari"/>
+    </w:rPr>
+  </w:style>
+  <w:style w:type="paragraph" w:styleId="Beschriftung">
+    <w:name w:val="caption"/>
+    <w:basedOn w:val="Standard"/>
+    <w:qFormat/>
+    <w:rsid w:val="00DA2A40"/>
+    <w:pPr>
+      <w:spacing w:before="120" w:after="120"/>
+    </w:pPr>
+    <w:rPr>
+      <w:b/>
+    </w:rPr>
+  </w:style>
+  <w:style w:type="paragraph" w:customStyle="1" w:styleId="Index">
+    <w:name w:val="Index"/>
+    <w:basedOn w:val="Standard"/>
+    <w:qFormat/>
+    <w:pPr>
+      <w:suppressLineNumbers/>
+    </w:pPr>
+    <w:rPr>
+      <w:rFonts w:cs="Lohit Devanagari"/>
+    </w:rPr>
+  </w:style>
+  <w:style w:type="paragraph" w:styleId="Titel">
+    <w:name w:val="Title"/>
+    <w:basedOn w:val="Standard"/>
+    <w:link w:val="TitelZchn"/>
+    <w:qFormat/>
+    <w:rsid w:val="00DA2A40"/>
+    <w:pPr>
+      <w:spacing w:after="300"/>
+      <w:contextualSpacing/>
+      <w:jc w:val="center"/>
+    </w:pPr>
+    <w:rPr>
+      <w:rFonts w:eastAsiaTheme="majorEastAsia"/>
+      <w:b/>
+      <w:color w:val="17365D" w:themeColor="text2" w:themeShade="BF"/>
+      <w:spacing w:val="5"/>
+      <w:sz w:val="36"/>
+      <w:szCs w:val="36"/>
+    </w:rPr>
+  </w:style>
+  <w:style w:type="paragraph" w:styleId="Inhaltsverzeichnisberschrift">
+    <w:name w:val="TOC Heading"/>
+    <w:basedOn w:val="berschrift1"/>
+    <w:uiPriority w:val="39"/>
+    <w:semiHidden/>
+    <w:unhideWhenUsed/>
+    <w:qFormat/>
+    <w:rsid w:val="00DA2A40"/>
+    <w:pPr>
+      <w:keepLines/>
+      <w:numPr>
+        <w:numId w:val="0"/>
+      </w:numPr>
+      <w:spacing w:before="480" w:after="0"/>
+    </w:pPr>
+    <w:rPr>
+      <w:rFonts w:eastAsiaTheme="majorEastAsia" w:cstheme="majorBidi"/>
+      <w:bCs/>
+      <w:color w:val="365F91" w:themeColor="accent1" w:themeShade="BF"/>
+      <w:sz w:val="28"/>
+      <w:szCs w:val="28"/>
+    </w:rPr>
+  </w:style>
+  <w:style w:type="paragraph" w:styleId="Listenabsatz">
+    <w:name w:val="List Paragraph"/>
+    <w:basedOn w:val="Standard"/>
+    <w:uiPriority w:val="34"/>
+    <w:qFormat/>
+    <w:rsid w:val="00DA2A40"/>
+    <w:pPr>
+      <w:ind w:left="720"/>
+      <w:contextualSpacing/>
+    </w:pPr>
+  </w:style>
+  <w:style w:type="paragraph" w:styleId="Kopfzeile">
+    <w:name w:val="header"/>
+    <w:basedOn w:val="Standard"/>
+    <w:link w:val="KopfzeileZchn"/>
+    <w:uiPriority w:val="99"/>
+    <w:rsid w:val="00376CB5"/>
+    <w:pPr>
+      <w:tabs>
+        <w:tab w:val="center" w:pos="4536"/>
+        <w:tab w:val="right" w:pos="9072"/>
+      </w:tabs>
+    </w:pPr>
+  </w:style>
+  <w:style w:type="paragraph" w:styleId="Fuzeile">
+    <w:name w:val="footer"/>
+    <w:basedOn w:val="Standard"/>
+    <w:link w:val="FuzeileZchn"/>
+    <w:uiPriority w:val="99"/>
+    <w:rsid w:val="00376CB5"/>
+    <w:pPr>
+      <w:tabs>
+        <w:tab w:val="center" w:pos="4536"/>
+        <w:tab w:val="right" w:pos="9072"/>
+      </w:tabs>
+    </w:pPr>
+  </w:style>
+  <w:style w:type="paragraph" w:styleId="Sprechblasentext">
+    <w:name w:val="Balloon Text"/>
+    <w:basedOn w:val="Standard"/>
+    <w:link w:val="SprechblasentextZchn"/>
+    <w:qFormat/>
+    <w:rsid w:val="00376CB5"/>
+    <w:rPr>
+      <w:rFonts w:ascii="Tahoma" w:hAnsi="Tahoma" w:cs="Tahoma"/>
+      <w:sz w:val="16"/>
+      <w:szCs w:val="16"/>
+    </w:rPr>
+  </w:style>
   <w:style w:type="table" w:styleId="Tabellenraster">
     <w:name w:val="Table Grid"/>
     <w:basedOn w:val="NormaleTabelle"/>
-    <w:rsid w:val="00da0978"/>
+    <w:rsid w:val="00DA0978"/>
     <w:tblPr>
       <w:tblBorders>
-        <w:top w:val="single" w:color="auto" w:sz="4" w:space="0"/>
-        <w:left w:val="single" w:color="auto" w:sz="4" w:space="0"/>
-        <w:bottom w:val="single" w:color="auto" w:sz="4" w:space="0"/>
-        <w:right w:val="single" w:color="auto" w:sz="4" w:space="0"/>
-        <w:insideH w:val="single" w:color="auto" w:sz="4" w:space="0"/>
-        <w:insideV w:val="single" w:color="auto" w:sz="4" w:space="0"/>
+        <w:top w:val="single" w:sz="4" w:space="0" w:color="auto"/>
+        <w:left w:val="single" w:sz="4" w:space="0" w:color="auto"/>
+        <w:bottom w:val="single" w:sz="4" w:space="0" w:color="auto"/>
+        <w:right w:val="single" w:sz="4" w:space="0" w:color="auto"/>
+        <w:insideH w:val="single" w:sz="4" w:space="0" w:color="auto"/>
+        <w:insideV w:val="single" w:sz="4" w:space="0" w:color="auto"/>
       </w:tblBorders>
     </w:tblPr>
   </w:style>
@@ -3402,16 +3798,16 @@
     <w:name w:val="Light Shading Accent 1"/>
     <w:basedOn w:val="NormaleTabelle"/>
     <w:uiPriority w:val="60"/>
-    <w:rsid w:val="00c11c2e"/>
-    <w:rPr>
-      <w:color w:val="365F91" w:themeColor="accent1" w:themeShade="bf"/>
+    <w:rsid w:val="00C11C2E"/>
+    <w:rPr>
+      <w:color w:val="365F91" w:themeColor="accent1" w:themeShade="BF"/>
     </w:rPr>
     <w:tblPr>
       <w:tblStyleRowBandSize w:val="1"/>
       <w:tblStyleColBandSize w:val="1"/>
       <w:tblBorders>
-        <w:top w:val="single" w:color="4F81BD" w:themeColor="accent1" w:sz="8" w:space="0"/>
-        <w:bottom w:val="single" w:color="4F81BD" w:themeColor="accent1" w:sz="8" w:space="0"/>
+        <w:top w:val="single" w:sz="8" w:space="0" w:color="4F81BD" w:themeColor="accent1"/>
+        <w:bottom w:val="single" w:sz="8" w:space="0" w:color="4F81BD" w:themeColor="accent1"/>
       </w:tblBorders>
     </w:tblPr>
     <w:tblStylePr w:type="firstRow">
@@ -3425,9 +3821,9 @@
       <w:tblPr/>
       <w:tcPr>
         <w:tcBorders>
-          <w:top w:val="single" w:color="4F81BD" w:themeColor="accent1" w:sz="8" w:space="0"/>
+          <w:top w:val="single" w:sz="8" w:space="0" w:color="4F81BD" w:themeColor="accent1"/>
           <w:left w:val="nil"/>
-          <w:bottom w:val="single" w:color="4F81BD" w:themeColor="accent1" w:sz="8" w:space="0"/>
+          <w:bottom w:val="single" w:sz="8" w:space="0" w:color="4F81BD" w:themeColor="accent1"/>
           <w:right w:val="nil"/>
           <w:insideH w:val="nil"/>
           <w:insideV w:val="nil"/>
@@ -3445,9 +3841,9 @@
       <w:tblPr/>
       <w:tcPr>
         <w:tcBorders>
-          <w:top w:val="single" w:color="4F81BD" w:themeColor="accent1" w:sz="8" w:space="0"/>
+          <w:top w:val="single" w:sz="8" w:space="0" w:color="4F81BD" w:themeColor="accent1"/>
           <w:left w:val="nil"/>
-          <w:bottom w:val="single" w:color="4F81BD" w:themeColor="accent1" w:sz="8" w:space="0"/>
+          <w:bottom w:val="single" w:sz="8" w:space="0" w:color="4F81BD" w:themeColor="accent1"/>
           <w:right w:val="nil"/>
           <w:insideH w:val="nil"/>
           <w:insideV w:val="nil"/>
@@ -3459,14 +3855,12 @@
         <w:b/>
         <w:bCs/>
       </w:rPr>
-      <w:tblPr/>
     </w:tblStylePr>
     <w:tblStylePr w:type="lastCol">
       <w:rPr>
         <w:b/>
         <w:bCs/>
       </w:rPr>
-      <w:tblPr/>
     </w:tblStylePr>
     <w:tblStylePr w:type="band1Vert">
       <w:tblPr/>
@@ -3477,7 +3871,7 @@
           <w:insideH w:val="nil"/>
           <w:insideV w:val="nil"/>
         </w:tcBorders>
-        <w:shd w:val="clear" w:color="auto" w:fill="D3DFEE" w:themeFill="accent1" w:themeFillTint="3f"/>
+        <w:shd w:val="clear" w:color="auto" w:fill="D3DFEE" w:themeFill="accent1" w:themeFillTint="3F"/>
       </w:tcPr>
     </w:tblStylePr>
     <w:tblStylePr w:type="band1Horz">
@@ -3489,7 +3883,7 @@
           <w:insideH w:val="nil"/>
           <w:insideV w:val="nil"/>
         </w:tcBorders>
-        <w:shd w:val="clear" w:color="auto" w:fill="D3DFEE" w:themeFill="accent1" w:themeFillTint="3f"/>
+        <w:shd w:val="clear" w:color="auto" w:fill="D3DFEE" w:themeFill="accent1" w:themeFillTint="3F"/>
       </w:tcPr>
     </w:tblStylePr>
   </w:style>
@@ -3784,7 +4178,7 @@
 </file>
 
 <file path=customXml/itemProps1.xml><?xml version="1.0" encoding="utf-8"?>
-<ds:datastoreItem xmlns:ds="http://schemas.openxmlformats.org/officeDocument/2006/customXml" ds:itemID="{80556614-42C8-457E-A39C-B093F0A0FD79}">
+<ds:datastoreItem xmlns:ds="http://schemas.openxmlformats.org/officeDocument/2006/customXml" ds:itemID="{C7294D9A-6E45-4F95-BCC9-30F401250D9E}">
   <ds:schemaRefs>
     <ds:schemaRef ds:uri="http://schemas.openxmlformats.org/officeDocument/2006/bibliography"/>
   </ds:schemaRefs>

--- a/Meeting_Protocols/2017-03-05_Sitzungsprotokoll.docx
+++ b/Meeting_Protocols/2017-03-05_Sitzungsprotokoll.docx
@@ -262,14 +262,14 @@
           <w:numId w:val="2"/>
         </w:numPr>
         <w:rPr>
-          <w:strike/>
-          <w:sz w:val="20"/>
-        </w:rPr>
-      </w:pPr>
-      <w:r>
-        <w:rPr>
-          <w:strike/>
-          <w:sz w:val="20"/>
+          <w:sz w:val="20"/>
+          <w:szCs w:val="20"/>
+        </w:rPr>
+      </w:pPr>
+      <w:r>
+        <w:rPr>
+          <w:sz w:val="20"/>
+          <w:szCs w:val="20"/>
         </w:rPr>
         <w:t>Aufgabenstellung schriftlich mit Unterschrift vom Betreuer erhalten</w:t>
       </w:r>
@@ -282,14 +282,14 @@
           <w:numId w:val="2"/>
         </w:numPr>
         <w:rPr>
-          <w:strike/>
-          <w:sz w:val="20"/>
-        </w:rPr>
-      </w:pPr>
-      <w:r>
-        <w:rPr>
-          <w:strike/>
-          <w:sz w:val="20"/>
+          <w:sz w:val="20"/>
+          <w:szCs w:val="20"/>
+        </w:rPr>
+      </w:pPr>
+      <w:r>
+        <w:rPr>
+          <w:sz w:val="20"/>
+          <w:szCs w:val="20"/>
         </w:rPr>
         <w:t>erhalten wir in den letzten zwei Wochen</w:t>
       </w:r>
@@ -302,48 +302,48 @@
           <w:numId w:val="2"/>
         </w:numPr>
         <w:rPr>
-          <w:strike/>
-          <w:sz w:val="20"/>
-        </w:rPr>
-      </w:pPr>
-      <w:r>
-        <w:rPr>
-          <w:strike/>
-          <w:sz w:val="20"/>
-        </w:rPr>
-        <w:t xml:space="preserve">Arbeit auf </w:t>
+          <w:sz w:val="20"/>
+          <w:szCs w:val="20"/>
+        </w:rPr>
+      </w:pPr>
+      <w:r>
+        <w:rPr>
+          <w:sz w:val="20"/>
+          <w:szCs w:val="20"/>
+        </w:rPr>
+        <w:t xml:space="preserve">Zeiterfassung mit </w:t>
       </w:r>
       <w:proofErr w:type="spellStart"/>
       <w:r>
         <w:rPr>
-          <w:strike/>
-          <w:sz w:val="20"/>
-        </w:rPr>
-        <w:t>gitHub</w:t>
+          <w:sz w:val="20"/>
+          <w:szCs w:val="20"/>
+        </w:rPr>
+        <w:t>Toggl</w:t>
       </w:r>
       <w:proofErr w:type="spellEnd"/>
       <w:r>
         <w:rPr>
-          <w:strike/>
-          <w:sz w:val="20"/>
-        </w:rPr>
-        <w:t xml:space="preserve"> private oder </w:t>
+          <w:sz w:val="20"/>
+          <w:szCs w:val="20"/>
+        </w:rPr>
+        <w:t xml:space="preserve"> / Waffle.io / GitHub </w:t>
       </w:r>
       <w:proofErr w:type="spellStart"/>
       <w:r>
         <w:rPr>
-          <w:strike/>
-          <w:sz w:val="20"/>
-        </w:rPr>
-        <w:t>public</w:t>
+          <w:sz w:val="20"/>
+          <w:szCs w:val="20"/>
+        </w:rPr>
+        <w:t>Issues</w:t>
       </w:r>
       <w:proofErr w:type="spellEnd"/>
       <w:r>
         <w:rPr>
-          <w:strike/>
-          <w:sz w:val="20"/>
-        </w:rPr>
-        <w:t xml:space="preserve"> erwünscht?</w:t>
+          <w:sz w:val="20"/>
+          <w:szCs w:val="20"/>
+        </w:rPr>
+        <w:t xml:space="preserve"> so sinnvoll oder anders gewünscht?</w:t>
       </w:r>
     </w:p>
     <w:p>
@@ -354,32 +354,16 @@
           <w:numId w:val="2"/>
         </w:numPr>
         <w:rPr>
-          <w:strike/>
-          <w:sz w:val="20"/>
-        </w:rPr>
-      </w:pPr>
-      <w:r>
-        <w:rPr>
-          <w:strike/>
-          <w:sz w:val="20"/>
-        </w:rPr>
-        <w:t>Problem mit Waffle.io wenn private =</w:t>
-      </w:r>
-      <w:proofErr w:type="gramStart"/>
-      <w:r>
-        <w:rPr>
-          <w:strike/>
-          <w:sz w:val="20"/>
-        </w:rPr>
-        <w:t>&gt;  5</w:t>
-      </w:r>
-      <w:proofErr w:type="gramEnd"/>
-      <w:r>
-        <w:rPr>
-          <w:strike/>
-          <w:sz w:val="20"/>
-        </w:rPr>
-        <w:t xml:space="preserve"> Dollar / Monat</w:t>
+          <w:sz w:val="20"/>
+          <w:szCs w:val="20"/>
+        </w:rPr>
+      </w:pPr>
+      <w:r>
+        <w:rPr>
+          <w:sz w:val="20"/>
+          <w:szCs w:val="20"/>
+        </w:rPr>
+        <w:t>Tools passen, jedoch den Betreuern noch Zugang zu allen Tools geben</w:t>
       </w:r>
     </w:p>
     <w:p>
@@ -390,48 +374,36 @@
           <w:numId w:val="2"/>
         </w:numPr>
         <w:rPr>
-          <w:strike/>
-          <w:sz w:val="20"/>
-        </w:rPr>
-      </w:pPr>
-      <w:r>
-        <w:rPr>
-          <w:strike/>
-          <w:sz w:val="20"/>
-        </w:rPr>
-        <w:t xml:space="preserve">Zeiterfassung mit </w:t>
-      </w:r>
-      <w:proofErr w:type="spellStart"/>
-      <w:r>
-        <w:rPr>
-          <w:strike/>
-          <w:sz w:val="20"/>
-        </w:rPr>
-        <w:t>Toggl</w:t>
-      </w:r>
-      <w:proofErr w:type="spellEnd"/>
-      <w:r>
-        <w:rPr>
-          <w:strike/>
-          <w:sz w:val="20"/>
-        </w:rPr>
-        <w:t xml:space="preserve"> / Waffle.io / GitHub </w:t>
-      </w:r>
-      <w:proofErr w:type="spellStart"/>
-      <w:r>
-        <w:rPr>
-          <w:strike/>
-          <w:sz w:val="20"/>
-        </w:rPr>
-        <w:t>Issues</w:t>
-      </w:r>
-      <w:proofErr w:type="spellEnd"/>
-      <w:r>
-        <w:rPr>
-          <w:strike/>
-          <w:sz w:val="20"/>
-        </w:rPr>
-        <w:t xml:space="preserve"> so sinnvoll oder anders gewünscht?</w:t>
+          <w:sz w:val="20"/>
+          <w:szCs w:val="20"/>
+        </w:rPr>
+      </w:pPr>
+      <w:r>
+        <w:rPr>
+          <w:sz w:val="20"/>
+          <w:szCs w:val="20"/>
+        </w:rPr>
+        <w:t>Dresscode für Besprechung mit Industriepartner</w:t>
+      </w:r>
+    </w:p>
+    <w:p>
+      <w:pPr>
+        <w:pStyle w:val="Listenabsatz"/>
+        <w:numPr>
+          <w:ilvl w:val="1"/>
+          <w:numId w:val="2"/>
+        </w:numPr>
+        <w:rPr>
+          <w:sz w:val="20"/>
+          <w:szCs w:val="20"/>
+        </w:rPr>
+      </w:pPr>
+      <w:r>
+        <w:rPr>
+          <w:sz w:val="20"/>
+          <w:szCs w:val="20"/>
+        </w:rPr>
+        <w:t>Nein, normale anständige Kleidung reicht</w:t>
       </w:r>
     </w:p>
     <w:p>
@@ -442,15 +414,36 @@
           <w:numId w:val="2"/>
         </w:numPr>
         <w:rPr>
-          <w:strike/>
-        </w:rPr>
-      </w:pPr>
-      <w:r>
-        <w:rPr>
-          <w:strike/>
-          <w:sz w:val="20"/>
-        </w:rPr>
-        <w:t>Dresscode für Besprechung mit Industriepartner</w:t>
+          <w:sz w:val="20"/>
+          <w:szCs w:val="20"/>
+        </w:rPr>
+      </w:pPr>
+      <w:r>
+        <w:rPr>
+          <w:sz w:val="20"/>
+          <w:szCs w:val="20"/>
+        </w:rPr>
+        <w:t>Teilnehmer Besprechung Industriepartner und deren Rollen?</w:t>
+      </w:r>
+    </w:p>
+    <w:p>
+      <w:pPr>
+        <w:pStyle w:val="Listenabsatz"/>
+        <w:numPr>
+          <w:ilvl w:val="1"/>
+          <w:numId w:val="2"/>
+        </w:numPr>
+        <w:rPr>
+          <w:sz w:val="20"/>
+          <w:szCs w:val="20"/>
+        </w:rPr>
+      </w:pPr>
+      <w:r>
+        <w:rPr>
+          <w:sz w:val="20"/>
+          <w:szCs w:val="20"/>
+        </w:rPr>
+        <w:t>FUB Leiter vom Netzwerk mit einem Mitarbeiter</w:t>
       </w:r>
     </w:p>
     <w:p>
@@ -462,13 +455,17 @@
         </w:numPr>
         <w:rPr>
           <w:sz w:val="20"/>
-        </w:rPr>
-      </w:pPr>
-      <w:r>
-        <w:rPr>
-          <w:sz w:val="20"/>
-        </w:rPr>
-        <w:t>Teilnehmer Besprechung Industriepartner und deren Rollen?</w:t>
+          <w:szCs w:val="20"/>
+        </w:rPr>
+      </w:pPr>
+      <w:bookmarkStart w:id="1" w:name="__DdeLink__1367_1746539823"/>
+      <w:bookmarkEnd w:id="1"/>
+      <w:r>
+        <w:rPr>
+          <w:sz w:val="20"/>
+          <w:szCs w:val="20"/>
+        </w:rPr>
+        <w:t>Was muss für die Besprechung mit dem Industriepartner vorbereitet werden?</w:t>
       </w:r>
     </w:p>
     <w:p>
@@ -478,24 +475,51 @@
           <w:ilvl w:val="1"/>
           <w:numId w:val="2"/>
         </w:numPr>
-      </w:pPr>
-      <w:r>
-        <w:rPr>
-          <w:sz w:val="20"/>
-        </w:rPr>
-        <w:t>FUB Leiter vom Netzwerk mit einem Mi</w:t>
-      </w:r>
-      <w:r>
-        <w:rPr>
-          <w:sz w:val="20"/>
-        </w:rPr>
-        <w:t>t</w:t>
-      </w:r>
-      <w:r>
-        <w:rPr>
-          <w:sz w:val="20"/>
-        </w:rPr>
-        <w:t>arbeiter</w:t>
+        <w:rPr>
+          <w:sz w:val="20"/>
+          <w:szCs w:val="20"/>
+        </w:rPr>
+      </w:pPr>
+      <w:r>
+        <w:rPr>
+          <w:sz w:val="20"/>
+          <w:szCs w:val="20"/>
+        </w:rPr>
+        <w:t>wir werden Informationen von FUB erhalten</w:t>
+      </w:r>
+    </w:p>
+    <w:p>
+      <w:pPr>
+        <w:pStyle w:val="Listenabsatz"/>
+        <w:numPr>
+          <w:ilvl w:val="1"/>
+          <w:numId w:val="2"/>
+        </w:numPr>
+        <w:rPr>
+          <w:sz w:val="20"/>
+          <w:szCs w:val="20"/>
+        </w:rPr>
+      </w:pPr>
+      <w:r>
+        <w:rPr>
+          <w:sz w:val="20"/>
+          <w:szCs w:val="20"/>
+        </w:rPr>
+        <w:t xml:space="preserve">Grafik vorbereiten um eine Übersicht über </w:t>
+      </w:r>
+      <w:r>
+        <w:rPr>
+          <w:sz w:val="20"/>
+          <w:szCs w:val="20"/>
+        </w:rPr>
+        <w:t xml:space="preserve">unsere Tools </w:t>
+      </w:r>
+      <w:r>
+        <w:rPr>
+          <w:sz w:val="20"/>
+          <w:szCs w:val="20"/>
+        </w:rPr>
+        <w:t>zu zeigen</w:t>
       </w:r>
     </w:p>
     <w:p>
@@ -505,14 +529,47 @@
           <w:ilvl w:val="0"/>
           <w:numId w:val="2"/>
         </w:numPr>
-      </w:pPr>
-      <w:bookmarkStart w:id="1" w:name="__DdeLink__1367_1746539823"/>
-      <w:bookmarkEnd w:id="1"/>
-      <w:r>
-        <w:rPr>
-          <w:sz w:val="20"/>
-        </w:rPr>
-        <w:t>Was muss für die Besprechung mit dem Industriepartner vorbereitet werden?</w:t>
+        <w:rPr>
+          <w:sz w:val="20"/>
+          <w:szCs w:val="20"/>
+        </w:rPr>
+      </w:pPr>
+      <w:r>
+        <w:rPr>
+          <w:sz w:val="20"/>
+          <w:szCs w:val="20"/>
+        </w:rPr>
+        <w:t xml:space="preserve">Arbeit auf </w:t>
+      </w:r>
+      <w:r>
+        <w:rPr>
+          <w:sz w:val="20"/>
+          <w:szCs w:val="20"/>
+        </w:rPr>
+        <w:t>G</w:t>
+      </w:r>
+      <w:r>
+        <w:rPr>
+          <w:sz w:val="20"/>
+          <w:szCs w:val="20"/>
+        </w:rPr>
+        <w:t xml:space="preserve">itHub private oder </w:t>
+      </w:r>
+      <w:proofErr w:type="spellStart"/>
+      <w:r>
+        <w:rPr>
+          <w:sz w:val="20"/>
+          <w:szCs w:val="20"/>
+        </w:rPr>
+        <w:t>public</w:t>
+      </w:r>
+      <w:proofErr w:type="spellEnd"/>
+      <w:r>
+        <w:rPr>
+          <w:sz w:val="20"/>
+          <w:szCs w:val="20"/>
+        </w:rPr>
+        <w:t>? Waffle.io wenn private 5 Dollar / Monat</w:t>
       </w:r>
     </w:p>
     <w:p>
@@ -522,9 +579,46 @@
           <w:ilvl w:val="1"/>
           <w:numId w:val="2"/>
         </w:numPr>
-      </w:pPr>
-      <w:r>
-        <w:t>wir werden Informationen von FUB erhalten</w:t>
+        <w:rPr>
+          <w:sz w:val="20"/>
+          <w:szCs w:val="20"/>
+        </w:rPr>
+      </w:pPr>
+      <w:r>
+        <w:rPr>
+          <w:sz w:val="20"/>
+          <w:szCs w:val="20"/>
+        </w:rPr>
+        <w:t>Industriepartner am Donnerstag nochmals darauf ansprechen</w:t>
+      </w:r>
+    </w:p>
+    <w:p>
+      <w:pPr>
+        <w:pStyle w:val="Listenabsatz"/>
+        <w:numPr>
+          <w:ilvl w:val="0"/>
+          <w:numId w:val="2"/>
+        </w:numPr>
+        <w:rPr>
+          <w:sz w:val="20"/>
+          <w:szCs w:val="20"/>
+          <w:lang w:val="fr-CH"/>
+        </w:rPr>
+      </w:pPr>
+      <w:r>
+        <w:rPr>
+          <w:sz w:val="20"/>
+          <w:szCs w:val="20"/>
+        </w:rPr>
+        <w:t xml:space="preserve">Technologien einzeln genauer beschreiben notwendig? </w:t>
+      </w:r>
+      <w:r>
+        <w:rPr>
+          <w:sz w:val="20"/>
+          <w:szCs w:val="20"/>
+          <w:lang w:val="fr-CH"/>
+        </w:rPr>
+        <w:t>SDN, DNA Center, VXLAN etc.</w:t>
       </w:r>
     </w:p>
     <w:p>
@@ -534,92 +628,15 @@
           <w:ilvl w:val="1"/>
           <w:numId w:val="2"/>
         </w:numPr>
-      </w:pPr>
-      <w:r>
-        <w:t>Grafik vorbereiten um eine Übersicht über unsere Organisation zu zeigen</w:t>
-      </w:r>
-    </w:p>
-    <w:p>
-      <w:pPr>
-        <w:pStyle w:val="Listenabsatz"/>
-        <w:numPr>
-          <w:ilvl w:val="1"/>
-          <w:numId w:val="2"/>
-        </w:numPr>
-      </w:pPr>
-      <w:r>
-        <w:t xml:space="preserve">FUB fragen ob die </w:t>
-      </w:r>
-      <w:proofErr w:type="spellStart"/>
-      <w:r>
-        <w:t>gitHub</w:t>
-      </w:r>
-      <w:proofErr w:type="spellEnd"/>
-      <w:r>
-        <w:t xml:space="preserve"> </w:t>
-      </w:r>
-      <w:proofErr w:type="spellStart"/>
-      <w:r>
-        <w:t>Repos</w:t>
-      </w:r>
-      <w:proofErr w:type="spellEnd"/>
-      <w:r>
-        <w:t xml:space="preserve"> </w:t>
-      </w:r>
-      <w:proofErr w:type="spellStart"/>
-      <w:r>
-        <w:t>public</w:t>
-      </w:r>
-      <w:proofErr w:type="spellEnd"/>
-      <w:r>
-        <w:t xml:space="preserve"> oder private sind</w:t>
-      </w:r>
-    </w:p>
-    <w:p>
-      <w:pPr>
-        <w:pStyle w:val="Listenabsatz"/>
-        <w:numPr>
-          <w:ilvl w:val="0"/>
-          <w:numId w:val="2"/>
-        </w:numPr>
-        <w:rPr>
-          <w:strike/>
-          <w:sz w:val="20"/>
-          <w:lang w:val="fr-CH"/>
-        </w:rPr>
-      </w:pPr>
-      <w:r>
-        <w:rPr>
-          <w:strike/>
-          <w:sz w:val="20"/>
-        </w:rPr>
-        <w:t xml:space="preserve">Technologien einzeln genauer beschreiben notwendig? </w:t>
-      </w:r>
-      <w:r>
-        <w:rPr>
-          <w:strike/>
-          <w:sz w:val="20"/>
-          <w:lang w:val="fr-CH"/>
-        </w:rPr>
-        <w:t>SDN, DNA Center, VXLAN etc.</w:t>
-      </w:r>
-    </w:p>
-    <w:p>
-      <w:pPr>
-        <w:pStyle w:val="Listenabsatz"/>
-        <w:numPr>
-          <w:ilvl w:val="1"/>
-          <w:numId w:val="2"/>
-        </w:numPr>
-        <w:rPr>
-          <w:strike/>
-          <w:sz w:val="20"/>
-        </w:rPr>
-      </w:pPr>
-      <w:r>
-        <w:rPr>
-          <w:strike/>
-          <w:sz w:val="20"/>
+        <w:rPr>
+          <w:sz w:val="20"/>
+          <w:szCs w:val="20"/>
+        </w:rPr>
+      </w:pPr>
+      <w:r>
+        <w:rPr>
+          <w:sz w:val="20"/>
+          <w:szCs w:val="20"/>
         </w:rPr>
         <w:t>Technologien im technischen Bericht genauer beschreiben</w:t>
       </w:r>
@@ -649,30 +666,24 @@
           <w:ilvl w:val="0"/>
           <w:numId w:val="4"/>
         </w:numPr>
-      </w:pPr>
-      <w:r>
-        <w:t xml:space="preserve">Use </w:t>
-      </w:r>
-      <w:r>
-        <w:t>C</w:t>
-      </w:r>
-      <w:r>
-        <w:t>ases Bereiche (ca</w:t>
-      </w:r>
-      <w:r>
-        <w:t>.</w:t>
-      </w:r>
-      <w:r>
-        <w:t xml:space="preserve"> 10 Use </w:t>
-      </w:r>
-      <w:r>
-        <w:t>C</w:t>
-      </w:r>
-      <w:r>
-        <w:t>ases generieren</w:t>
-      </w:r>
-      <w:r>
-        <w:t>). Unterscheidung welche Änderung das DNA Center bringt. Welche Use Cases sind neu? Use Cases müssen anfangs nicht komplett ins Detail beschrieben werden. Vielleicht zuerst User Stories generieren und daraus dann die Use Cases ableiten. Diese können dann mit Industriepartner abgeglichen werden, ob diese mit ihm übereinstimmen.</w:t>
+        <w:rPr>
+          <w:sz w:val="20"/>
+          <w:szCs w:val="20"/>
+        </w:rPr>
+      </w:pPr>
+      <w:r>
+        <w:rPr>
+          <w:sz w:val="20"/>
+          <w:szCs w:val="20"/>
+        </w:rPr>
+        <w:t>Use Cases Bereiche (ca. 10 Use Cases generieren). Unterscheidung welche Änderung das DNA Center bringt. Welche Use Cases sind neu? Use Cases müssen anfangs nicht komplett ins Detail beschrieben werden. Vielleicht zuerst User Stories generieren und daraus dann die Use Cases ableiten. Diese können dann mit Industriepartner abgeglichen werden, ob diese mit ihm übereinstimmen.</w:t>
+      </w:r>
+      <w:r>
+        <w:rPr>
+          <w:sz w:val="20"/>
+          <w:szCs w:val="20"/>
+        </w:rPr>
+        <w:t xml:space="preserve"> Beispiele für zwei Use Cases:</w:t>
       </w:r>
     </w:p>
     <w:p>
@@ -682,8 +693,16 @@
           <w:ilvl w:val="1"/>
           <w:numId w:val="4"/>
         </w:numPr>
-      </w:pPr>
-      <w:r>
+        <w:rPr>
+          <w:sz w:val="20"/>
+          <w:szCs w:val="20"/>
+        </w:rPr>
+      </w:pPr>
+      <w:r>
+        <w:rPr>
+          <w:sz w:val="20"/>
+          <w:szCs w:val="20"/>
+        </w:rPr>
         <w:t>Definierung von Benutzer- und Geräteprofile, um basierend auf Geschäftsanforderungen die Zugriffsrechte und Netzwerksegmentierung zu verwalten und so das Netzwerk sicher zu halten</w:t>
       </w:r>
     </w:p>
@@ -694,9 +713,24 @@
           <w:ilvl w:val="1"/>
           <w:numId w:val="4"/>
         </w:numPr>
-      </w:pPr>
-      <w:r>
+        <w:rPr>
+          <w:sz w:val="20"/>
+          <w:szCs w:val="20"/>
+        </w:rPr>
+      </w:pPr>
+      <w:r>
+        <w:rPr>
+          <w:sz w:val="20"/>
+          <w:szCs w:val="20"/>
+        </w:rPr>
         <w:t>Durch APIs, Erstellung von wöchentlichen Reports</w:t>
+      </w:r>
+      <w:r>
+        <w:rPr>
+          <w:sz w:val="20"/>
+          <w:szCs w:val="20"/>
+        </w:rPr>
+        <w:t xml:space="preserve"> per E-Mail</w:t>
       </w:r>
     </w:p>
     <w:p>
@@ -706,21 +740,32 @@
           <w:ilvl w:val="0"/>
           <w:numId w:val="4"/>
         </w:numPr>
-      </w:pPr>
-      <w:proofErr w:type="gramStart"/>
-      <w:r>
-        <w:t>GitHub  private</w:t>
-      </w:r>
-      <w:proofErr w:type="gramEnd"/>
-      <w:r>
-        <w:t xml:space="preserve"> oder </w:t>
+        <w:rPr>
+          <w:sz w:val="20"/>
+          <w:szCs w:val="20"/>
+        </w:rPr>
+      </w:pPr>
+      <w:r>
+        <w:rPr>
+          <w:sz w:val="20"/>
+          <w:szCs w:val="20"/>
+        </w:rPr>
+        <w:t xml:space="preserve">GitHub private oder </w:t>
       </w:r>
       <w:proofErr w:type="spellStart"/>
       <w:r>
+        <w:rPr>
+          <w:sz w:val="20"/>
+          <w:szCs w:val="20"/>
+        </w:rPr>
         <w:t>public</w:t>
       </w:r>
       <w:proofErr w:type="spellEnd"/>
       <w:r>
+        <w:rPr>
+          <w:sz w:val="20"/>
+          <w:szCs w:val="20"/>
+        </w:rPr>
         <w:t>?</w:t>
       </w:r>
     </w:p>
@@ -731,17 +776,33 @@
           <w:ilvl w:val="1"/>
           <w:numId w:val="4"/>
         </w:numPr>
-      </w:pPr>
-      <w:r>
+        <w:rPr>
+          <w:sz w:val="20"/>
+          <w:szCs w:val="20"/>
+        </w:rPr>
+      </w:pPr>
+      <w:r>
+        <w:rPr>
+          <w:sz w:val="20"/>
+          <w:szCs w:val="20"/>
+        </w:rPr>
         <w:t xml:space="preserve">Wird mit Industriepartner am nächsten Donnerstag direkt abgeklärt, aber wahrscheinlich ist es egal das wir es </w:t>
       </w:r>
       <w:proofErr w:type="spellStart"/>
       <w:r>
+        <w:rPr>
+          <w:sz w:val="20"/>
+          <w:szCs w:val="20"/>
+        </w:rPr>
         <w:t>public</w:t>
       </w:r>
       <w:proofErr w:type="spellEnd"/>
       <w:r>
-        <w:t xml:space="preserve"> machen.</w:t>
+        <w:rPr>
+          <w:sz w:val="20"/>
+          <w:szCs w:val="20"/>
+        </w:rPr>
+        <w:t xml:space="preserve"> machen</w:t>
       </w:r>
     </w:p>
     <w:p>
@@ -751,25 +812,47 @@
           <w:ilvl w:val="1"/>
           <w:numId w:val="4"/>
         </w:numPr>
-      </w:pPr>
-      <w:r>
+        <w:rPr>
+          <w:sz w:val="20"/>
+          <w:szCs w:val="20"/>
+        </w:rPr>
+      </w:pPr>
+      <w:r>
+        <w:rPr>
+          <w:sz w:val="20"/>
+          <w:szCs w:val="20"/>
+        </w:rPr>
         <w:t xml:space="preserve">Zugriffe für </w:t>
       </w:r>
+      <w:r>
+        <w:rPr>
+          <w:sz w:val="20"/>
+          <w:szCs w:val="20"/>
+        </w:rPr>
+        <w:t>G</w:t>
+      </w:r>
+      <w:r>
+        <w:rPr>
+          <w:sz w:val="20"/>
+          <w:szCs w:val="20"/>
+        </w:rPr>
+        <w:t xml:space="preserve">itHub, </w:t>
+      </w:r>
       <w:proofErr w:type="spellStart"/>
       <w:r>
-        <w:t>gitHub</w:t>
+        <w:rPr>
+          <w:sz w:val="20"/>
+          <w:szCs w:val="20"/>
+        </w:rPr>
+        <w:t>Toggl</w:t>
       </w:r>
       <w:proofErr w:type="spellEnd"/>
       <w:r>
-        <w:t xml:space="preserve">, </w:t>
-      </w:r>
-      <w:proofErr w:type="spellStart"/>
-      <w:r>
-        <w:t>Toggl</w:t>
-      </w:r>
-      <w:proofErr w:type="spellEnd"/>
-      <w:r>
-        <w:t>, Waffle.io für Betreuer und Urs Baumann einrichten</w:t>
+        <w:rPr>
+          <w:sz w:val="20"/>
+          <w:szCs w:val="20"/>
+        </w:rPr>
+        <w:t>, Waffle.io für Betreuer einrichten</w:t>
       </w:r>
     </w:p>
     <w:p>
@@ -779,17 +862,66 @@
           <w:ilvl w:val="0"/>
           <w:numId w:val="4"/>
         </w:numPr>
-      </w:pPr>
-      <w:r>
-        <w:t xml:space="preserve">Technologien im </w:t>
-      </w:r>
-      <w:proofErr w:type="gramStart"/>
-      <w:r>
-        <w:t>Technischen</w:t>
-      </w:r>
-      <w:proofErr w:type="gramEnd"/>
-      <w:r>
-        <w:t xml:space="preserve"> Bericht festhalten, wie Beispielsweise DNA Center, VXLAN, LISP. Doch Technologien </w:t>
+        <w:rPr>
+          <w:sz w:val="20"/>
+          <w:szCs w:val="20"/>
+        </w:rPr>
+      </w:pPr>
+      <w:r>
+        <w:rPr>
+          <w:sz w:val="20"/>
+          <w:szCs w:val="20"/>
+        </w:rPr>
+        <w:t>Technologien</w:t>
+      </w:r>
+      <w:r>
+        <w:rPr>
+          <w:sz w:val="20"/>
+          <w:szCs w:val="20"/>
+        </w:rPr>
+        <w:t xml:space="preserve"> welche für unsere Arbeit essentiell sind</w:t>
+      </w:r>
+      <w:r>
+        <w:rPr>
+          <w:sz w:val="20"/>
+          <w:szCs w:val="20"/>
+        </w:rPr>
+        <w:t xml:space="preserve"> im </w:t>
+      </w:r>
+      <w:r>
+        <w:rPr>
+          <w:sz w:val="20"/>
+          <w:szCs w:val="20"/>
+        </w:rPr>
+        <w:t>t</w:t>
+      </w:r>
+      <w:r>
+        <w:rPr>
+          <w:sz w:val="20"/>
+          <w:szCs w:val="20"/>
+        </w:rPr>
+        <w:t xml:space="preserve">echnischen Bericht festhalten, wie </w:t>
+      </w:r>
+      <w:r>
+        <w:rPr>
+          <w:sz w:val="20"/>
+          <w:szCs w:val="20"/>
+        </w:rPr>
+        <w:t>beispielsweise</w:t>
+      </w:r>
+      <w:r>
+        <w:rPr>
+          <w:sz w:val="20"/>
+          <w:szCs w:val="20"/>
+        </w:rPr>
+        <w:t xml:space="preserve"> DNA Center, VXLAN, LISP. Doch Technologien </w:t>
+      </w:r>
+      <w:r>
+        <w:rPr>
+          <w:sz w:val="20"/>
+          <w:szCs w:val="20"/>
+        </w:rPr>
+        <w:t>wie BGP müssen nicht weiter dokumentiert werden, da genügend Cisco Quellen verfügbar sind und bekannt sein sollte.</w:t>
       </w:r>
     </w:p>
     <w:p>
@@ -799,9 +931,24 @@
           <w:ilvl w:val="0"/>
           <w:numId w:val="4"/>
         </w:numPr>
-      </w:pPr>
-      <w:r>
+        <w:rPr>
+          <w:sz w:val="20"/>
+          <w:szCs w:val="20"/>
+        </w:rPr>
+      </w:pPr>
+      <w:r>
+        <w:rPr>
+          <w:sz w:val="20"/>
+          <w:szCs w:val="20"/>
+        </w:rPr>
         <w:t>Projektmanagement</w:t>
+      </w:r>
+      <w:r>
+        <w:rPr>
+          <w:sz w:val="20"/>
+          <w:szCs w:val="20"/>
+        </w:rPr>
+        <w:t xml:space="preserve"> gewünschter Inhalt:</w:t>
       </w:r>
     </w:p>
     <w:p>
@@ -811,8 +958,16 @@
           <w:ilvl w:val="1"/>
           <w:numId w:val="4"/>
         </w:numPr>
-      </w:pPr>
-      <w:r>
+        <w:rPr>
+          <w:sz w:val="20"/>
+          <w:szCs w:val="20"/>
+        </w:rPr>
+      </w:pPr>
+      <w:r>
+        <w:rPr>
+          <w:sz w:val="20"/>
+          <w:szCs w:val="20"/>
+        </w:rPr>
         <w:lastRenderedPageBreak/>
         <w:t>Projektplan</w:t>
       </w:r>
@@ -824,8 +979,16 @@
           <w:ilvl w:val="1"/>
           <w:numId w:val="4"/>
         </w:numPr>
-      </w:pPr>
-      <w:r>
+        <w:rPr>
+          <w:sz w:val="20"/>
+          <w:szCs w:val="20"/>
+        </w:rPr>
+      </w:pPr>
+      <w:r>
+        <w:rPr>
+          <w:sz w:val="20"/>
+          <w:szCs w:val="20"/>
+        </w:rPr>
         <w:t>Arbeitspakete</w:t>
       </w:r>
     </w:p>
@@ -836,8 +999,16 @@
           <w:ilvl w:val="1"/>
           <w:numId w:val="4"/>
         </w:numPr>
-      </w:pPr>
-      <w:r>
+        <w:rPr>
+          <w:sz w:val="20"/>
+          <w:szCs w:val="20"/>
+        </w:rPr>
+      </w:pPr>
+      <w:r>
+        <w:rPr>
+          <w:sz w:val="20"/>
+          <w:szCs w:val="20"/>
+        </w:rPr>
         <w:t>Risikomanagement</w:t>
       </w:r>
     </w:p>
@@ -848,8 +1019,16 @@
           <w:ilvl w:val="1"/>
           <w:numId w:val="4"/>
         </w:numPr>
-      </w:pPr>
-      <w:r>
+        <w:rPr>
+          <w:sz w:val="20"/>
+          <w:szCs w:val="20"/>
+        </w:rPr>
+      </w:pPr>
+      <w:r>
+        <w:rPr>
+          <w:sz w:val="20"/>
+          <w:szCs w:val="20"/>
+        </w:rPr>
         <w:t>Testprotokoll (um Use Cases zu überprüfen)</w:t>
       </w:r>
     </w:p>
@@ -860,27 +1039,34 @@
           <w:ilvl w:val="0"/>
           <w:numId w:val="4"/>
         </w:numPr>
-      </w:pPr>
-      <w:r>
+        <w:rPr>
+          <w:sz w:val="20"/>
+          <w:szCs w:val="20"/>
+        </w:rPr>
+      </w:pPr>
+      <w:r>
+        <w:rPr>
+          <w:sz w:val="20"/>
+          <w:szCs w:val="20"/>
+        </w:rPr>
         <w:t xml:space="preserve">Sitzung am Donnerstag mit Industriepartner für uns </w:t>
       </w:r>
       <w:r>
+        <w:rPr>
+          <w:sz w:val="20"/>
+          <w:szCs w:val="20"/>
+        </w:rPr>
         <w:t xml:space="preserve">erst um </w:t>
       </w:r>
       <w:r>
+        <w:rPr>
+          <w:sz w:val="20"/>
+          <w:szCs w:val="20"/>
+        </w:rPr>
         <w:t>15:30 Uhr</w:t>
       </w:r>
-      <w:r>
-        <w:t xml:space="preserve">. </w:t>
-      </w:r>
-      <w:proofErr w:type="spellStart"/>
-      <w:r>
-        <w:t>Desscode</w:t>
-      </w:r>
-      <w:proofErr w:type="spellEnd"/>
-      <w:r>
-        <w:t xml:space="preserve"> für Meeting ist egal.</w:t>
-      </w:r>
+      <w:bookmarkStart w:id="2" w:name="_GoBack"/>
+      <w:bookmarkEnd w:id="2"/>
     </w:p>
     <w:p>
       <w:pPr>
@@ -889,16 +1075,64 @@
           <w:ilvl w:val="1"/>
           <w:numId w:val="4"/>
         </w:numPr>
-      </w:pPr>
-      <w:r>
+        <w:rPr>
+          <w:sz w:val="20"/>
+          <w:szCs w:val="20"/>
+        </w:rPr>
+      </w:pPr>
+      <w:r>
+        <w:rPr>
+          <w:sz w:val="20"/>
+          <w:szCs w:val="20"/>
+        </w:rPr>
+        <w:t>Dresscode</w:t>
+      </w:r>
+      <w:r>
+        <w:rPr>
+          <w:sz w:val="20"/>
+          <w:szCs w:val="20"/>
+        </w:rPr>
+        <w:t xml:space="preserve"> für Meeting</w:t>
+      </w:r>
+      <w:r>
+        <w:rPr>
+          <w:sz w:val="20"/>
+          <w:szCs w:val="20"/>
+        </w:rPr>
+        <w:t xml:space="preserve"> normal wie immer</w:t>
+      </w:r>
+    </w:p>
+    <w:p>
+      <w:pPr>
+        <w:pStyle w:val="Listenabsatz"/>
+        <w:numPr>
+          <w:ilvl w:val="1"/>
+          <w:numId w:val="4"/>
+        </w:numPr>
+        <w:rPr>
+          <w:sz w:val="20"/>
+          <w:szCs w:val="20"/>
+        </w:rPr>
+      </w:pPr>
+      <w:r>
+        <w:rPr>
+          <w:sz w:val="20"/>
+          <w:szCs w:val="20"/>
+        </w:rPr>
         <w:t xml:space="preserve">Präsentation mit Industriepartner </w:t>
       </w:r>
-      <w:proofErr w:type="spellStart"/>
-      <w:r>
-        <w:t>Desscode</w:t>
-      </w:r>
-      <w:proofErr w:type="spellEnd"/>
-      <w:r>
+      <w:r>
+        <w:rPr>
+          <w:sz w:val="20"/>
+          <w:szCs w:val="20"/>
+        </w:rPr>
+        <w:t>Dresscode</w:t>
+      </w:r>
+      <w:r>
+        <w:rPr>
+          <w:sz w:val="20"/>
+          <w:szCs w:val="20"/>
+        </w:rPr>
         <w:t xml:space="preserve"> edel erwünscht mit Hemd etc.</w:t>
       </w:r>
     </w:p>
@@ -909,8 +1143,16 @@
           <w:ilvl w:val="0"/>
           <w:numId w:val="4"/>
         </w:numPr>
-      </w:pPr>
-      <w:r>
+        <w:rPr>
+          <w:sz w:val="20"/>
+          <w:szCs w:val="20"/>
+        </w:rPr>
+      </w:pPr>
+      <w:r>
+        <w:rPr>
+          <w:sz w:val="20"/>
+          <w:szCs w:val="20"/>
+        </w:rPr>
         <w:t>Netzwerk-Umgebung</w:t>
       </w:r>
     </w:p>
@@ -921,8 +1163,16 @@
           <w:ilvl w:val="1"/>
           <w:numId w:val="4"/>
         </w:numPr>
-      </w:pPr>
-      <w:r>
+        <w:rPr>
+          <w:sz w:val="20"/>
+          <w:szCs w:val="20"/>
+        </w:rPr>
+      </w:pPr>
+      <w:r>
+        <w:rPr>
+          <w:sz w:val="20"/>
+          <w:szCs w:val="20"/>
+        </w:rPr>
         <w:t>Netzwerk-Topologie erstellen</w:t>
       </w:r>
     </w:p>
@@ -933,16 +1183,32 @@
           <w:ilvl w:val="2"/>
           <w:numId w:val="4"/>
         </w:numPr>
-      </w:pPr>
-      <w:r>
+        <w:rPr>
+          <w:sz w:val="20"/>
+          <w:szCs w:val="20"/>
+        </w:rPr>
+      </w:pPr>
+      <w:r>
+        <w:rPr>
+          <w:sz w:val="20"/>
+          <w:szCs w:val="20"/>
+        </w:rPr>
         <w:t xml:space="preserve">4 </w:t>
       </w:r>
       <w:proofErr w:type="spellStart"/>
       <w:r>
+        <w:rPr>
+          <w:sz w:val="20"/>
+          <w:szCs w:val="20"/>
+        </w:rPr>
         <w:t>Catalyst</w:t>
       </w:r>
       <w:proofErr w:type="spellEnd"/>
       <w:r>
+        <w:rPr>
+          <w:sz w:val="20"/>
+          <w:szCs w:val="20"/>
+        </w:rPr>
         <w:t xml:space="preserve"> 9300</w:t>
       </w:r>
     </w:p>
@@ -953,16 +1219,32 @@
           <w:ilvl w:val="2"/>
           <w:numId w:val="4"/>
         </w:numPr>
-      </w:pPr>
-      <w:r>
+        <w:rPr>
+          <w:sz w:val="20"/>
+          <w:szCs w:val="20"/>
+        </w:rPr>
+      </w:pPr>
+      <w:r>
+        <w:rPr>
+          <w:sz w:val="20"/>
+          <w:szCs w:val="20"/>
+        </w:rPr>
         <w:t xml:space="preserve">4 </w:t>
       </w:r>
       <w:proofErr w:type="spellStart"/>
       <w:r>
+        <w:rPr>
+          <w:sz w:val="20"/>
+          <w:szCs w:val="20"/>
+        </w:rPr>
         <w:t>Catalyst</w:t>
       </w:r>
       <w:proofErr w:type="spellEnd"/>
       <w:r>
+        <w:rPr>
+          <w:sz w:val="20"/>
+          <w:szCs w:val="20"/>
+        </w:rPr>
         <w:t xml:space="preserve"> 3850</w:t>
       </w:r>
     </w:p>
@@ -973,23 +1255,45 @@
           <w:ilvl w:val="1"/>
           <w:numId w:val="4"/>
         </w:numPr>
-      </w:pPr>
-      <w:r>
+        <w:rPr>
+          <w:sz w:val="20"/>
+          <w:szCs w:val="20"/>
+        </w:rPr>
+      </w:pPr>
+      <w:r>
+        <w:rPr>
+          <w:sz w:val="20"/>
+          <w:szCs w:val="20"/>
+        </w:rPr>
         <w:t xml:space="preserve">VMs </w:t>
       </w:r>
       <w:r>
-        <w:t xml:space="preserve">werden von Betreuer erstellt und </w:t>
-      </w:r>
-      <w:r>
-        <w:t xml:space="preserve">wir erhalten VPN Zugriff auf die Server, falls wir Hardware Zugriff benötigen, befinden sich </w:t>
-      </w:r>
-      <w:proofErr w:type="gramStart"/>
-      <w:r>
-        <w:t>die Switch</w:t>
-      </w:r>
-      <w:proofErr w:type="gramEnd"/>
-      <w:r>
+        <w:rPr>
+          <w:sz w:val="20"/>
+          <w:szCs w:val="20"/>
+        </w:rPr>
+        <w:t xml:space="preserve">werden von Betreuer erstellt und wir erhalten VPN Zugriff auf die Server, falls wir Hardware Zugriff benötigen, befinden sich </w:t>
+      </w:r>
+      <w:r>
+        <w:rPr>
+          <w:sz w:val="20"/>
+          <w:szCs w:val="20"/>
+        </w:rPr>
+        <w:t>die Switches</w:t>
+      </w:r>
+      <w:r>
+        <w:rPr>
+          <w:sz w:val="20"/>
+          <w:szCs w:val="20"/>
+        </w:rPr>
         <w:t xml:space="preserve"> im Netzwerklabor</w:t>
+      </w:r>
+      <w:r>
+        <w:rPr>
+          <w:sz w:val="20"/>
+          <w:szCs w:val="20"/>
+        </w:rPr>
+        <w:t>.</w:t>
       </w:r>
     </w:p>
     <w:p>
@@ -999,9 +1303,24 @@
           <w:ilvl w:val="2"/>
           <w:numId w:val="4"/>
         </w:numPr>
-      </w:pPr>
-      <w:r>
+        <w:rPr>
+          <w:sz w:val="20"/>
+          <w:szCs w:val="20"/>
+        </w:rPr>
+      </w:pPr>
+      <w:r>
+        <w:rPr>
+          <w:sz w:val="20"/>
+          <w:szCs w:val="20"/>
+        </w:rPr>
         <w:t>ISE</w:t>
+      </w:r>
+      <w:r>
+        <w:rPr>
+          <w:sz w:val="20"/>
+          <w:szCs w:val="20"/>
+        </w:rPr>
+        <w:t xml:space="preserve"> (Betreuer)</w:t>
       </w:r>
     </w:p>
     <w:p>
@@ -1011,9 +1330,24 @@
           <w:ilvl w:val="2"/>
           <w:numId w:val="4"/>
         </w:numPr>
-      </w:pPr>
-      <w:r>
+        <w:rPr>
+          <w:sz w:val="20"/>
+          <w:szCs w:val="20"/>
+        </w:rPr>
+      </w:pPr>
+      <w:r>
+        <w:rPr>
+          <w:sz w:val="20"/>
+          <w:szCs w:val="20"/>
+        </w:rPr>
         <w:t>Infobox</w:t>
+      </w:r>
+      <w:r>
+        <w:rPr>
+          <w:sz w:val="20"/>
+          <w:szCs w:val="20"/>
+        </w:rPr>
+        <w:t xml:space="preserve"> (Betreuer)</w:t>
       </w:r>
     </w:p>
     <w:p>
@@ -1023,8 +1357,16 @@
           <w:ilvl w:val="2"/>
           <w:numId w:val="4"/>
         </w:numPr>
-      </w:pPr>
-      <w:r>
+        <w:rPr>
+          <w:sz w:val="20"/>
+          <w:szCs w:val="20"/>
+        </w:rPr>
+      </w:pPr>
+      <w:r>
+        <w:rPr>
+          <w:sz w:val="20"/>
+          <w:szCs w:val="20"/>
+        </w:rPr>
         <w:t>DHCP (Ubuntu Server)</w:t>
       </w:r>
     </w:p>
@@ -1035,8 +1377,16 @@
           <w:ilvl w:val="2"/>
           <w:numId w:val="4"/>
         </w:numPr>
-      </w:pPr>
-      <w:r>
+        <w:rPr>
+          <w:sz w:val="20"/>
+          <w:szCs w:val="20"/>
+        </w:rPr>
+      </w:pPr>
+      <w:r>
+        <w:rPr>
+          <w:sz w:val="20"/>
+          <w:szCs w:val="20"/>
+        </w:rPr>
         <w:t>DNS</w:t>
       </w:r>
     </w:p>
@@ -1047,8 +1397,16 @@
           <w:ilvl w:val="2"/>
           <w:numId w:val="4"/>
         </w:numPr>
-      </w:pPr>
-      <w:r>
+        <w:rPr>
+          <w:sz w:val="20"/>
+          <w:szCs w:val="20"/>
+        </w:rPr>
+      </w:pPr>
+      <w:r>
+        <w:rPr>
+          <w:sz w:val="20"/>
+          <w:szCs w:val="20"/>
+        </w:rPr>
         <w:t>NTP</w:t>
       </w:r>
     </w:p>
@@ -1059,9 +1417,31 @@
           <w:ilvl w:val="0"/>
           <w:numId w:val="4"/>
         </w:numPr>
-      </w:pPr>
-      <w:r>
-        <w:t>Traktanden jeweils am Montagabend vorher an Betreuer und Urs senden.</w:t>
+        <w:rPr>
+          <w:sz w:val="20"/>
+          <w:szCs w:val="20"/>
+        </w:rPr>
+      </w:pPr>
+      <w:r>
+        <w:rPr>
+          <w:sz w:val="20"/>
+          <w:szCs w:val="20"/>
+        </w:rPr>
+        <w:t xml:space="preserve">Traktanden jeweils am Montagabend vorher an Betreuer </w:t>
+      </w:r>
+      <w:r>
+        <w:rPr>
+          <w:sz w:val="20"/>
+          <w:szCs w:val="20"/>
+        </w:rPr>
+        <w:t>s</w:t>
+      </w:r>
+      <w:r>
+        <w:rPr>
+          <w:sz w:val="20"/>
+          <w:szCs w:val="20"/>
+        </w:rPr>
+        <w:t>enden.</w:t>
       </w:r>
     </w:p>
     <w:p>
@@ -1071,9 +1451,24 @@
           <w:ilvl w:val="0"/>
           <w:numId w:val="4"/>
         </w:numPr>
-      </w:pPr>
-      <w:r>
+        <w:rPr>
+          <w:sz w:val="20"/>
+          <w:szCs w:val="20"/>
+        </w:rPr>
+      </w:pPr>
+      <w:r>
+        <w:rPr>
+          <w:sz w:val="20"/>
+          <w:szCs w:val="20"/>
+        </w:rPr>
         <w:t>Kosten</w:t>
+      </w:r>
+      <w:r>
+        <w:rPr>
+          <w:sz w:val="20"/>
+          <w:szCs w:val="20"/>
+        </w:rPr>
+        <w:t xml:space="preserve"> des Projektes</w:t>
       </w:r>
     </w:p>
     <w:p>
@@ -1083,9 +1478,31 @@
           <w:ilvl w:val="1"/>
           <w:numId w:val="4"/>
         </w:numPr>
-      </w:pPr>
-      <w:r>
-        <w:t>Hardware DNA Center um di 90'000 Fr</w:t>
+        <w:rPr>
+          <w:sz w:val="20"/>
+          <w:szCs w:val="20"/>
+        </w:rPr>
+      </w:pPr>
+      <w:r>
+        <w:rPr>
+          <w:sz w:val="20"/>
+          <w:szCs w:val="20"/>
+        </w:rPr>
+        <w:t>Hardware DNA Center um di</w:t>
+      </w:r>
+      <w:r>
+        <w:rPr>
+          <w:sz w:val="20"/>
+          <w:szCs w:val="20"/>
+        </w:rPr>
+        <w:t>e</w:t>
+      </w:r>
+      <w:r>
+        <w:rPr>
+          <w:sz w:val="20"/>
+          <w:szCs w:val="20"/>
+        </w:rPr>
+        <w:t xml:space="preserve"> 90'000 Fr</w:t>
       </w:r>
     </w:p>
     <w:p>
@@ -1095,9 +1512,35 @@
           <w:ilvl w:val="1"/>
           <w:numId w:val="4"/>
         </w:numPr>
-      </w:pPr>
-      <w:r>
+        <w:rPr>
+          <w:sz w:val="20"/>
+          <w:szCs w:val="20"/>
+          <w:lang w:val="fr-CH"/>
+        </w:rPr>
+      </w:pPr>
+      <w:r>
+        <w:rPr>
+          <w:sz w:val="20"/>
+          <w:szCs w:val="20"/>
+          <w:lang w:val="fr-CH"/>
+        </w:rPr>
         <w:t>Switch je à 10'000</w:t>
+      </w:r>
+      <w:r>
+        <w:rPr>
+          <w:sz w:val="20"/>
+          <w:szCs w:val="20"/>
+          <w:lang w:val="fr-CH"/>
+        </w:rPr>
+        <w:t xml:space="preserve"> F</w:t>
+      </w:r>
+      <w:r>
+        <w:rPr>
+          <w:sz w:val="20"/>
+          <w:szCs w:val="20"/>
+          <w:lang w:val="fr-CH"/>
+        </w:rPr>
+        <w:t>r</w:t>
       </w:r>
     </w:p>
     <w:p>
@@ -1107,9 +1550,31 @@
           <w:ilvl w:val="1"/>
           <w:numId w:val="4"/>
         </w:numPr>
-      </w:pPr>
-      <w:r>
-        <w:t>grundsätzlich wird alles von Urs installiert</w:t>
+        <w:rPr>
+          <w:sz w:val="20"/>
+          <w:szCs w:val="20"/>
+        </w:rPr>
+      </w:pPr>
+      <w:r>
+        <w:rPr>
+          <w:sz w:val="20"/>
+          <w:szCs w:val="20"/>
+        </w:rPr>
+        <w:t xml:space="preserve">grundsätzlich wird alles von Urs </w:t>
+      </w:r>
+      <w:r>
+        <w:rPr>
+          <w:sz w:val="20"/>
+          <w:szCs w:val="20"/>
+        </w:rPr>
+        <w:t xml:space="preserve">im Netzwerklabor </w:t>
+      </w:r>
+      <w:r>
+        <w:rPr>
+          <w:sz w:val="20"/>
+          <w:szCs w:val="20"/>
+        </w:rPr>
+        <w:t>installiert</w:t>
       </w:r>
     </w:p>
     <w:p>
@@ -1119,8 +1584,16 @@
           <w:ilvl w:val="1"/>
           <w:numId w:val="4"/>
         </w:numPr>
-      </w:pPr>
-      <w:r>
+        <w:rPr>
+          <w:sz w:val="20"/>
+          <w:szCs w:val="20"/>
+        </w:rPr>
+      </w:pPr>
+      <w:r>
+        <w:rPr>
+          <w:sz w:val="20"/>
+          <w:szCs w:val="20"/>
+        </w:rPr>
         <w:t>Softwaretechnisch kann alles an Cisco retourniert werden, wenn etwas nicht mehr bootet</w:t>
       </w:r>
     </w:p>
@@ -1223,6 +1696,24 @@
                 <w:sz w:val="20"/>
               </w:rPr>
             </w:pPr>
+            <w:r>
+              <w:rPr>
+                <w:b w:val="0"/>
+                <w:bCs w:val="0"/>
+                <w:color w:val="00000A"/>
+                <w:sz w:val="20"/>
+              </w:rPr>
+              <w:t>Netzwerk Topologie</w:t>
+            </w:r>
+            <w:r>
+              <w:rPr>
+                <w:b w:val="0"/>
+                <w:bCs w:val="0"/>
+                <w:color w:val="00000A"/>
+                <w:sz w:val="20"/>
+              </w:rPr>
+              <w:t xml:space="preserve"> Vorschlag</w:t>
+            </w:r>
           </w:p>
         </w:tc>
         <w:tc>
@@ -1237,10 +1728,19 @@
             <w:pPr>
               <w:cnfStyle w:val="000000100000" w:firstRow="0" w:lastRow="0" w:firstColumn="0" w:lastColumn="0" w:oddVBand="0" w:evenVBand="0" w:oddHBand="1" w:evenHBand="0" w:firstRowFirstColumn="0" w:firstRowLastColumn="0" w:lastRowFirstColumn="0" w:lastRowLastColumn="0"/>
               <w:rPr>
+                <w:bCs/>
                 <w:color w:val="00000A"/>
                 <w:sz w:val="20"/>
               </w:rPr>
             </w:pPr>
+            <w:r>
+              <w:rPr>
+                <w:bCs/>
+                <w:color w:val="00000A"/>
+                <w:sz w:val="20"/>
+              </w:rPr>
+              <w:t>Philipp</w:t>
+            </w:r>
           </w:p>
         </w:tc>
       </w:tr>
@@ -1271,7 +1771,7 @@
                 <w:color w:val="00000A"/>
                 <w:sz w:val="20"/>
               </w:rPr>
-              <w:t>Netzwerk Topologie</w:t>
+              <w:t>Risiko-Management Tabelle</w:t>
             </w:r>
           </w:p>
         </w:tc>
@@ -1288,12 +1788,17 @@
             <w:pPr>
               <w:cnfStyle w:val="000000000000" w:firstRow="0" w:lastRow="0" w:firstColumn="0" w:lastColumn="0" w:oddVBand="0" w:evenVBand="0" w:oddHBand="0" w:evenHBand="0" w:firstRowFirstColumn="0" w:firstRowLastColumn="0" w:lastRowFirstColumn="0" w:lastRowLastColumn="0"/>
               <w:rPr>
-                <w:b/>
-                <w:bCs/>
                 <w:color w:val="00000A"/>
                 <w:sz w:val="20"/>
               </w:rPr>
             </w:pPr>
+            <w:r>
+              <w:rPr>
+                <w:color w:val="00000A"/>
+                <w:sz w:val="20"/>
+              </w:rPr>
+              <w:t>Sandro</w:t>
+            </w:r>
           </w:p>
         </w:tc>
       </w:tr>
@@ -1326,10 +1831,8 @@
                 <w:color w:val="00000A"/>
                 <w:sz w:val="20"/>
               </w:rPr>
-              <w:t>Risiko-Management Tabelle</w:t>
+              <w:t>Use Cases vorbereiten (ca. 10 Use Cases generieren)</w:t>
             </w:r>
-            <w:bookmarkStart w:id="2" w:name="_GoBack"/>
-            <w:bookmarkEnd w:id="2"/>
           </w:p>
         </w:tc>
         <w:tc>
@@ -1344,10 +1847,410 @@
             <w:pPr>
               <w:cnfStyle w:val="000000100000" w:firstRow="0" w:lastRow="0" w:firstColumn="0" w:lastColumn="0" w:oddVBand="0" w:evenVBand="0" w:oddHBand="1" w:evenHBand="0" w:firstRowFirstColumn="0" w:firstRowLastColumn="0" w:lastRowFirstColumn="0" w:lastRowLastColumn="0"/>
               <w:rPr>
+                <w:bCs/>
                 <w:color w:val="00000A"/>
                 <w:sz w:val="20"/>
               </w:rPr>
             </w:pPr>
+            <w:r>
+              <w:rPr>
+                <w:bCs/>
+                <w:color w:val="00000A"/>
+                <w:sz w:val="20"/>
+              </w:rPr>
+              <w:t>Philipp, Sandro, Jessica</w:t>
+            </w:r>
+          </w:p>
+        </w:tc>
+      </w:tr>
+      <w:tr>
+        <w:tc>
+          <w:tcPr>
+            <w:cnfStyle w:val="001000000000" w:firstRow="0" w:lastRow="0" w:firstColumn="1" w:lastColumn="0" w:oddVBand="0" w:evenVBand="0" w:oddHBand="0" w:evenHBand="0" w:firstRowFirstColumn="0" w:firstRowLastColumn="0" w:lastRowFirstColumn="0" w:lastRowLastColumn="0"/>
+            <w:tcW w:w="6487" w:type="dxa"/>
+            <w:tcBorders>
+              <w:top w:val="nil"/>
+              <w:bottom w:val="nil"/>
+            </w:tcBorders>
+          </w:tcPr>
+          <w:p>
+            <w:pPr>
+              <w:rPr>
+                <w:b w:val="0"/>
+                <w:bCs w:val="0"/>
+                <w:color w:val="00000A"/>
+                <w:sz w:val="20"/>
+              </w:rPr>
+            </w:pPr>
+            <w:r>
+              <w:rPr>
+                <w:b w:val="0"/>
+                <w:bCs w:val="0"/>
+                <w:color w:val="00000A"/>
+                <w:sz w:val="20"/>
+              </w:rPr>
+              <w:t>Sitzungsprotokoll in Latex übernehmen</w:t>
+            </w:r>
+          </w:p>
+        </w:tc>
+        <w:tc>
+          <w:tcPr>
+            <w:tcW w:w="2268" w:type="dxa"/>
+            <w:tcBorders>
+              <w:top w:val="nil"/>
+              <w:bottom w:val="nil"/>
+            </w:tcBorders>
+          </w:tcPr>
+          <w:p>
+            <w:pPr>
+              <w:cnfStyle w:val="000000000000" w:firstRow="0" w:lastRow="0" w:firstColumn="0" w:lastColumn="0" w:oddVBand="0" w:evenVBand="0" w:oddHBand="0" w:evenHBand="0" w:firstRowFirstColumn="0" w:firstRowLastColumn="0" w:lastRowFirstColumn="0" w:lastRowLastColumn="0"/>
+              <w:rPr>
+                <w:color w:val="00000A"/>
+                <w:sz w:val="20"/>
+              </w:rPr>
+            </w:pPr>
+            <w:r>
+              <w:rPr>
+                <w:color w:val="00000A"/>
+                <w:sz w:val="20"/>
+              </w:rPr>
+              <w:t>Jessica</w:t>
+            </w:r>
+          </w:p>
+        </w:tc>
+      </w:tr>
+      <w:tr>
+        <w:trPr>
+          <w:cnfStyle w:val="000000100000" w:firstRow="0" w:lastRow="0" w:firstColumn="0" w:lastColumn="0" w:oddVBand="0" w:evenVBand="0" w:oddHBand="1" w:evenHBand="0" w:firstRowFirstColumn="0" w:firstRowLastColumn="0" w:lastRowFirstColumn="0" w:lastRowLastColumn="0"/>
+        </w:trPr>
+        <w:tc>
+          <w:tcPr>
+            <w:cnfStyle w:val="001000000000" w:firstRow="0" w:lastRow="0" w:firstColumn="1" w:lastColumn="0" w:oddVBand="0" w:evenVBand="0" w:oddHBand="0" w:evenHBand="0" w:firstRowFirstColumn="0" w:firstRowLastColumn="0" w:lastRowFirstColumn="0" w:lastRowLastColumn="0"/>
+            <w:tcW w:w="6487" w:type="dxa"/>
+            <w:tcBorders>
+              <w:top w:val="nil"/>
+              <w:bottom w:val="nil"/>
+            </w:tcBorders>
+          </w:tcPr>
+          <w:p>
+            <w:pPr>
+              <w:rPr>
+                <w:b w:val="0"/>
+                <w:bCs w:val="0"/>
+                <w:color w:val="00000A"/>
+                <w:sz w:val="20"/>
+              </w:rPr>
+            </w:pPr>
+            <w:r>
+              <w:rPr>
+                <w:b w:val="0"/>
+                <w:bCs w:val="0"/>
+                <w:color w:val="00000A"/>
+                <w:sz w:val="20"/>
+              </w:rPr>
+              <w:t>Sitzungsprotokoll Traktanden jeweils spätestens Montagabend an Betreuer</w:t>
+            </w:r>
+          </w:p>
+        </w:tc>
+        <w:tc>
+          <w:tcPr>
+            <w:tcW w:w="2268" w:type="dxa"/>
+            <w:tcBorders>
+              <w:top w:val="nil"/>
+              <w:bottom w:val="nil"/>
+            </w:tcBorders>
+          </w:tcPr>
+          <w:p>
+            <w:pPr>
+              <w:cnfStyle w:val="000000100000" w:firstRow="0" w:lastRow="0" w:firstColumn="0" w:lastColumn="0" w:oddVBand="0" w:evenVBand="0" w:oddHBand="1" w:evenHBand="0" w:firstRowFirstColumn="0" w:firstRowLastColumn="0" w:lastRowFirstColumn="0" w:lastRowLastColumn="0"/>
+              <w:rPr>
+                <w:bCs/>
+                <w:color w:val="00000A"/>
+                <w:sz w:val="20"/>
+              </w:rPr>
+            </w:pPr>
+            <w:r>
+              <w:rPr>
+                <w:bCs/>
+                <w:color w:val="00000A"/>
+                <w:sz w:val="20"/>
+              </w:rPr>
+              <w:t>Jessica</w:t>
+            </w:r>
+          </w:p>
+        </w:tc>
+      </w:tr>
+      <w:tr>
+        <w:tc>
+          <w:tcPr>
+            <w:cnfStyle w:val="001000000000" w:firstRow="0" w:lastRow="0" w:firstColumn="1" w:lastColumn="0" w:oddVBand="0" w:evenVBand="0" w:oddHBand="0" w:evenHBand="0" w:firstRowFirstColumn="0" w:firstRowLastColumn="0" w:lastRowFirstColumn="0" w:lastRowLastColumn="0"/>
+            <w:tcW w:w="6487" w:type="dxa"/>
+            <w:tcBorders>
+              <w:top w:val="nil"/>
+              <w:bottom w:val="nil"/>
+            </w:tcBorders>
+          </w:tcPr>
+          <w:p>
+            <w:pPr>
+              <w:rPr>
+                <w:b w:val="0"/>
+                <w:bCs w:val="0"/>
+                <w:color w:val="00000A"/>
+                <w:sz w:val="20"/>
+              </w:rPr>
+            </w:pPr>
+            <w:r>
+              <w:rPr>
+                <w:b w:val="0"/>
+                <w:bCs w:val="0"/>
+                <w:color w:val="00000A"/>
+                <w:sz w:val="20"/>
+              </w:rPr>
+              <w:t xml:space="preserve">Zugriffe auf GitHub, Waffle.io, </w:t>
+            </w:r>
+            <w:proofErr w:type="spellStart"/>
+            <w:r>
+              <w:rPr>
+                <w:b w:val="0"/>
+                <w:bCs w:val="0"/>
+                <w:color w:val="00000A"/>
+                <w:sz w:val="20"/>
+              </w:rPr>
+              <w:t>Toggl</w:t>
+            </w:r>
+            <w:proofErr w:type="spellEnd"/>
+            <w:r>
+              <w:rPr>
+                <w:b w:val="0"/>
+                <w:bCs w:val="0"/>
+                <w:color w:val="00000A"/>
+                <w:sz w:val="20"/>
+              </w:rPr>
+              <w:t xml:space="preserve"> an Betreuer senden</w:t>
+            </w:r>
+          </w:p>
+        </w:tc>
+        <w:tc>
+          <w:tcPr>
+            <w:tcW w:w="2268" w:type="dxa"/>
+            <w:tcBorders>
+              <w:top w:val="nil"/>
+              <w:bottom w:val="nil"/>
+            </w:tcBorders>
+          </w:tcPr>
+          <w:p>
+            <w:pPr>
+              <w:cnfStyle w:val="000000000000" w:firstRow="0" w:lastRow="0" w:firstColumn="0" w:lastColumn="0" w:oddVBand="0" w:evenVBand="0" w:oddHBand="0" w:evenHBand="0" w:firstRowFirstColumn="0" w:firstRowLastColumn="0" w:lastRowFirstColumn="0" w:lastRowLastColumn="0"/>
+              <w:rPr>
+                <w:color w:val="00000A"/>
+                <w:sz w:val="20"/>
+              </w:rPr>
+            </w:pPr>
+            <w:r>
+              <w:rPr>
+                <w:color w:val="00000A"/>
+                <w:sz w:val="20"/>
+              </w:rPr>
+              <w:t>Sandro</w:t>
+            </w:r>
+          </w:p>
+        </w:tc>
+      </w:tr>
+      <w:tr>
+        <w:trPr>
+          <w:cnfStyle w:val="000000100000" w:firstRow="0" w:lastRow="0" w:firstColumn="0" w:lastColumn="0" w:oddVBand="0" w:evenVBand="0" w:oddHBand="1" w:evenHBand="0" w:firstRowFirstColumn="0" w:firstRowLastColumn="0" w:lastRowFirstColumn="0" w:lastRowLastColumn="0"/>
+        </w:trPr>
+        <w:tc>
+          <w:tcPr>
+            <w:cnfStyle w:val="001000000000" w:firstRow="0" w:lastRow="0" w:firstColumn="1" w:lastColumn="0" w:oddVBand="0" w:evenVBand="0" w:oddHBand="0" w:evenHBand="0" w:firstRowFirstColumn="0" w:firstRowLastColumn="0" w:lastRowFirstColumn="0" w:lastRowLastColumn="0"/>
+            <w:tcW w:w="6487" w:type="dxa"/>
+            <w:tcBorders>
+              <w:top w:val="nil"/>
+              <w:bottom w:val="nil"/>
+            </w:tcBorders>
+          </w:tcPr>
+          <w:p>
+            <w:pPr>
+              <w:rPr>
+                <w:b w:val="0"/>
+                <w:bCs w:val="0"/>
+                <w:color w:val="00000A"/>
+                <w:sz w:val="20"/>
+              </w:rPr>
+            </w:pPr>
+            <w:r>
+              <w:rPr>
+                <w:b w:val="0"/>
+                <w:bCs w:val="0"/>
+                <w:color w:val="00000A"/>
+                <w:sz w:val="20"/>
+              </w:rPr>
+              <w:t>Testprotokoll Vorlage erstellen anhand von Use Cases</w:t>
+            </w:r>
+          </w:p>
+        </w:tc>
+        <w:tc>
+          <w:tcPr>
+            <w:tcW w:w="2268" w:type="dxa"/>
+            <w:tcBorders>
+              <w:top w:val="nil"/>
+              <w:bottom w:val="nil"/>
+            </w:tcBorders>
+          </w:tcPr>
+          <w:p>
+            <w:pPr>
+              <w:cnfStyle w:val="000000100000" w:firstRow="0" w:lastRow="0" w:firstColumn="0" w:lastColumn="0" w:oddVBand="0" w:evenVBand="0" w:oddHBand="1" w:evenHBand="0" w:firstRowFirstColumn="0" w:firstRowLastColumn="0" w:lastRowFirstColumn="0" w:lastRowLastColumn="0"/>
+              <w:rPr>
+                <w:bCs/>
+                <w:color w:val="00000A"/>
+                <w:sz w:val="20"/>
+              </w:rPr>
+            </w:pPr>
+            <w:r>
+              <w:rPr>
+                <w:bCs/>
+                <w:color w:val="00000A"/>
+                <w:sz w:val="20"/>
+              </w:rPr>
+              <w:t>Jessica</w:t>
+            </w:r>
+          </w:p>
+        </w:tc>
+      </w:tr>
+      <w:tr>
+        <w:tc>
+          <w:tcPr>
+            <w:cnfStyle w:val="001000000000" w:firstRow="0" w:lastRow="0" w:firstColumn="1" w:lastColumn="0" w:oddVBand="0" w:evenVBand="0" w:oddHBand="0" w:evenHBand="0" w:firstRowFirstColumn="0" w:firstRowLastColumn="0" w:lastRowFirstColumn="0" w:lastRowLastColumn="0"/>
+            <w:tcW w:w="6487" w:type="dxa"/>
+            <w:tcBorders>
+              <w:top w:val="nil"/>
+              <w:bottom w:val="nil"/>
+            </w:tcBorders>
+          </w:tcPr>
+          <w:p>
+            <w:pPr>
+              <w:rPr>
+                <w:b w:val="0"/>
+                <w:bCs w:val="0"/>
+                <w:color w:val="00000A"/>
+                <w:sz w:val="20"/>
+              </w:rPr>
+            </w:pPr>
+            <w:r>
+              <w:rPr>
+                <w:b w:val="0"/>
+                <w:bCs w:val="0"/>
+                <w:color w:val="00000A"/>
+                <w:sz w:val="20"/>
+              </w:rPr>
+              <w:t xml:space="preserve">GitHub private oder </w:t>
+            </w:r>
+            <w:proofErr w:type="spellStart"/>
+            <w:r>
+              <w:rPr>
+                <w:b w:val="0"/>
+                <w:bCs w:val="0"/>
+                <w:color w:val="00000A"/>
+                <w:sz w:val="20"/>
+              </w:rPr>
+              <w:t>public</w:t>
+            </w:r>
+            <w:proofErr w:type="spellEnd"/>
+            <w:r>
+              <w:rPr>
+                <w:b w:val="0"/>
+                <w:bCs w:val="0"/>
+                <w:color w:val="00000A"/>
+                <w:sz w:val="20"/>
+              </w:rPr>
+              <w:t xml:space="preserve"> mit Industriepartner abklären am Donnerstag</w:t>
+            </w:r>
+          </w:p>
+        </w:tc>
+        <w:tc>
+          <w:tcPr>
+            <w:tcW w:w="2268" w:type="dxa"/>
+            <w:tcBorders>
+              <w:top w:val="nil"/>
+              <w:bottom w:val="nil"/>
+            </w:tcBorders>
+          </w:tcPr>
+          <w:p>
+            <w:pPr>
+              <w:cnfStyle w:val="000000000000" w:firstRow="0" w:lastRow="0" w:firstColumn="0" w:lastColumn="0" w:oddVBand="0" w:evenVBand="0" w:oddHBand="0" w:evenHBand="0" w:firstRowFirstColumn="0" w:firstRowLastColumn="0" w:lastRowFirstColumn="0" w:lastRowLastColumn="0"/>
+              <w:rPr>
+                <w:color w:val="00000A"/>
+                <w:sz w:val="20"/>
+              </w:rPr>
+            </w:pPr>
+            <w:r>
+              <w:rPr>
+                <w:color w:val="00000A"/>
+                <w:sz w:val="20"/>
+              </w:rPr>
+              <w:t>Philipp, Sandro, Jessica</w:t>
+            </w:r>
+          </w:p>
+        </w:tc>
+      </w:tr>
+      <w:tr>
+        <w:trPr>
+          <w:cnfStyle w:val="000000100000" w:firstRow="0" w:lastRow="0" w:firstColumn="0" w:lastColumn="0" w:oddVBand="0" w:evenVBand="0" w:oddHBand="1" w:evenHBand="0" w:firstRowFirstColumn="0" w:firstRowLastColumn="0" w:lastRowFirstColumn="0" w:lastRowLastColumn="0"/>
+        </w:trPr>
+        <w:tc>
+          <w:tcPr>
+            <w:cnfStyle w:val="001000000000" w:firstRow="0" w:lastRow="0" w:firstColumn="1" w:lastColumn="0" w:oddVBand="0" w:evenVBand="0" w:oddHBand="0" w:evenHBand="0" w:firstRowFirstColumn="0" w:firstRowLastColumn="0" w:lastRowFirstColumn="0" w:lastRowLastColumn="0"/>
+            <w:tcW w:w="6487" w:type="dxa"/>
+            <w:tcBorders>
+              <w:top w:val="nil"/>
+              <w:bottom w:val="nil"/>
+            </w:tcBorders>
+          </w:tcPr>
+          <w:p>
+            <w:pPr>
+              <w:rPr>
+                <w:b w:val="0"/>
+                <w:bCs w:val="0"/>
+                <w:color w:val="00000A"/>
+                <w:sz w:val="20"/>
+              </w:rPr>
+            </w:pPr>
+            <w:r>
+              <w:rPr>
+                <w:b w:val="0"/>
+                <w:bCs w:val="0"/>
+                <w:color w:val="00000A"/>
+                <w:sz w:val="20"/>
+              </w:rPr>
+              <w:t>Organisatorische Grafik für Meeting mit Industriepartner mit allen Tools</w:t>
+            </w:r>
+          </w:p>
+        </w:tc>
+        <w:tc>
+          <w:tcPr>
+            <w:tcW w:w="2268" w:type="dxa"/>
+            <w:tcBorders>
+              <w:top w:val="nil"/>
+              <w:bottom w:val="nil"/>
+            </w:tcBorders>
+          </w:tcPr>
+          <w:p>
+            <w:pPr>
+              <w:cnfStyle w:val="000000100000" w:firstRow="0" w:lastRow="0" w:firstColumn="0" w:lastColumn="0" w:oddVBand="0" w:evenVBand="0" w:oddHBand="1" w:evenHBand="0" w:firstRowFirstColumn="0" w:firstRowLastColumn="0" w:lastRowFirstColumn="0" w:lastRowLastColumn="0"/>
+              <w:rPr>
+                <w:bCs/>
+                <w:color w:val="00000A"/>
+                <w:sz w:val="20"/>
+              </w:rPr>
+            </w:pPr>
+            <w:r>
+              <w:rPr>
+                <w:bCs/>
+                <w:color w:val="00000A"/>
+                <w:sz w:val="20"/>
+              </w:rPr>
+              <w:t>Philipp</w:t>
+            </w:r>
           </w:p>
         </w:tc>
       </w:tr>
@@ -1376,67 +2279,7 @@
                 <w:color w:val="00000A"/>
                 <w:sz w:val="20"/>
               </w:rPr>
-              <w:t xml:space="preserve">Use Cases </w:t>
-            </w:r>
-            <w:proofErr w:type="spellStart"/>
-            <w:r>
-              <w:rPr>
-                <w:b w:val="0"/>
-                <w:bCs w:val="0"/>
-                <w:color w:val="00000A"/>
-                <w:sz w:val="20"/>
-              </w:rPr>
-              <w:t>vorbereiten</w:t>
-            </w:r>
-            <w:proofErr w:type="spellEnd"/>
-            <w:r>
-              <w:rPr>
-                <w:b w:val="0"/>
-                <w:bCs w:val="0"/>
-                <w:color w:val="00000A"/>
-                <w:sz w:val="20"/>
-              </w:rPr>
-              <w:t xml:space="preserve"> (</w:t>
-            </w:r>
-            <w:proofErr w:type="gramStart"/>
-            <w:r>
-              <w:rPr>
-                <w:b w:val="0"/>
-                <w:bCs w:val="0"/>
-                <w:color w:val="00000A"/>
-                <w:sz w:val="20"/>
-              </w:rPr>
-              <w:t>ca</w:t>
-            </w:r>
-            <w:proofErr w:type="gramEnd"/>
-            <w:r>
-              <w:rPr>
-                <w:b w:val="0"/>
-                <w:bCs w:val="0"/>
-                <w:color w:val="00000A"/>
-                <w:sz w:val="20"/>
-              </w:rPr>
-              <w:t xml:space="preserve">. 10 Use Cases </w:t>
-            </w:r>
-            <w:proofErr w:type="spellStart"/>
-            <w:r>
-              <w:rPr>
-                <w:b w:val="0"/>
-                <w:bCs w:val="0"/>
-                <w:color w:val="00000A"/>
-                <w:sz w:val="20"/>
-              </w:rPr>
-              <w:t>generieren</w:t>
-            </w:r>
-            <w:proofErr w:type="spellEnd"/>
-            <w:r>
-              <w:rPr>
-                <w:b w:val="0"/>
-                <w:bCs w:val="0"/>
-                <w:color w:val="00000A"/>
-                <w:sz w:val="20"/>
-              </w:rPr>
-              <w:t>)</w:t>
+              <w:t>Eingesetzte Technologien dokumentieren</w:t>
             </w:r>
           </w:p>
         </w:tc>
@@ -1451,12 +2294,17 @@
             <w:pPr>
               <w:cnfStyle w:val="000000000000" w:firstRow="0" w:lastRow="0" w:firstColumn="0" w:lastColumn="0" w:oddVBand="0" w:evenVBand="0" w:oddHBand="0" w:evenHBand="0" w:firstRowFirstColumn="0" w:firstRowLastColumn="0" w:lastRowFirstColumn="0" w:lastRowLastColumn="0"/>
               <w:rPr>
-                <w:b/>
-                <w:bCs/>
                 <w:color w:val="00000A"/>
                 <w:sz w:val="20"/>
               </w:rPr>
             </w:pPr>
+            <w:r>
+              <w:rPr>
+                <w:color w:val="00000A"/>
+                <w:sz w:val="20"/>
+              </w:rPr>
+              <w:t>Jessica</w:t>
+            </w:r>
           </w:p>
         </w:tc>
       </w:tr>
@@ -1791,7 +2639,18 @@
           <w:sz w:val="20"/>
         </w:rPr>
         <w:tab/>
-        <w:t>14.00 Uhr</w:t>
+      </w:r>
+      <w:r>
+        <w:rPr>
+          <w:sz w:val="20"/>
+        </w:rPr>
+        <w:t>15.30</w:t>
+      </w:r>
+      <w:r>
+        <w:rPr>
+          <w:sz w:val="20"/>
+        </w:rPr>
+        <w:t xml:space="preserve"> Uhr</w:t>
       </w:r>
       <w:r>
         <w:rPr>
@@ -1827,7 +2686,18 @@
           <w:sz w:val="20"/>
         </w:rPr>
         <w:tab/>
-        <w:t>120 Minuten</w:t>
+      </w:r>
+      <w:r>
+        <w:rPr>
+          <w:sz w:val="20"/>
+        </w:rPr>
+        <w:t>30</w:t>
+      </w:r>
+      <w:r>
+        <w:rPr>
+          <w:sz w:val="20"/>
+        </w:rPr>
+        <w:t xml:space="preserve"> Minuten</w:t>
       </w:r>
       <w:r>
         <w:rPr>
@@ -1881,6 +2751,10 @@
   <w:p>
     <w:pPr>
       <w:pStyle w:val="Fuzeile"/>
+      <w:tabs>
+        <w:tab w:val="clear" w:pos="9072"/>
+        <w:tab w:val="right" w:pos="8640"/>
+      </w:tabs>
     </w:pPr>
     <w:r>
       <w:rPr>
@@ -1911,6 +2785,17 @@
         <w:color w:val="808080" w:themeColor="background1" w:themeShade="80"/>
       </w:rPr>
       <w:tab/>
+    </w:r>
+    <w:r>
+      <w:rPr>
+        <w:color w:val="808080" w:themeColor="background1" w:themeShade="80"/>
+      </w:rPr>
+      <w:tab/>
+    </w:r>
+    <w:r>
+      <w:rPr>
+        <w:color w:val="808080" w:themeColor="background1" w:themeShade="80"/>
+      </w:rPr>
       <w:t xml:space="preserve">Datum: </w:t>
     </w:r>
     <w:r>
@@ -2134,6 +3019,7 @@
               <w:docPartUnique/>
             </w:docPartObj>
           </w:sdtPr>
+          <w:sdtEndPr/>
           <w:sdtContent>
             <w:p>
               <w:r>
@@ -4178,7 +5064,7 @@
 </file>
 
 <file path=customXml/itemProps1.xml><?xml version="1.0" encoding="utf-8"?>
-<ds:datastoreItem xmlns:ds="http://schemas.openxmlformats.org/officeDocument/2006/customXml" ds:itemID="{C7294D9A-6E45-4F95-BCC9-30F401250D9E}">
+<ds:datastoreItem xmlns:ds="http://schemas.openxmlformats.org/officeDocument/2006/customXml" ds:itemID="{BA1A1D57-BEA0-4817-9F78-6AFDCA122107}">
   <ds:schemaRefs>
     <ds:schemaRef ds:uri="http://schemas.openxmlformats.org/officeDocument/2006/bibliography"/>
   </ds:schemaRefs>
